--- a/analysis/biometry.docx
+++ b/analysis/biometry.docx
@@ -1,28 +1,34 @@
 
 <file path=word/document.xml><?xml version="1.0" encoding="utf-8"?>
-<w:document xmlns:r="http://schemas.openxmlformats.org/officeDocument/2006/relationships" xmlns:wp="http://schemas.openxmlformats.org/drawingml/2006/wordprocessingDrawing" xmlns:w="http://schemas.openxmlformats.org/wordprocessingml/2006/main" xmlns:w10="urn:schemas-microsoft-com:office:word" xmlns:w14="http://schemas.microsoft.com/office/word/2010/wordml" xmlns:wps="http://schemas.microsoft.com/office/word/2010/wordprocessingShape" xmlns:wpg="http://schemas.microsoft.com/office/word/2010/wordprocessingGroup" xmlns:mc="http://schemas.openxmlformats.org/markup-compatibility/2006" xmlns:v="urn:schemas-microsoft-com:vml" xmlns:o="urn:schemas-microsoft-com:office:office" xmlns:m="http://schemas.openxmlformats.org/officeDocument/2006/math" mc:Ignorable="w14">
+<w:document xmlns:wpc="http://schemas.microsoft.com/office/word/2010/wordprocessingCanvas" xmlns:cx="http://schemas.microsoft.com/office/drawing/2014/chartex" xmlns:cx1="http://schemas.microsoft.com/office/drawing/2015/9/8/chartex" xmlns:cx2="http://schemas.microsoft.com/office/drawing/2015/10/21/chartex" xmlns:cx3="http://schemas.microsoft.com/office/drawing/2016/5/9/chartex" xmlns:cx4="http://schemas.microsoft.com/office/drawing/2016/5/10/chartex" xmlns:cx5="http://schemas.microsoft.com/office/drawing/2016/5/11/chartex" xmlns:cx6="http://schemas.microsoft.com/office/drawing/2016/5/12/chartex" xmlns:cx7="http://schemas.microsoft.com/office/drawing/2016/5/13/chartex" xmlns:cx8="http://schemas.microsoft.com/office/drawing/2016/5/14/chartex" xmlns:mc="http://schemas.openxmlformats.org/markup-compatibility/2006" xmlns:aink="http://schemas.microsoft.com/office/drawing/2016/ink" xmlns:am3d="http://schemas.microsoft.com/office/drawing/2017/model3d" xmlns:o="urn:schemas-microsoft-com:office:office" xmlns:r="http://schemas.openxmlformats.org/officeDocument/2006/relationships" xmlns:m="http://schemas.openxmlformats.org/officeDocument/2006/math" xmlns:v="urn:schemas-microsoft-com:vml" xmlns:wp14="http://schemas.microsoft.com/office/word/2010/wordprocessingDrawing" xmlns:wp="http://schemas.openxmlformats.org/drawingml/2006/wordprocessingDrawing" xmlns:w10="urn:schemas-microsoft-com:office:word" xmlns:w="http://schemas.openxmlformats.org/wordprocessingml/2006/main" xmlns:w14="http://schemas.microsoft.com/office/word/2010/wordml" xmlns:w15="http://schemas.microsoft.com/office/word/2012/wordml" xmlns:w16cid="http://schemas.microsoft.com/office/word/2016/wordml/cid" xmlns:w16se="http://schemas.microsoft.com/office/word/2015/wordml/symex" xmlns:wpg="http://schemas.microsoft.com/office/word/2010/wordprocessingGroup" xmlns:wpi="http://schemas.microsoft.com/office/word/2010/wordprocessingInk" xmlns:wne="http://schemas.microsoft.com/office/word/2006/wordml" xmlns:wps="http://schemas.microsoft.com/office/word/2010/wordprocessingShape" mc:Ignorable="w14 w15 w16se w16cid wp14">
   <w:background w:color="FFFFFF"/>
   <w:body>
     <w:p>
       <w:pPr>
         <w:pStyle w:val="Corps"/>
-        <w:bidi w:val="0"/>
       </w:pPr>
       <w:r>
         <w:tab/>
+      </w:r>
+      <w:r>
         <w:tab/>
+      </w:r>
+      <w:r>
         <w:tab/>
+      </w:r>
+      <w:r>
         <w:tab/>
+      </w:r>
+      <w:r>
         <w:tab/>
       </w:r>
       <w:r>
         <w:rPr>
-          <w:b w:val="1"/>
-          <w:bCs w:val="1"/>
+          <w:b/>
+          <w:bCs/>
           <w:sz w:val="28"/>
           <w:szCs w:val="28"/>
           <w:u w:val="single"/>
-          <w:rtl w:val="0"/>
           <w:lang w:val="fr-FR"/>
         </w:rPr>
         <w:t>RAPPORT</w:t>
@@ -31,26 +37,24 @@
     <w:p>
       <w:pPr>
         <w:pStyle w:val="Corps"/>
-        <w:bidi w:val="0"/>
       </w:pPr>
     </w:p>
     <w:p>
       <w:pPr>
         <w:pStyle w:val="Corps"/>
         <w:rPr>
-          <w:b w:val="1"/>
-          <w:bCs w:val="1"/>
+          <w:b/>
+          <w:bCs/>
           <w:sz w:val="26"/>
           <w:szCs w:val="26"/>
         </w:rPr>
       </w:pPr>
       <w:r>
         <w:rPr>
-          <w:b w:val="1"/>
-          <w:bCs w:val="1"/>
+          <w:b/>
+          <w:bCs/>
           <w:sz w:val="26"/>
           <w:szCs w:val="26"/>
-          <w:rtl w:val="0"/>
           <w:lang w:val="fr-FR"/>
         </w:rPr>
         <w:t>Introduction</w:t>
@@ -59,73 +63,40 @@
     <w:p>
       <w:pPr>
         <w:pStyle w:val="Corps"/>
-        <w:bidi w:val="0"/>
       </w:pPr>
     </w:p>
     <w:p>
       <w:pPr>
         <w:pStyle w:val="Corps"/>
-        <w:bidi w:val="0"/>
       </w:pPr>
       <w:r>
         <w:rPr>
-          <w:rtl w:val="0"/>
           <w:lang w:val="fr-FR"/>
         </w:rPr>
-        <w:t>Analyse des donn</w:t>
-      </w:r>
-      <w:r>
-        <w:rPr>
-          <w:rtl w:val="0"/>
-          <w:lang w:val="fr-FR"/>
-        </w:rPr>
-        <w:t>é</w:t>
-      </w:r>
-      <w:r>
-        <w:rPr>
-          <w:rtl w:val="0"/>
-          <w:lang w:val="fr-FR"/>
-        </w:rPr>
-        <w:t>es de biom</w:t>
-      </w:r>
-      <w:r>
-        <w:rPr>
-          <w:rtl w:val="0"/>
-          <w:lang w:val="fr-FR"/>
-        </w:rPr>
-        <w:t>é</w:t>
-      </w:r>
-      <w:r>
-        <w:rPr>
-          <w:rtl w:val="0"/>
-          <w:lang w:val="fr-FR"/>
-        </w:rPr>
-        <w:t>trie humaine selon 7 variables</w:t>
+        <w:t>Analyse des données de biométrie humaine selon 7 variables</w:t>
       </w:r>
     </w:p>
     <w:p>
       <w:pPr>
         <w:pStyle w:val="Corps"/>
-        <w:bidi w:val="0"/>
       </w:pPr>
     </w:p>
     <w:p>
       <w:pPr>
         <w:pStyle w:val="Corps"/>
         <w:rPr>
-          <w:b w:val="1"/>
-          <w:bCs w:val="1"/>
+          <w:b/>
+          <w:bCs/>
           <w:sz w:val="26"/>
           <w:szCs w:val="26"/>
         </w:rPr>
       </w:pPr>
       <w:r>
         <w:rPr>
-          <w:b w:val="1"/>
-          <w:bCs w:val="1"/>
+          <w:b/>
+          <w:bCs/>
           <w:sz w:val="26"/>
           <w:szCs w:val="26"/>
-          <w:rtl w:val="0"/>
           <w:lang w:val="fr-FR"/>
         </w:rPr>
         <w:t xml:space="preserve">But </w:t>
@@ -134,126 +105,212 @@
     <w:p>
       <w:pPr>
         <w:pStyle w:val="Corps"/>
-        <w:bidi w:val="0"/>
       </w:pPr>
     </w:p>
     <w:p>
       <w:pPr>
         <w:pStyle w:val="Corps"/>
-        <w:bidi w:val="0"/>
       </w:pPr>
       <w:r>
         <w:rPr>
-          <w:rtl w:val="0"/>
           <w:lang w:val="fr-FR"/>
         </w:rPr>
-        <w:t>Analyser et trouver des liens entre ces diff</w:t>
-      </w:r>
-      <w:r>
-        <w:rPr>
-          <w:rtl w:val="0"/>
-          <w:lang w:val="fr-FR"/>
-        </w:rPr>
-        <w:t>é</w:t>
-      </w:r>
-      <w:r>
-        <w:rPr>
-          <w:rtl w:val="0"/>
-          <w:lang w:val="fr-FR"/>
-        </w:rPr>
-        <w:t>rents r</w:t>
-      </w:r>
-      <w:r>
-        <w:rPr>
-          <w:rtl w:val="0"/>
-          <w:lang w:val="fr-FR"/>
-        </w:rPr>
-        <w:t>é</w:t>
-      </w:r>
-      <w:r>
-        <w:rPr>
-          <w:rtl w:val="0"/>
-          <w:lang w:val="fr-FR"/>
-        </w:rPr>
-        <w:t xml:space="preserve">sultats. </w:t>
+        <w:t xml:space="preserve">Analyser et trouver des liens entre ces différents résultats. </w:t>
       </w:r>
     </w:p>
     <w:p>
       <w:pPr>
         <w:pStyle w:val="Corps"/>
-        <w:bidi w:val="0"/>
       </w:pPr>
     </w:p>
     <w:p>
       <w:pPr>
         <w:pStyle w:val="Corps"/>
-        <w:bidi w:val="0"/>
+        <w:rPr>
+          <w:b/>
+          <w:bCs/>
+          <w:noProof/>
+          <w:sz w:val="26"/>
+          <w:szCs w:val="26"/>
+        </w:rPr>
       </w:pPr>
       <w:r>
         <w:rPr>
-          <w:b w:val="1"/>
-          <w:bCs w:val="1"/>
+          <w:b/>
+          <w:bCs/>
           <w:sz w:val="26"/>
           <w:szCs w:val="26"/>
-          <w:rtl w:val="0"/>
           <w:lang w:val="fr-FR"/>
         </w:rPr>
-        <w:t>R</w:t>
+        <w:t>Résultat</w:t>
       </w:r>
+    </w:p>
+    <w:p>
+      <w:pPr>
+        <w:pStyle w:val="Corps"/>
+        <w:rPr>
+          <w:lang w:val="fr-FR"/>
+        </w:rPr>
+      </w:pPr>
+    </w:p>
+    <w:p>
+      <w:pPr>
+        <w:pStyle w:val="Corps"/>
+        <w:rPr>
+          <w:lang w:val="fr-FR"/>
+        </w:rPr>
+      </w:pPr>
+    </w:p>
+    <w:p>
+      <w:pPr>
+        <w:pStyle w:val="Corps"/>
+        <w:rPr>
+          <w:lang w:val="fr-FR"/>
+        </w:rPr>
+      </w:pPr>
       <w:r>
         <w:rPr>
-          <w:b w:val="1"/>
-          <w:bCs w:val="1"/>
-          <w:sz w:val="26"/>
-          <w:szCs w:val="26"/>
-          <w:rtl w:val="0"/>
-          <w:lang w:val="fr-FR"/>
-        </w:rPr>
-        <w:t>é</w:t>
-      </w:r>
-      <w:r>
-        <w:rPr>
-          <w:b w:val="1"/>
-          <w:bCs w:val="1"/>
-          <w:sz w:val="26"/>
-          <w:szCs w:val="26"/>
-          <w:rtl w:val="0"/>
-          <w:lang w:val="fr-FR"/>
-        </w:rPr>
-        <w:t>sultat</w:t>
-      </w:r>
-      <w:r>
-        <w:rPr>
-          <w:b w:val="1"/>
-          <w:bCs w:val="1"/>
-          <w:sz w:val="26"/>
-          <w:szCs w:val="26"/>
+          <w:noProof/>
         </w:rPr>
         <w:drawing>
-          <wp:anchor distT="0" distB="0" distL="152400" distR="152400" simplePos="0" relativeHeight="251659264" behindDoc="0" locked="0" layoutInCell="1" allowOverlap="1">
+          <wp:anchor distT="0" distB="0" distL="114300" distR="114300" simplePos="0" relativeHeight="251658240" behindDoc="1" locked="0" layoutInCell="1" allowOverlap="1" wp14:anchorId="758BBCAF">
             <wp:simplePos x="0" y="0"/>
-            <wp:positionH relativeFrom="margin">
-              <wp:posOffset>357731</wp:posOffset>
+            <wp:positionH relativeFrom="column">
+              <wp:posOffset>-3810</wp:posOffset>
             </wp:positionH>
-            <wp:positionV relativeFrom="line">
-              <wp:posOffset>762115</wp:posOffset>
+            <wp:positionV relativeFrom="paragraph">
+              <wp:posOffset>1270</wp:posOffset>
             </wp:positionV>
-            <wp:extent cx="5415535" cy="4033267"/>
+            <wp:extent cx="4572000" cy="2743200"/>
             <wp:effectExtent l="0" t="0" r="0" b="0"/>
-            <wp:wrapTopAndBottom distT="0" distB="0"/>
-            <wp:docPr id="1073741825" name="officeArt object"/>
+            <wp:wrapNone/>
+            <wp:docPr id="1" name="Graphique 1">
+              <a:extLst xmlns:a="http://schemas.openxmlformats.org/drawingml/2006/main">
+                <a:ext uri="{FF2B5EF4-FFF2-40B4-BE49-F238E27FC236}">
+                  <a16:creationId xmlns:a16="http://schemas.microsoft.com/office/drawing/2014/main" id="{1879C5A7-67D9-42DE-8058-3F214C0F7C5E}"/>
+                </a:ext>
+              </a:extLst>
+            </wp:docPr>
             <wp:cNvGraphicFramePr/>
             <a:graphic xmlns:a="http://schemas.openxmlformats.org/drawingml/2006/main">
               <a:graphicData uri="http://schemas.openxmlformats.org/drawingml/2006/chart">
-                <c:chart xmlns:c="http://schemas.openxmlformats.org/drawingml/2006/chart" r:id="rId4"/>
+                <c:chart xmlns:c="http://schemas.openxmlformats.org/drawingml/2006/chart" xmlns:r="http://schemas.openxmlformats.org/officeDocument/2006/relationships" r:id="rId6"/>
               </a:graphicData>
             </a:graphic>
           </wp:anchor>
         </w:drawing>
       </w:r>
+    </w:p>
+    <w:p>
+      <w:pPr>
+        <w:pStyle w:val="Corps"/>
+        <w:rPr>
+          <w:lang w:val="fr-FR"/>
+        </w:rPr>
+      </w:pPr>
+    </w:p>
+    <w:p>
+      <w:pPr>
+        <w:pStyle w:val="Corps"/>
+        <w:rPr>
+          <w:lang w:val="fr-FR"/>
+        </w:rPr>
+      </w:pPr>
+    </w:p>
+    <w:p>
+      <w:pPr>
+        <w:pStyle w:val="Corps"/>
+        <w:rPr>
+          <w:lang w:val="fr-FR"/>
+        </w:rPr>
+      </w:pPr>
+    </w:p>
+    <w:p>
+      <w:pPr>
+        <w:pStyle w:val="Corps"/>
+        <w:rPr>
+          <w:lang w:val="fr-FR"/>
+        </w:rPr>
+      </w:pPr>
+    </w:p>
+    <w:p>
+      <w:pPr>
+        <w:pStyle w:val="Corps"/>
+        <w:rPr>
+          <w:lang w:val="fr-FR"/>
+        </w:rPr>
+      </w:pPr>
+    </w:p>
+    <w:p>
+      <w:pPr>
+        <w:pStyle w:val="Corps"/>
+        <w:rPr>
+          <w:lang w:val="fr-FR"/>
+        </w:rPr>
+      </w:pPr>
+    </w:p>
+    <w:p>
+      <w:pPr>
+        <w:pStyle w:val="Corps"/>
+        <w:rPr>
+          <w:lang w:val="fr-FR"/>
+        </w:rPr>
+      </w:pPr>
+    </w:p>
+    <w:p>
+      <w:pPr>
+        <w:pStyle w:val="Corps"/>
+        <w:rPr>
+          <w:lang w:val="fr-FR"/>
+        </w:rPr>
+      </w:pPr>
+    </w:p>
+    <w:p>
+      <w:pPr>
+        <w:pStyle w:val="Corps"/>
+        <w:rPr>
+          <w:lang w:val="fr-FR"/>
+        </w:rPr>
+      </w:pPr>
+    </w:p>
+    <w:p>
+      <w:pPr>
+        <w:pStyle w:val="Corps"/>
+        <w:rPr>
+          <w:lang w:val="fr-FR"/>
+        </w:rPr>
+      </w:pPr>
+    </w:p>
+    <w:p>
+      <w:pPr>
+        <w:pStyle w:val="Corps"/>
+        <w:rPr>
+          <w:lang w:val="fr-FR"/>
+        </w:rPr>
+      </w:pPr>
+    </w:p>
+    <w:p>
+      <w:pPr>
+        <w:pStyle w:val="Corps"/>
+        <w:rPr>
+          <w:lang w:val="fr-FR"/>
+        </w:rPr>
+      </w:pPr>
+    </w:p>
+    <w:p>
+      <w:pPr>
+        <w:pStyle w:val="Corps"/>
+        <w:rPr>
+          <w:lang w:val="fr-FR"/>
+        </w:rPr>
+      </w:pPr>
+    </w:p>
+    <w:p>
+      <w:pPr>
+        <w:pStyle w:val="Corps"/>
+      </w:pPr>
       <w:r>
         <w:rPr>
-          <w:rtl w:val="0"/>
           <w:lang w:val="fr-FR"/>
         </w:rPr>
         <w:t xml:space="preserve"> </w:t>
@@ -262,22 +319,57 @@
     <w:p>
       <w:pPr>
         <w:pStyle w:val="Corps"/>
-        <w:bidi w:val="0"/>
+        <w:rPr>
+          <w:b/>
+          <w:bCs/>
+          <w:sz w:val="26"/>
+          <w:szCs w:val="26"/>
+          <w:lang w:val="fr-FR"/>
+        </w:rPr>
       </w:pPr>
+    </w:p>
+    <w:p>
+      <w:pPr>
+        <w:pStyle w:val="Corps"/>
+        <w:rPr>
+          <w:b/>
+          <w:bCs/>
+          <w:sz w:val="26"/>
+          <w:szCs w:val="26"/>
+          <w:lang w:val="fr-FR"/>
+        </w:rPr>
+      </w:pPr>
+    </w:p>
+    <w:p>
+      <w:pPr>
+        <w:pStyle w:val="Corps"/>
+        <w:rPr>
+          <w:b/>
+          <w:bCs/>
+          <w:sz w:val="26"/>
+          <w:szCs w:val="26"/>
+          <w:lang w:val="fr-FR"/>
+        </w:rPr>
+      </w:pPr>
+    </w:p>
+    <w:p>
+      <w:pPr>
+        <w:pStyle w:val="Corps"/>
+      </w:pPr>
+      <w:bookmarkStart w:id="0" w:name="_GoBack"/>
+      <w:bookmarkEnd w:id="0"/>
       <w:r>
         <w:rPr>
-          <w:b w:val="1"/>
-          <w:bCs w:val="1"/>
+          <w:b/>
+          <w:bCs/>
           <w:sz w:val="26"/>
           <w:szCs w:val="26"/>
-          <w:rtl w:val="0"/>
           <w:lang w:val="fr-FR"/>
         </w:rPr>
         <w:t>Discussion</w:t>
       </w:r>
       <w:r>
         <w:rPr>
-          <w:rtl w:val="0"/>
           <w:lang w:val="fr-FR"/>
         </w:rPr>
         <w:t xml:space="preserve"> </w:t>
@@ -286,157 +378,46 @@
     <w:p>
       <w:pPr>
         <w:pStyle w:val="Corps"/>
-        <w:bidi w:val="0"/>
       </w:pPr>
     </w:p>
     <w:p>
       <w:pPr>
         <w:pStyle w:val="Corps"/>
-        <w:bidi w:val="0"/>
       </w:pPr>
       <w:r>
         <w:rPr>
-          <w:rtl w:val="0"/>
           <w:lang w:val="fr-FR"/>
         </w:rPr>
-        <w:t>Nous observons qu</w:t>
+        <w:t xml:space="preserve">Nous observons qu’il n’y a pas de corrélations entre la taille d’un </w:t>
       </w:r>
       <w:r>
         <w:rPr>
-          <w:rtl w:val="0"/>
           <w:lang w:val="fr-FR"/>
         </w:rPr>
-        <w:t>’</w:t>
-      </w:r>
-      <w:r>
-        <w:rPr>
-          <w:rtl w:val="0"/>
-          <w:lang w:val="fr-FR"/>
-        </w:rPr>
-        <w:t>il n</w:t>
-      </w:r>
-      <w:r>
-        <w:rPr>
-          <w:rtl w:val="0"/>
-          <w:lang w:val="fr-FR"/>
-        </w:rPr>
-        <w:t>’</w:t>
-      </w:r>
-      <w:r>
-        <w:rPr>
-          <w:rtl w:val="0"/>
-          <w:lang w:val="fr-FR"/>
-        </w:rPr>
-        <w:t>y a pas de corr</w:t>
-      </w:r>
-      <w:r>
-        <w:rPr>
-          <w:rtl w:val="0"/>
-          <w:lang w:val="fr-FR"/>
-        </w:rPr>
-        <w:t>é</w:t>
-      </w:r>
-      <w:r>
-        <w:rPr>
-          <w:rtl w:val="0"/>
-          <w:lang w:val="fr-FR"/>
-        </w:rPr>
-        <w:t>lations entre la taille d</w:t>
-      </w:r>
-      <w:r>
-        <w:rPr>
-          <w:rtl w:val="0"/>
-          <w:lang w:val="fr-FR"/>
-        </w:rPr>
-        <w:t>’</w:t>
-      </w:r>
-      <w:r>
-        <w:rPr>
-          <w:rtl w:val="0"/>
-          <w:lang w:val="fr-FR"/>
-        </w:rPr>
-        <w:t>un individu et son poids. Les donn</w:t>
-      </w:r>
-      <w:r>
-        <w:rPr>
-          <w:rtl w:val="0"/>
-          <w:lang w:val="fr-FR"/>
-        </w:rPr>
-        <w:t>é</w:t>
-      </w:r>
-      <w:r>
-        <w:rPr>
-          <w:rtl w:val="0"/>
-          <w:lang w:val="fr-FR"/>
-        </w:rPr>
-        <w:t>es utilis</w:t>
-      </w:r>
-      <w:r>
-        <w:rPr>
-          <w:rtl w:val="0"/>
-          <w:lang w:val="fr-FR"/>
-        </w:rPr>
-        <w:t>é</w:t>
-      </w:r>
-      <w:r>
-        <w:rPr>
-          <w:rtl w:val="0"/>
-          <w:lang w:val="fr-FR"/>
-        </w:rPr>
-        <w:t>es dans notre graphique sont trop vastes, il faudrait affiner les r</w:t>
-      </w:r>
-      <w:r>
-        <w:rPr>
-          <w:rtl w:val="0"/>
-          <w:lang w:val="fr-FR"/>
-        </w:rPr>
-        <w:t>é</w:t>
-      </w:r>
-      <w:r>
-        <w:rPr>
-          <w:rtl w:val="0"/>
-          <w:lang w:val="fr-FR"/>
-        </w:rPr>
-        <w:t>sultats en prenant d</w:t>
-      </w:r>
-      <w:r>
-        <w:rPr>
-          <w:rtl w:val="0"/>
-          <w:lang w:val="fr-FR"/>
-        </w:rPr>
-        <w:t>’</w:t>
-      </w:r>
-      <w:r>
-        <w:rPr>
-          <w:rtl w:val="0"/>
-          <w:lang w:val="fr-FR"/>
-        </w:rPr>
-        <w:t>autres variables en compte.</w:t>
+        <w:t>individu et son poids. Les données utilisées dans notre graphique sont trop vastes, il faudrait affiner les résultats en prenant d’autres variables en compte.</w:t>
       </w:r>
     </w:p>
     <w:p>
       <w:pPr>
         <w:pStyle w:val="Corps"/>
-        <w:bidi w:val="0"/>
       </w:pPr>
     </w:p>
     <w:p>
       <w:pPr>
         <w:pStyle w:val="Corps"/>
         <w:rPr>
-          <w:b w:val="1"/>
-          <w:bCs w:val="1"/>
+          <w:b/>
+          <w:bCs/>
           <w:sz w:val="26"/>
           <w:szCs w:val="26"/>
         </w:rPr>
       </w:pPr>
       <w:r>
         <w:rPr>
-          <w:b w:val="1"/>
-          <w:bCs w:val="1"/>
+          <w:b/>
+          <w:bCs/>
           <w:sz w:val="26"/>
           <w:szCs w:val="26"/>
-          <w:rtl w:val="0"/>
           <w:lang w:val="fr-FR"/>
         </w:rPr>
         <w:t xml:space="preserve">Conclusion </w:t>
@@ -445,136 +426,104 @@
     <w:p>
       <w:pPr>
         <w:pStyle w:val="Corps"/>
-        <w:bidi w:val="0"/>
       </w:pPr>
     </w:p>
     <w:p>
       <w:pPr>
         <w:pStyle w:val="Corps"/>
-        <w:bidi w:val="0"/>
       </w:pPr>
       <w:r>
         <w:rPr>
-          <w:rtl w:val="0"/>
           <w:lang w:val="fr-FR"/>
         </w:rPr>
-        <w:t>Notre graphique n</w:t>
-      </w:r>
-      <w:r>
-        <w:rPr>
-          <w:rtl w:val="0"/>
-          <w:lang w:val="fr-FR"/>
-        </w:rPr>
-        <w:t>’</w:t>
-      </w:r>
-      <w:r>
-        <w:rPr>
-          <w:rtl w:val="0"/>
-          <w:lang w:val="fr-FR"/>
-        </w:rPr>
-        <w:t xml:space="preserve">est pas exploitable. </w:t>
+        <w:t xml:space="preserve">Notre graphique n’est pas exploitable. </w:t>
       </w:r>
     </w:p>
     <w:p>
       <w:pPr>
         <w:pStyle w:val="Corps"/>
-        <w:bidi w:val="0"/>
       </w:pPr>
     </w:p>
     <w:p>
       <w:pPr>
         <w:pStyle w:val="Corps"/>
-        <w:bidi w:val="0"/>
       </w:pPr>
       <w:r>
         <w:rPr>
-          <w:b w:val="1"/>
-          <w:bCs w:val="1"/>
+          <w:b/>
+          <w:bCs/>
           <w:sz w:val="26"/>
           <w:szCs w:val="26"/>
-          <w:rtl w:val="0"/>
           <w:lang w:val="fr-FR"/>
         </w:rPr>
         <w:t>Bibliography</w:t>
       </w:r>
       <w:r>
         <w:rPr>
-          <w:rtl w:val="0"/>
           <w:lang w:val="fr-FR"/>
         </w:rPr>
         <w:t xml:space="preserve"> </w:t>
       </w:r>
     </w:p>
     <w:sectPr>
-      <w:headerReference w:type="default" r:id="rId5"/>
-      <w:footerReference w:type="default" r:id="rId6"/>
-      <w:pgSz w:w="11906" w:h="16838" w:orient="portrait"/>
-      <w:pgMar w:top="1134" w:right="1134" w:bottom="1134" w:left="1134" w:header="709" w:footer="850"/>
-      <w:bidi w:val="0"/>
+      <w:pgSz w:w="11906" w:h="16838"/>
+      <w:pgMar w:top="1134" w:right="1134" w:bottom="1134" w:left="1134" w:header="709" w:footer="850" w:gutter="0"/>
+      <w:cols w:space="720"/>
     </w:sectPr>
   </w:body>
 </w:document>
 </file>
 
-<file path=word/footer1.xml><?xml version="1.0" encoding="utf-8"?>
-<w:ftr xmlns:r="http://schemas.openxmlformats.org/officeDocument/2006/relationships" xmlns:wp="http://schemas.openxmlformats.org/drawingml/2006/wordprocessingDrawing" xmlns:w="http://schemas.openxmlformats.org/wordprocessingml/2006/main" xmlns:w10="urn:schemas-microsoft-com:office:word" xmlns:w14="http://schemas.microsoft.com/office/word/2010/wordml" xmlns:wps="http://schemas.microsoft.com/office/word/2010/wordprocessingShape" xmlns:wpg="http://schemas.microsoft.com/office/word/2010/wordprocessingGroup" xmlns:mc="http://schemas.openxmlformats.org/markup-compatibility/2006" xmlns:v="urn:schemas-microsoft-com:vml" xmlns:o="urn:schemas-microsoft-com:office:office" xmlns:m="http://schemas.openxmlformats.org/officeDocument/2006/math" mc:Ignorable="w14">
-  <w:p>
-    <w:r/>
-  </w:p>
-</w:ftr>
+<file path=word/endnotes.xml><?xml version="1.0" encoding="utf-8"?>
+<w:endnotes xmlns:wpc="http://schemas.microsoft.com/office/word/2010/wordprocessingCanvas" xmlns:cx="http://schemas.microsoft.com/office/drawing/2014/chartex" xmlns:cx1="http://schemas.microsoft.com/office/drawing/2015/9/8/chartex" xmlns:cx2="http://schemas.microsoft.com/office/drawing/2015/10/21/chartex" xmlns:cx3="http://schemas.microsoft.com/office/drawing/2016/5/9/chartex" xmlns:cx4="http://schemas.microsoft.com/office/drawing/2016/5/10/chartex" xmlns:cx5="http://schemas.microsoft.com/office/drawing/2016/5/11/chartex" xmlns:cx6="http://schemas.microsoft.com/office/drawing/2016/5/12/chartex" xmlns:cx7="http://schemas.microsoft.com/office/drawing/2016/5/13/chartex" xmlns:cx8="http://schemas.microsoft.com/office/drawing/2016/5/14/chartex" xmlns:mc="http://schemas.openxmlformats.org/markup-compatibility/2006" xmlns:aink="http://schemas.microsoft.com/office/drawing/2016/ink" xmlns:am3d="http://schemas.microsoft.com/office/drawing/2017/model3d" xmlns:o="urn:schemas-microsoft-com:office:office" xmlns:r="http://schemas.openxmlformats.org/officeDocument/2006/relationships" xmlns:m="http://schemas.openxmlformats.org/officeDocument/2006/math" xmlns:v="urn:schemas-microsoft-com:vml" xmlns:wp14="http://schemas.microsoft.com/office/word/2010/wordprocessingDrawing" xmlns:wp="http://schemas.openxmlformats.org/drawingml/2006/wordprocessingDrawing" xmlns:w10="urn:schemas-microsoft-com:office:word" xmlns:w="http://schemas.openxmlformats.org/wordprocessingml/2006/main" xmlns:w14="http://schemas.microsoft.com/office/word/2010/wordml" xmlns:w15="http://schemas.microsoft.com/office/word/2012/wordml" xmlns:w16cid="http://schemas.microsoft.com/office/word/2016/wordml/cid" xmlns:w16se="http://schemas.microsoft.com/office/word/2015/wordml/symex" xmlns:wpg="http://schemas.microsoft.com/office/word/2010/wordprocessingGroup" xmlns:wpi="http://schemas.microsoft.com/office/word/2010/wordprocessingInk" xmlns:wne="http://schemas.microsoft.com/office/word/2006/wordml" xmlns:wps="http://schemas.microsoft.com/office/word/2010/wordprocessingShape" mc:Ignorable="w14 w15 w16se w16cid wp14">
+  <w:endnote w:type="separator" w:id="-1">
+    <w:p>
+      <w:r>
+        <w:separator/>
+      </w:r>
+    </w:p>
+  </w:endnote>
+  <w:endnote w:type="continuationSeparator" w:id="0">
+    <w:p>
+      <w:r>
+        <w:continuationSeparator/>
+      </w:r>
+    </w:p>
+  </w:endnote>
+</w:endnotes>
 </file>
 
-<file path=word/header1.xml><?xml version="1.0" encoding="utf-8"?>
-<w:hdr xmlns:r="http://schemas.openxmlformats.org/officeDocument/2006/relationships" xmlns:wp="http://schemas.openxmlformats.org/drawingml/2006/wordprocessingDrawing" xmlns:w="http://schemas.openxmlformats.org/wordprocessingml/2006/main" xmlns:w10="urn:schemas-microsoft-com:office:word" xmlns:w14="http://schemas.microsoft.com/office/word/2010/wordml" xmlns:wps="http://schemas.microsoft.com/office/word/2010/wordprocessingShape" xmlns:wpg="http://schemas.microsoft.com/office/word/2010/wordprocessingGroup" xmlns:mc="http://schemas.openxmlformats.org/markup-compatibility/2006" xmlns:v="urn:schemas-microsoft-com:vml" xmlns:o="urn:schemas-microsoft-com:office:office" xmlns:m="http://schemas.openxmlformats.org/officeDocument/2006/math" mc:Ignorable="w14">
-  <w:p>
-    <w:r/>
-  </w:p>
-</w:hdr>
+<file path=word/footnotes.xml><?xml version="1.0" encoding="utf-8"?>
+<w:footnotes xmlns:wpc="http://schemas.microsoft.com/office/word/2010/wordprocessingCanvas" xmlns:cx="http://schemas.microsoft.com/office/drawing/2014/chartex" xmlns:cx1="http://schemas.microsoft.com/office/drawing/2015/9/8/chartex" xmlns:cx2="http://schemas.microsoft.com/office/drawing/2015/10/21/chartex" xmlns:cx3="http://schemas.microsoft.com/office/drawing/2016/5/9/chartex" xmlns:cx4="http://schemas.microsoft.com/office/drawing/2016/5/10/chartex" xmlns:cx5="http://schemas.microsoft.com/office/drawing/2016/5/11/chartex" xmlns:cx6="http://schemas.microsoft.com/office/drawing/2016/5/12/chartex" xmlns:cx7="http://schemas.microsoft.com/office/drawing/2016/5/13/chartex" xmlns:cx8="http://schemas.microsoft.com/office/drawing/2016/5/14/chartex" xmlns:mc="http://schemas.openxmlformats.org/markup-compatibility/2006" xmlns:aink="http://schemas.microsoft.com/office/drawing/2016/ink" xmlns:am3d="http://schemas.microsoft.com/office/drawing/2017/model3d" xmlns:o="urn:schemas-microsoft-com:office:office" xmlns:r="http://schemas.openxmlformats.org/officeDocument/2006/relationships" xmlns:m="http://schemas.openxmlformats.org/officeDocument/2006/math" xmlns:v="urn:schemas-microsoft-com:vml" xmlns:wp14="http://schemas.microsoft.com/office/word/2010/wordprocessingDrawing" xmlns:wp="http://schemas.openxmlformats.org/drawingml/2006/wordprocessingDrawing" xmlns:w10="urn:schemas-microsoft-com:office:word" xmlns:w="http://schemas.openxmlformats.org/wordprocessingml/2006/main" xmlns:w14="http://schemas.microsoft.com/office/word/2010/wordml" xmlns:w15="http://schemas.microsoft.com/office/word/2012/wordml" xmlns:w16cid="http://schemas.microsoft.com/office/word/2016/wordml/cid" xmlns:w16se="http://schemas.microsoft.com/office/word/2015/wordml/symex" xmlns:wpg="http://schemas.microsoft.com/office/word/2010/wordprocessingGroup" xmlns:wpi="http://schemas.microsoft.com/office/word/2010/wordprocessingInk" xmlns:wne="http://schemas.microsoft.com/office/word/2006/wordml" xmlns:wps="http://schemas.microsoft.com/office/word/2010/wordprocessingShape" mc:Ignorable="w14 w15 w16se w16cid wp14">
+  <w:footnote w:type="separator" w:id="-1">
+    <w:p>
+      <w:r>
+        <w:separator/>
+      </w:r>
+    </w:p>
+  </w:footnote>
+  <w:footnote w:type="continuationSeparator" w:id="0">
+    <w:p>
+      <w:r>
+        <w:continuationSeparator/>
+      </w:r>
+    </w:p>
+  </w:footnote>
+</w:footnotes>
 </file>
 
 <file path=word/styles.xml><?xml version="1.0" encoding="utf-8"?>
-<w:styles xmlns:w="http://schemas.openxmlformats.org/wordprocessingml/2006/main" xmlns:mc="http://schemas.openxmlformats.org/markup-compatibility/2006" xmlns:w14="http://schemas.microsoft.com/office/word/2010/wordml" mc:Ignorable="w14">
+<w:styles xmlns:mc="http://schemas.openxmlformats.org/markup-compatibility/2006" xmlns:r="http://schemas.openxmlformats.org/officeDocument/2006/relationships" xmlns:w="http://schemas.openxmlformats.org/wordprocessingml/2006/main" xmlns:w14="http://schemas.microsoft.com/office/word/2010/wordml" xmlns:w15="http://schemas.microsoft.com/office/word/2012/wordml" xmlns:w16cid="http://schemas.microsoft.com/office/word/2016/wordml/cid" xmlns:w16se="http://schemas.microsoft.com/office/word/2015/wordml/symex" mc:Ignorable="w14 w15 w16se w16cid">
   <w:docDefaults>
     <w:rPrDefault>
       <w:rPr>
-        <w:rFonts w:ascii="Times New Roman" w:cs="Times New Roman" w:hAnsi="Times New Roman" w:eastAsia="Arial Unicode MS"/>
-        <w:b w:val="0"/>
-        <w:bCs w:val="0"/>
-        <w:i w:val="0"/>
-        <w:iCs w:val="0"/>
-        <w:caps w:val="0"/>
-        <w:smallCaps w:val="0"/>
-        <w:strike w:val="0"/>
-        <w:dstrike w:val="0"/>
-        <w:outline w:val="0"/>
-        <w:emboss w:val="0"/>
-        <w:imprint w:val="0"/>
-        <w:vanish w:val="0"/>
-        <w:color w:val="auto"/>
-        <w:spacing w:val="0"/>
-        <w:w w:val="100"/>
-        <w:kern w:val="0"/>
-        <w:position w:val="0"/>
-        <w:sz w:val="20"/>
-        <w:szCs w:val="20"/>
-        <w:u w:val="none" w:color="auto"/>
+        <w:rFonts w:ascii="Times New Roman" w:eastAsia="Arial Unicode MS" w:hAnsi="Times New Roman" w:cs="Times New Roman"/>
         <w:bdr w:val="nil"/>
-        <w:vertAlign w:val="baseline"/>
-        <w:lang/>
+        <w:lang w:val="fr-BE" w:eastAsia="fr-BE" w:bidi="ar-SA"/>
       </w:rPr>
     </w:rPrDefault>
     <w:pPrDefault>
       <w:pPr>
-        <w:keepNext w:val="0"/>
-        <w:keepLines w:val="0"/>
-        <w:pageBreakBefore w:val="0"/>
-        <w:framePr w:anchorLock="0" w:w="0" w:h="0" w:vSpace="0" w:hSpace="0" w:xAlign="left" w:y="0" w:hRule="exact" w:vAnchor="margin"/>
-        <w:widowControl w:val="1"/>
-        <w:numPr>
-          <w:ilvl w:val="0"/>
-          <w:numId w:val="0"/>
-        </w:numPr>
-        <w:suppressLineNumbers w:val="0"/>
         <w:pBdr>
           <w:top w:val="nil"/>
           <w:left w:val="nil"/>
@@ -583,120 +532,574 @@
           <w:between w:val="nil"/>
           <w:bar w:val="nil"/>
         </w:pBdr>
-        <w:shd w:val="clear" w:color="auto" w:fill="auto"/>
-        <w:suppressAutoHyphens w:val="0"/>
-        <w:spacing w:before="0" w:beforeAutospacing="0" w:after="0" w:afterAutospacing="0" w:line="240" w:lineRule="auto"/>
-        <w:ind w:left="0" w:right="0" w:firstLine="0"/>
-        <w:jc w:val="left"/>
-        <w:outlineLvl w:val="9"/>
       </w:pPr>
     </w:pPrDefault>
   </w:docDefaults>
+  <w:latentStyles w:defLockedState="0" w:defUIPriority="99" w:defSemiHidden="0" w:defUnhideWhenUsed="0" w:defQFormat="0" w:count="375">
+    <w:lsdException w:name="Normal" w:uiPriority="0" w:qFormat="1"/>
+    <w:lsdException w:name="heading 1" w:uiPriority="9" w:qFormat="1"/>
+    <w:lsdException w:name="heading 2" w:semiHidden="1" w:uiPriority="9" w:unhideWhenUsed="1" w:qFormat="1"/>
+    <w:lsdException w:name="heading 3" w:semiHidden="1" w:uiPriority="9" w:unhideWhenUsed="1" w:qFormat="1"/>
+    <w:lsdException w:name="heading 4" w:semiHidden="1" w:uiPriority="9" w:unhideWhenUsed="1" w:qFormat="1"/>
+    <w:lsdException w:name="heading 5" w:semiHidden="1" w:uiPriority="9" w:unhideWhenUsed="1" w:qFormat="1"/>
+    <w:lsdException w:name="heading 6" w:semiHidden="1" w:uiPriority="9" w:unhideWhenUsed="1" w:qFormat="1"/>
+    <w:lsdException w:name="heading 7" w:semiHidden="1" w:uiPriority="9" w:unhideWhenUsed="1" w:qFormat="1"/>
+    <w:lsdException w:name="heading 8" w:semiHidden="1" w:uiPriority="9" w:unhideWhenUsed="1" w:qFormat="1"/>
+    <w:lsdException w:name="heading 9" w:semiHidden="1" w:uiPriority="9" w:unhideWhenUsed="1" w:qFormat="1"/>
+    <w:lsdException w:name="index 1" w:semiHidden="1" w:unhideWhenUsed="1"/>
+    <w:lsdException w:name="index 2" w:semiHidden="1" w:unhideWhenUsed="1"/>
+    <w:lsdException w:name="index 3" w:semiHidden="1" w:unhideWhenUsed="1"/>
+    <w:lsdException w:name="index 4" w:semiHidden="1" w:unhideWhenUsed="1"/>
+    <w:lsdException w:name="index 5" w:semiHidden="1" w:unhideWhenUsed="1"/>
+    <w:lsdException w:name="index 6" w:semiHidden="1" w:unhideWhenUsed="1"/>
+    <w:lsdException w:name="index 7" w:semiHidden="1" w:unhideWhenUsed="1"/>
+    <w:lsdException w:name="index 8" w:semiHidden="1" w:unhideWhenUsed="1"/>
+    <w:lsdException w:name="index 9" w:semiHidden="1" w:unhideWhenUsed="1"/>
+    <w:lsdException w:name="toc 1" w:semiHidden="1" w:uiPriority="39" w:unhideWhenUsed="1"/>
+    <w:lsdException w:name="toc 2" w:semiHidden="1" w:uiPriority="39" w:unhideWhenUsed="1"/>
+    <w:lsdException w:name="toc 3" w:semiHidden="1" w:uiPriority="39" w:unhideWhenUsed="1"/>
+    <w:lsdException w:name="toc 4" w:semiHidden="1" w:uiPriority="39" w:unhideWhenUsed="1"/>
+    <w:lsdException w:name="toc 5" w:semiHidden="1" w:uiPriority="39" w:unhideWhenUsed="1"/>
+    <w:lsdException w:name="toc 6" w:semiHidden="1" w:uiPriority="39" w:unhideWhenUsed="1"/>
+    <w:lsdException w:name="toc 7" w:semiHidden="1" w:uiPriority="39" w:unhideWhenUsed="1"/>
+    <w:lsdException w:name="toc 8" w:semiHidden="1" w:uiPriority="39" w:unhideWhenUsed="1"/>
+    <w:lsdException w:name="toc 9" w:semiHidden="1" w:uiPriority="39" w:unhideWhenUsed="1"/>
+    <w:lsdException w:name="Normal Indent" w:semiHidden="1" w:unhideWhenUsed="1"/>
+    <w:lsdException w:name="footnote text" w:semiHidden="1" w:unhideWhenUsed="1"/>
+    <w:lsdException w:name="annotation text" w:semiHidden="1" w:unhideWhenUsed="1"/>
+    <w:lsdException w:name="header" w:semiHidden="1" w:unhideWhenUsed="1"/>
+    <w:lsdException w:name="footer" w:semiHidden="1" w:unhideWhenUsed="1"/>
+    <w:lsdException w:name="index heading" w:semiHidden="1" w:unhideWhenUsed="1"/>
+    <w:lsdException w:name="caption" w:semiHidden="1" w:uiPriority="35" w:unhideWhenUsed="1" w:qFormat="1"/>
+    <w:lsdException w:name="table of figures" w:semiHidden="1" w:unhideWhenUsed="1"/>
+    <w:lsdException w:name="envelope address" w:semiHidden="1" w:unhideWhenUsed="1"/>
+    <w:lsdException w:name="envelope return" w:semiHidden="1" w:unhideWhenUsed="1"/>
+    <w:lsdException w:name="footnote reference" w:semiHidden="1" w:unhideWhenUsed="1"/>
+    <w:lsdException w:name="annotation reference" w:semiHidden="1" w:unhideWhenUsed="1"/>
+    <w:lsdException w:name="line number" w:semiHidden="1" w:unhideWhenUsed="1"/>
+    <w:lsdException w:name="page number" w:semiHidden="1" w:unhideWhenUsed="1"/>
+    <w:lsdException w:name="endnote reference" w:semiHidden="1" w:unhideWhenUsed="1"/>
+    <w:lsdException w:name="endnote text" w:semiHidden="1" w:unhideWhenUsed="1"/>
+    <w:lsdException w:name="table of authorities" w:semiHidden="1" w:unhideWhenUsed="1"/>
+    <w:lsdException w:name="macro" w:semiHidden="1" w:unhideWhenUsed="1"/>
+    <w:lsdException w:name="toa heading" w:semiHidden="1" w:unhideWhenUsed="1"/>
+    <w:lsdException w:name="List" w:semiHidden="1" w:unhideWhenUsed="1"/>
+    <w:lsdException w:name="List Bullet" w:semiHidden="1" w:unhideWhenUsed="1"/>
+    <w:lsdException w:name="List Number" w:semiHidden="1" w:unhideWhenUsed="1"/>
+    <w:lsdException w:name="List 2" w:semiHidden="1" w:unhideWhenUsed="1"/>
+    <w:lsdException w:name="List 3" w:semiHidden="1" w:unhideWhenUsed="1"/>
+    <w:lsdException w:name="List 4" w:semiHidden="1" w:unhideWhenUsed="1"/>
+    <w:lsdException w:name="List 5" w:semiHidden="1" w:unhideWhenUsed="1"/>
+    <w:lsdException w:name="List Bullet 2" w:semiHidden="1" w:unhideWhenUsed="1"/>
+    <w:lsdException w:name="List Bullet 3" w:semiHidden="1" w:unhideWhenUsed="1"/>
+    <w:lsdException w:name="List Bullet 4" w:semiHidden="1" w:unhideWhenUsed="1"/>
+    <w:lsdException w:name="List Bullet 5" w:semiHidden="1" w:unhideWhenUsed="1"/>
+    <w:lsdException w:name="List Number 2" w:semiHidden="1" w:unhideWhenUsed="1"/>
+    <w:lsdException w:name="List Number 3" w:semiHidden="1" w:unhideWhenUsed="1"/>
+    <w:lsdException w:name="List Number 4" w:semiHidden="1" w:unhideWhenUsed="1"/>
+    <w:lsdException w:name="List Number 5" w:semiHidden="1" w:unhideWhenUsed="1"/>
+    <w:lsdException w:name="Title" w:uiPriority="10" w:qFormat="1"/>
+    <w:lsdException w:name="Closing" w:semiHidden="1" w:unhideWhenUsed="1"/>
+    <w:lsdException w:name="Signature" w:semiHidden="1" w:unhideWhenUsed="1"/>
+    <w:lsdException w:name="Default Paragraph Font" w:semiHidden="1" w:uiPriority="1" w:unhideWhenUsed="1"/>
+    <w:lsdException w:name="Body Text" w:semiHidden="1" w:unhideWhenUsed="1"/>
+    <w:lsdException w:name="Body Text Indent" w:semiHidden="1" w:unhideWhenUsed="1"/>
+    <w:lsdException w:name="List Continue" w:semiHidden="1" w:unhideWhenUsed="1"/>
+    <w:lsdException w:name="List Continue 2" w:semiHidden="1" w:unhideWhenUsed="1"/>
+    <w:lsdException w:name="List Continue 3" w:semiHidden="1" w:unhideWhenUsed="1"/>
+    <w:lsdException w:name="List Continue 4" w:semiHidden="1" w:unhideWhenUsed="1"/>
+    <w:lsdException w:name="List Continue 5" w:semiHidden="1" w:unhideWhenUsed="1"/>
+    <w:lsdException w:name="Message Header" w:semiHidden="1" w:unhideWhenUsed="1"/>
+    <w:lsdException w:name="Subtitle" w:uiPriority="11" w:qFormat="1"/>
+    <w:lsdException w:name="Salutation" w:semiHidden="1" w:unhideWhenUsed="1"/>
+    <w:lsdException w:name="Date" w:semiHidden="1" w:unhideWhenUsed="1"/>
+    <w:lsdException w:name="Body Text First Indent" w:semiHidden="1" w:unhideWhenUsed="1"/>
+    <w:lsdException w:name="Body Text First Indent 2" w:semiHidden="1" w:unhideWhenUsed="1"/>
+    <w:lsdException w:name="Note Heading" w:semiHidden="1" w:unhideWhenUsed="1"/>
+    <w:lsdException w:name="Body Text 2" w:semiHidden="1" w:unhideWhenUsed="1"/>
+    <w:lsdException w:name="Body Text 3" w:semiHidden="1" w:unhideWhenUsed="1"/>
+    <w:lsdException w:name="Body Text Indent 2" w:semiHidden="1" w:unhideWhenUsed="1"/>
+    <w:lsdException w:name="Body Text Indent 3" w:semiHidden="1" w:unhideWhenUsed="1"/>
+    <w:lsdException w:name="Block Text" w:semiHidden="1" w:unhideWhenUsed="1"/>
+    <w:lsdException w:name="Hyperlink" w:semiHidden="1" w:unhideWhenUsed="1"/>
+    <w:lsdException w:name="FollowedHyperlink" w:semiHidden="1" w:unhideWhenUsed="1"/>
+    <w:lsdException w:name="Strong" w:uiPriority="22" w:qFormat="1"/>
+    <w:lsdException w:name="Emphasis" w:uiPriority="20" w:qFormat="1"/>
+    <w:lsdException w:name="Document Map" w:semiHidden="1" w:unhideWhenUsed="1"/>
+    <w:lsdException w:name="Plain Text" w:semiHidden="1" w:unhideWhenUsed="1"/>
+    <w:lsdException w:name="E-mail Signature" w:semiHidden="1" w:unhideWhenUsed="1"/>
+    <w:lsdException w:name="HTML Top of Form" w:semiHidden="1" w:unhideWhenUsed="1"/>
+    <w:lsdException w:name="HTML Bottom of Form" w:semiHidden="1" w:unhideWhenUsed="1"/>
+    <w:lsdException w:name="Normal (Web)" w:semiHidden="1" w:unhideWhenUsed="1"/>
+    <w:lsdException w:name="HTML Acronym" w:semiHidden="1" w:unhideWhenUsed="1"/>
+    <w:lsdException w:name="HTML Address" w:semiHidden="1" w:unhideWhenUsed="1"/>
+    <w:lsdException w:name="HTML Cite" w:semiHidden="1" w:unhideWhenUsed="1"/>
+    <w:lsdException w:name="HTML Code" w:semiHidden="1" w:unhideWhenUsed="1"/>
+    <w:lsdException w:name="HTML Definition" w:semiHidden="1" w:unhideWhenUsed="1"/>
+    <w:lsdException w:name="HTML Keyboard" w:semiHidden="1" w:unhideWhenUsed="1"/>
+    <w:lsdException w:name="HTML Preformatted" w:semiHidden="1" w:unhideWhenUsed="1"/>
+    <w:lsdException w:name="HTML Sample" w:semiHidden="1" w:unhideWhenUsed="1"/>
+    <w:lsdException w:name="HTML Typewriter" w:semiHidden="1" w:unhideWhenUsed="1"/>
+    <w:lsdException w:name="HTML Variable" w:semiHidden="1" w:unhideWhenUsed="1"/>
+    <w:lsdException w:name="Normal Table" w:semiHidden="1" w:unhideWhenUsed="1"/>
+    <w:lsdException w:name="annotation subject" w:semiHidden="1" w:unhideWhenUsed="1"/>
+    <w:lsdException w:name="No List" w:semiHidden="1" w:unhideWhenUsed="1"/>
+    <w:lsdException w:name="Outline List 1" w:semiHidden="1" w:unhideWhenUsed="1"/>
+    <w:lsdException w:name="Outline List 2" w:semiHidden="1" w:unhideWhenUsed="1"/>
+    <w:lsdException w:name="Outline List 3" w:semiHidden="1" w:unhideWhenUsed="1"/>
+    <w:lsdException w:name="Table Simple 1" w:semiHidden="1" w:unhideWhenUsed="1"/>
+    <w:lsdException w:name="Table Simple 2" w:semiHidden="1" w:unhideWhenUsed="1"/>
+    <w:lsdException w:name="Table Simple 3" w:semiHidden="1" w:unhideWhenUsed="1"/>
+    <w:lsdException w:name="Table Classic 1" w:semiHidden="1" w:unhideWhenUsed="1"/>
+    <w:lsdException w:name="Table Classic 2" w:semiHidden="1" w:unhideWhenUsed="1"/>
+    <w:lsdException w:name="Table Classic 3" w:semiHidden="1" w:unhideWhenUsed="1"/>
+    <w:lsdException w:name="Table Classic 4" w:semiHidden="1" w:unhideWhenUsed="1"/>
+    <w:lsdException w:name="Table Colorful 1" w:semiHidden="1" w:unhideWhenUsed="1"/>
+    <w:lsdException w:name="Table Colorful 2" w:semiHidden="1" w:unhideWhenUsed="1"/>
+    <w:lsdException w:name="Table Colorful 3" w:semiHidden="1" w:unhideWhenUsed="1"/>
+    <w:lsdException w:name="Table Columns 1" w:semiHidden="1" w:unhideWhenUsed="1"/>
+    <w:lsdException w:name="Table Columns 2" w:semiHidden="1" w:unhideWhenUsed="1"/>
+    <w:lsdException w:name="Table Columns 3" w:semiHidden="1" w:unhideWhenUsed="1"/>
+    <w:lsdException w:name="Table Columns 4" w:semiHidden="1" w:unhideWhenUsed="1"/>
+    <w:lsdException w:name="Table Columns 5" w:semiHidden="1" w:unhideWhenUsed="1"/>
+    <w:lsdException w:name="Table Grid 1" w:semiHidden="1" w:unhideWhenUsed="1"/>
+    <w:lsdException w:name="Table Grid 2" w:semiHidden="1" w:unhideWhenUsed="1"/>
+    <w:lsdException w:name="Table Grid 3" w:semiHidden="1" w:unhideWhenUsed="1"/>
+    <w:lsdException w:name="Table Grid 4" w:semiHidden="1" w:unhideWhenUsed="1"/>
+    <w:lsdException w:name="Table Grid 5" w:semiHidden="1" w:unhideWhenUsed="1"/>
+    <w:lsdException w:name="Table Grid 6" w:semiHidden="1" w:unhideWhenUsed="1"/>
+    <w:lsdException w:name="Table Grid 7" w:semiHidden="1" w:unhideWhenUsed="1"/>
+    <w:lsdException w:name="Table Grid 8" w:semiHidden="1" w:unhideWhenUsed="1"/>
+    <w:lsdException w:name="Table List 1" w:semiHidden="1" w:unhideWhenUsed="1"/>
+    <w:lsdException w:name="Table List 2" w:semiHidden="1" w:unhideWhenUsed="1"/>
+    <w:lsdException w:name="Table List 3" w:semiHidden="1" w:unhideWhenUsed="1"/>
+    <w:lsdException w:name="Table List 4" w:semiHidden="1" w:unhideWhenUsed="1"/>
+    <w:lsdException w:name="Table List 5" w:semiHidden="1" w:unhideWhenUsed="1"/>
+    <w:lsdException w:name="Table List 6" w:semiHidden="1" w:unhideWhenUsed="1"/>
+    <w:lsdException w:name="Table List 7" w:semiHidden="1" w:unhideWhenUsed="1"/>
+    <w:lsdException w:name="Table List 8" w:semiHidden="1" w:unhideWhenUsed="1"/>
+    <w:lsdException w:name="Table 3D effects 1" w:semiHidden="1" w:unhideWhenUsed="1"/>
+    <w:lsdException w:name="Table 3D effects 2" w:semiHidden="1" w:unhideWhenUsed="1"/>
+    <w:lsdException w:name="Table 3D effects 3" w:semiHidden="1" w:unhideWhenUsed="1"/>
+    <w:lsdException w:name="Table Contemporary" w:semiHidden="1" w:unhideWhenUsed="1"/>
+    <w:lsdException w:name="Table Elegant" w:semiHidden="1" w:unhideWhenUsed="1"/>
+    <w:lsdException w:name="Table Professional" w:semiHidden="1" w:unhideWhenUsed="1"/>
+    <w:lsdException w:name="Table Subtle 1" w:semiHidden="1" w:unhideWhenUsed="1"/>
+    <w:lsdException w:name="Table Subtle 2" w:semiHidden="1" w:unhideWhenUsed="1"/>
+    <w:lsdException w:name="Table Web 1" w:semiHidden="1" w:unhideWhenUsed="1"/>
+    <w:lsdException w:name="Table Web 2" w:semiHidden="1" w:unhideWhenUsed="1"/>
+    <w:lsdException w:name="Table Web 3" w:semiHidden="1" w:unhideWhenUsed="1"/>
+    <w:lsdException w:name="Balloon Text" w:semiHidden="1" w:unhideWhenUsed="1"/>
+    <w:lsdException w:name="Table Grid" w:uiPriority="39"/>
+    <w:lsdException w:name="Table Theme" w:semiHidden="1" w:unhideWhenUsed="1"/>
+    <w:lsdException w:name="Placeholder Text" w:semiHidden="1"/>
+    <w:lsdException w:name="No Spacing" w:uiPriority="1" w:qFormat="1"/>
+    <w:lsdException w:name="Light Shading" w:uiPriority="60"/>
+    <w:lsdException w:name="Light List" w:uiPriority="61"/>
+    <w:lsdException w:name="Light Grid" w:uiPriority="62"/>
+    <w:lsdException w:name="Medium Shading 1" w:uiPriority="63"/>
+    <w:lsdException w:name="Medium Shading 2" w:uiPriority="64"/>
+    <w:lsdException w:name="Medium List 1" w:uiPriority="65"/>
+    <w:lsdException w:name="Medium List 2" w:uiPriority="66"/>
+    <w:lsdException w:name="Medium Grid 1" w:uiPriority="67"/>
+    <w:lsdException w:name="Medium Grid 2" w:uiPriority="68"/>
+    <w:lsdException w:name="Medium Grid 3" w:uiPriority="69"/>
+    <w:lsdException w:name="Dark List" w:uiPriority="70"/>
+    <w:lsdException w:name="Colorful Shading" w:uiPriority="71"/>
+    <w:lsdException w:name="Colorful List" w:uiPriority="72"/>
+    <w:lsdException w:name="Colorful Grid" w:uiPriority="73"/>
+    <w:lsdException w:name="Light Shading Accent 1" w:uiPriority="60"/>
+    <w:lsdException w:name="Light List Accent 1" w:uiPriority="61"/>
+    <w:lsdException w:name="Light Grid Accent 1" w:uiPriority="62"/>
+    <w:lsdException w:name="Medium Shading 1 Accent 1" w:uiPriority="63"/>
+    <w:lsdException w:name="Medium Shading 2 Accent 1" w:uiPriority="64"/>
+    <w:lsdException w:name="Medium List 1 Accent 1" w:uiPriority="65"/>
+    <w:lsdException w:name="Revision" w:semiHidden="1"/>
+    <w:lsdException w:name="List Paragraph" w:uiPriority="34" w:qFormat="1"/>
+    <w:lsdException w:name="Quote" w:uiPriority="29" w:qFormat="1"/>
+    <w:lsdException w:name="Intense Quote" w:uiPriority="30" w:qFormat="1"/>
+    <w:lsdException w:name="Medium List 2 Accent 1" w:uiPriority="66"/>
+    <w:lsdException w:name="Medium Grid 1 Accent 1" w:uiPriority="67"/>
+    <w:lsdException w:name="Medium Grid 2 Accent 1" w:uiPriority="68"/>
+    <w:lsdException w:name="Medium Grid 3 Accent 1" w:uiPriority="69"/>
+    <w:lsdException w:name="Dark List Accent 1" w:uiPriority="70"/>
+    <w:lsdException w:name="Colorful Shading Accent 1" w:uiPriority="71"/>
+    <w:lsdException w:name="Colorful List Accent 1" w:uiPriority="72"/>
+    <w:lsdException w:name="Colorful Grid Accent 1" w:uiPriority="73"/>
+    <w:lsdException w:name="Light Shading Accent 2" w:uiPriority="60"/>
+    <w:lsdException w:name="Light List Accent 2" w:uiPriority="61"/>
+    <w:lsdException w:name="Light Grid Accent 2" w:uiPriority="62"/>
+    <w:lsdException w:name="Medium Shading 1 Accent 2" w:uiPriority="63"/>
+    <w:lsdException w:name="Medium Shading 2 Accent 2" w:uiPriority="64"/>
+    <w:lsdException w:name="Medium List 1 Accent 2" w:uiPriority="65"/>
+    <w:lsdException w:name="Medium List 2 Accent 2" w:uiPriority="66"/>
+    <w:lsdException w:name="Medium Grid 1 Accent 2" w:uiPriority="67"/>
+    <w:lsdException w:name="Medium Grid 2 Accent 2" w:uiPriority="68"/>
+    <w:lsdException w:name="Medium Grid 3 Accent 2" w:uiPriority="69"/>
+    <w:lsdException w:name="Dark List Accent 2" w:uiPriority="70"/>
+    <w:lsdException w:name="Colorful Shading Accent 2" w:uiPriority="71"/>
+    <w:lsdException w:name="Colorful List Accent 2" w:uiPriority="72"/>
+    <w:lsdException w:name="Colorful Grid Accent 2" w:uiPriority="73"/>
+    <w:lsdException w:name="Light Shading Accent 3" w:uiPriority="60"/>
+    <w:lsdException w:name="Light List Accent 3" w:uiPriority="61"/>
+    <w:lsdException w:name="Light Grid Accent 3" w:uiPriority="62"/>
+    <w:lsdException w:name="Medium Shading 1 Accent 3" w:uiPriority="63"/>
+    <w:lsdException w:name="Medium Shading 2 Accent 3" w:uiPriority="64"/>
+    <w:lsdException w:name="Medium List 1 Accent 3" w:uiPriority="65"/>
+    <w:lsdException w:name="Medium List 2 Accent 3" w:uiPriority="66"/>
+    <w:lsdException w:name="Medium Grid 1 Accent 3" w:uiPriority="67"/>
+    <w:lsdException w:name="Medium Grid 2 Accent 3" w:uiPriority="68"/>
+    <w:lsdException w:name="Medium Grid 3 Accent 3" w:uiPriority="69"/>
+    <w:lsdException w:name="Dark List Accent 3" w:uiPriority="70"/>
+    <w:lsdException w:name="Colorful Shading Accent 3" w:uiPriority="71"/>
+    <w:lsdException w:name="Colorful List Accent 3" w:uiPriority="72"/>
+    <w:lsdException w:name="Colorful Grid Accent 3" w:uiPriority="73"/>
+    <w:lsdException w:name="Light Shading Accent 4" w:uiPriority="60"/>
+    <w:lsdException w:name="Light List Accent 4" w:uiPriority="61"/>
+    <w:lsdException w:name="Light Grid Accent 4" w:uiPriority="62"/>
+    <w:lsdException w:name="Medium Shading 1 Accent 4" w:uiPriority="63"/>
+    <w:lsdException w:name="Medium Shading 2 Accent 4" w:uiPriority="64"/>
+    <w:lsdException w:name="Medium List 1 Accent 4" w:uiPriority="65"/>
+    <w:lsdException w:name="Medium List 2 Accent 4" w:uiPriority="66"/>
+    <w:lsdException w:name="Medium Grid 1 Accent 4" w:uiPriority="67"/>
+    <w:lsdException w:name="Medium Grid 2 Accent 4" w:uiPriority="68"/>
+    <w:lsdException w:name="Medium Grid 3 Accent 4" w:uiPriority="69"/>
+    <w:lsdException w:name="Dark List Accent 4" w:uiPriority="70"/>
+    <w:lsdException w:name="Colorful Shading Accent 4" w:uiPriority="71"/>
+    <w:lsdException w:name="Colorful List Accent 4" w:uiPriority="72"/>
+    <w:lsdException w:name="Colorful Grid Accent 4" w:uiPriority="73"/>
+    <w:lsdException w:name="Light Shading Accent 5" w:uiPriority="60"/>
+    <w:lsdException w:name="Light List Accent 5" w:uiPriority="61"/>
+    <w:lsdException w:name="Light Grid Accent 5" w:uiPriority="62"/>
+    <w:lsdException w:name="Medium Shading 1 Accent 5" w:uiPriority="63"/>
+    <w:lsdException w:name="Medium Shading 2 Accent 5" w:uiPriority="64"/>
+    <w:lsdException w:name="Medium List 1 Accent 5" w:uiPriority="65"/>
+    <w:lsdException w:name="Medium List 2 Accent 5" w:uiPriority="66"/>
+    <w:lsdException w:name="Medium Grid 1 Accent 5" w:uiPriority="67"/>
+    <w:lsdException w:name="Medium Grid 2 Accent 5" w:uiPriority="68"/>
+    <w:lsdException w:name="Medium Grid 3 Accent 5" w:uiPriority="69"/>
+    <w:lsdException w:name="Dark List Accent 5" w:uiPriority="70"/>
+    <w:lsdException w:name="Colorful Shading Accent 5" w:uiPriority="71"/>
+    <w:lsdException w:name="Colorful List Accent 5" w:uiPriority="72"/>
+    <w:lsdException w:name="Colorful Grid Accent 5" w:uiPriority="73"/>
+    <w:lsdException w:name="Light Shading Accent 6" w:uiPriority="60"/>
+    <w:lsdException w:name="Light List Accent 6" w:uiPriority="61"/>
+    <w:lsdException w:name="Light Grid Accent 6" w:uiPriority="62"/>
+    <w:lsdException w:name="Medium Shading 1 Accent 6" w:uiPriority="63"/>
+    <w:lsdException w:name="Medium Shading 2 Accent 6" w:uiPriority="64"/>
+    <w:lsdException w:name="Medium List 1 Accent 6" w:uiPriority="65"/>
+    <w:lsdException w:name="Medium List 2 Accent 6" w:uiPriority="66"/>
+    <w:lsdException w:name="Medium Grid 1 Accent 6" w:uiPriority="67"/>
+    <w:lsdException w:name="Medium Grid 2 Accent 6" w:uiPriority="68"/>
+    <w:lsdException w:name="Medium Grid 3 Accent 6" w:uiPriority="69"/>
+    <w:lsdException w:name="Dark List Accent 6" w:uiPriority="70"/>
+    <w:lsdException w:name="Colorful Shading Accent 6" w:uiPriority="71"/>
+    <w:lsdException w:name="Colorful List Accent 6" w:uiPriority="72"/>
+    <w:lsdException w:name="Colorful Grid Accent 6" w:uiPriority="73"/>
+    <w:lsdException w:name="Subtle Emphasis" w:uiPriority="19" w:qFormat="1"/>
+    <w:lsdException w:name="Intense Emphasis" w:uiPriority="21" w:qFormat="1"/>
+    <w:lsdException w:name="Subtle Reference" w:uiPriority="31" w:qFormat="1"/>
+    <w:lsdException w:name="Intense Reference" w:uiPriority="32" w:qFormat="1"/>
+    <w:lsdException w:name="Book Title" w:uiPriority="33" w:qFormat="1"/>
+    <w:lsdException w:name="Bibliography" w:semiHidden="1" w:uiPriority="37" w:unhideWhenUsed="1"/>
+    <w:lsdException w:name="TOC Heading" w:semiHidden="1" w:uiPriority="39" w:unhideWhenUsed="1" w:qFormat="1"/>
+    <w:lsdException w:name="Plain Table 1" w:uiPriority="41"/>
+    <w:lsdException w:name="Plain Table 2" w:uiPriority="42"/>
+    <w:lsdException w:name="Plain Table 3" w:uiPriority="43"/>
+    <w:lsdException w:name="Plain Table 4" w:uiPriority="44"/>
+    <w:lsdException w:name="Plain Table 5" w:uiPriority="45"/>
+    <w:lsdException w:name="Grid Table Light" w:uiPriority="40"/>
+    <w:lsdException w:name="Grid Table 1 Light" w:uiPriority="46"/>
+    <w:lsdException w:name="Grid Table 2" w:uiPriority="47"/>
+    <w:lsdException w:name="Grid Table 3" w:uiPriority="48"/>
+    <w:lsdException w:name="Grid Table 4" w:uiPriority="49"/>
+    <w:lsdException w:name="Grid Table 5 Dark" w:uiPriority="50"/>
+    <w:lsdException w:name="Grid Table 6 Colorful" w:uiPriority="51"/>
+    <w:lsdException w:name="Grid Table 7 Colorful" w:uiPriority="52"/>
+    <w:lsdException w:name="Grid Table 1 Light Accent 1" w:uiPriority="46"/>
+    <w:lsdException w:name="Grid Table 2 Accent 1" w:uiPriority="47"/>
+    <w:lsdException w:name="Grid Table 3 Accent 1" w:uiPriority="48"/>
+    <w:lsdException w:name="Grid Table 4 Accent 1" w:uiPriority="49"/>
+    <w:lsdException w:name="Grid Table 5 Dark Accent 1" w:uiPriority="50"/>
+    <w:lsdException w:name="Grid Table 6 Colorful Accent 1" w:uiPriority="51"/>
+    <w:lsdException w:name="Grid Table 7 Colorful Accent 1" w:uiPriority="52"/>
+    <w:lsdException w:name="Grid Table 1 Light Accent 2" w:uiPriority="46"/>
+    <w:lsdException w:name="Grid Table 2 Accent 2" w:uiPriority="47"/>
+    <w:lsdException w:name="Grid Table 3 Accent 2" w:uiPriority="48"/>
+    <w:lsdException w:name="Grid Table 4 Accent 2" w:uiPriority="49"/>
+    <w:lsdException w:name="Grid Table 5 Dark Accent 2" w:uiPriority="50"/>
+    <w:lsdException w:name="Grid Table 6 Colorful Accent 2" w:uiPriority="51"/>
+    <w:lsdException w:name="Grid Table 7 Colorful Accent 2" w:uiPriority="52"/>
+    <w:lsdException w:name="Grid Table 1 Light Accent 3" w:uiPriority="46"/>
+    <w:lsdException w:name="Grid Table 2 Accent 3" w:uiPriority="47"/>
+    <w:lsdException w:name="Grid Table 3 Accent 3" w:uiPriority="48"/>
+    <w:lsdException w:name="Grid Table 4 Accent 3" w:uiPriority="49"/>
+    <w:lsdException w:name="Grid Table 5 Dark Accent 3" w:uiPriority="50"/>
+    <w:lsdException w:name="Grid Table 6 Colorful Accent 3" w:uiPriority="51"/>
+    <w:lsdException w:name="Grid Table 7 Colorful Accent 3" w:uiPriority="52"/>
+    <w:lsdException w:name="Grid Table 1 Light Accent 4" w:uiPriority="46"/>
+    <w:lsdException w:name="Grid Table 2 Accent 4" w:uiPriority="47"/>
+    <w:lsdException w:name="Grid Table 3 Accent 4" w:uiPriority="48"/>
+    <w:lsdException w:name="Grid Table 4 Accent 4" w:uiPriority="49"/>
+    <w:lsdException w:name="Grid Table 5 Dark Accent 4" w:uiPriority="50"/>
+    <w:lsdException w:name="Grid Table 6 Colorful Accent 4" w:uiPriority="51"/>
+    <w:lsdException w:name="Grid Table 7 Colorful Accent 4" w:uiPriority="52"/>
+    <w:lsdException w:name="Grid Table 1 Light Accent 5" w:uiPriority="46"/>
+    <w:lsdException w:name="Grid Table 2 Accent 5" w:uiPriority="47"/>
+    <w:lsdException w:name="Grid Table 3 Accent 5" w:uiPriority="48"/>
+    <w:lsdException w:name="Grid Table 4 Accent 5" w:uiPriority="49"/>
+    <w:lsdException w:name="Grid Table 5 Dark Accent 5" w:uiPriority="50"/>
+    <w:lsdException w:name="Grid Table 6 Colorful Accent 5" w:uiPriority="51"/>
+    <w:lsdException w:name="Grid Table 7 Colorful Accent 5" w:uiPriority="52"/>
+    <w:lsdException w:name="Grid Table 1 Light Accent 6" w:uiPriority="46"/>
+    <w:lsdException w:name="Grid Table 2 Accent 6" w:uiPriority="47"/>
+    <w:lsdException w:name="Grid Table 3 Accent 6" w:uiPriority="48"/>
+    <w:lsdException w:name="Grid Table 4 Accent 6" w:uiPriority="49"/>
+    <w:lsdException w:name="Grid Table 5 Dark Accent 6" w:uiPriority="50"/>
+    <w:lsdException w:name="Grid Table 6 Colorful Accent 6" w:uiPriority="51"/>
+    <w:lsdException w:name="Grid Table 7 Colorful Accent 6" w:uiPriority="52"/>
+    <w:lsdException w:name="List Table 1 Light" w:uiPriority="46"/>
+    <w:lsdException w:name="List Table 2" w:uiPriority="47"/>
+    <w:lsdException w:name="List Table 3" w:uiPriority="48"/>
+    <w:lsdException w:name="List Table 4" w:uiPriority="49"/>
+    <w:lsdException w:name="List Table 5 Dark" w:uiPriority="50"/>
+    <w:lsdException w:name="List Table 6 Colorful" w:uiPriority="51"/>
+    <w:lsdException w:name="List Table 7 Colorful" w:uiPriority="52"/>
+    <w:lsdException w:name="List Table 1 Light Accent 1" w:uiPriority="46"/>
+    <w:lsdException w:name="List Table 2 Accent 1" w:uiPriority="47"/>
+    <w:lsdException w:name="List Table 3 Accent 1" w:uiPriority="48"/>
+    <w:lsdException w:name="List Table 4 Accent 1" w:uiPriority="49"/>
+    <w:lsdException w:name="List Table 5 Dark Accent 1" w:uiPriority="50"/>
+    <w:lsdException w:name="List Table 6 Colorful Accent 1" w:uiPriority="51"/>
+    <w:lsdException w:name="List Table 7 Colorful Accent 1" w:uiPriority="52"/>
+    <w:lsdException w:name="List Table 1 Light Accent 2" w:uiPriority="46"/>
+    <w:lsdException w:name="List Table 2 Accent 2" w:uiPriority="47"/>
+    <w:lsdException w:name="List Table 3 Accent 2" w:uiPriority="48"/>
+    <w:lsdException w:name="List Table 4 Accent 2" w:uiPriority="49"/>
+    <w:lsdException w:name="List Table 5 Dark Accent 2" w:uiPriority="50"/>
+    <w:lsdException w:name="List Table 6 Colorful Accent 2" w:uiPriority="51"/>
+    <w:lsdException w:name="List Table 7 Colorful Accent 2" w:uiPriority="52"/>
+    <w:lsdException w:name="List Table 1 Light Accent 3" w:uiPriority="46"/>
+    <w:lsdException w:name="List Table 2 Accent 3" w:uiPriority="47"/>
+    <w:lsdException w:name="List Table 3 Accent 3" w:uiPriority="48"/>
+    <w:lsdException w:name="List Table 4 Accent 3" w:uiPriority="49"/>
+    <w:lsdException w:name="List Table 5 Dark Accent 3" w:uiPriority="50"/>
+    <w:lsdException w:name="List Table 6 Colorful Accent 3" w:uiPriority="51"/>
+    <w:lsdException w:name="List Table 7 Colorful Accent 3" w:uiPriority="52"/>
+    <w:lsdException w:name="List Table 1 Light Accent 4" w:uiPriority="46"/>
+    <w:lsdException w:name="List Table 2 Accent 4" w:uiPriority="47"/>
+    <w:lsdException w:name="List Table 3 Accent 4" w:uiPriority="48"/>
+    <w:lsdException w:name="List Table 4 Accent 4" w:uiPriority="49"/>
+    <w:lsdException w:name="List Table 5 Dark Accent 4" w:uiPriority="50"/>
+    <w:lsdException w:name="List Table 6 Colorful Accent 4" w:uiPriority="51"/>
+    <w:lsdException w:name="List Table 7 Colorful Accent 4" w:uiPriority="52"/>
+    <w:lsdException w:name="List Table 1 Light Accent 5" w:uiPriority="46"/>
+    <w:lsdException w:name="List Table 2 Accent 5" w:uiPriority="47"/>
+    <w:lsdException w:name="List Table 3 Accent 5" w:uiPriority="48"/>
+    <w:lsdException w:name="List Table 4 Accent 5" w:uiPriority="49"/>
+    <w:lsdException w:name="List Table 5 Dark Accent 5" w:uiPriority="50"/>
+    <w:lsdException w:name="List Table 6 Colorful Accent 5" w:uiPriority="51"/>
+    <w:lsdException w:name="List Table 7 Colorful Accent 5" w:uiPriority="52"/>
+    <w:lsdException w:name="List Table 1 Light Accent 6" w:uiPriority="46"/>
+    <w:lsdException w:name="List Table 2 Accent 6" w:uiPriority="47"/>
+    <w:lsdException w:name="List Table 3 Accent 6" w:uiPriority="48"/>
+    <w:lsdException w:name="List Table 4 Accent 6" w:uiPriority="49"/>
+    <w:lsdException w:name="List Table 5 Dark Accent 6" w:uiPriority="50"/>
+    <w:lsdException w:name="List Table 6 Colorful Accent 6" w:uiPriority="51"/>
+    <w:lsdException w:name="List Table 7 Colorful Accent 6" w:uiPriority="52"/>
+    <w:lsdException w:name="Mention" w:semiHidden="1" w:unhideWhenUsed="1"/>
+    <w:lsdException w:name="Smart Hyperlink" w:semiHidden="1" w:unhideWhenUsed="1"/>
+    <w:lsdException w:name="Hashtag" w:semiHidden="1" w:unhideWhenUsed="1"/>
+    <w:lsdException w:name="Unresolved Mention" w:semiHidden="1" w:unhideWhenUsed="1"/>
+  </w:latentStyles>
   <w:style w:type="paragraph" w:default="1" w:styleId="Normal">
     <w:name w:val="Normal"/>
-    <w:next w:val="Normal"/>
-    <w:pPr/>
+    <w:qFormat/>
     <w:rPr>
       <w:sz w:val="24"/>
       <w:szCs w:val="24"/>
-      <w:lang w:val="en-US" w:eastAsia="en-US" w:bidi="ar-SA"/>
+      <w:lang w:val="en-US" w:eastAsia="en-US"/>
     </w:rPr>
   </w:style>
-  <w:style w:type="character" w:default="1" w:styleId="Default Paragraph Font">
+  <w:style w:type="character" w:default="1" w:styleId="Policepardfaut">
     <w:name w:val="Default Paragraph Font"/>
-    <w:next w:val="Default Paragraph Font"/>
+    <w:uiPriority w:val="1"/>
+    <w:semiHidden/>
+    <w:unhideWhenUsed/>
   </w:style>
-  <w:style w:type="character" w:styleId="Hyperlink">
+  <w:style w:type="table" w:default="1" w:styleId="TableauNormal">
+    <w:name w:val="Normal Table"/>
+    <w:uiPriority w:val="99"/>
+    <w:semiHidden/>
+    <w:unhideWhenUsed/>
+    <w:tblPr>
+      <w:tblInd w:w="0" w:type="dxa"/>
+      <w:tblCellMar>
+        <w:top w:w="0" w:type="dxa"/>
+        <w:left w:w="108" w:type="dxa"/>
+        <w:bottom w:w="0" w:type="dxa"/>
+        <w:right w:w="108" w:type="dxa"/>
+      </w:tblCellMar>
+    </w:tblPr>
+  </w:style>
+  <w:style w:type="numbering" w:default="1" w:styleId="Aucuneliste">
+    <w:name w:val="No List"/>
+    <w:uiPriority w:val="99"/>
+    <w:semiHidden/>
+    <w:unhideWhenUsed/>
+  </w:style>
+  <w:style w:type="character" w:styleId="Lienhypertexte">
     <w:name w:val="Hyperlink"/>
     <w:rPr>
       <w:u w:val="single"/>
     </w:rPr>
   </w:style>
-  <w:style w:type="table" w:default="1" w:styleId="Table Normal">
+  <w:style w:type="table" w:customStyle="1" w:styleId="TableNormal">
     <w:name w:val="Table Normal"/>
-    <w:next w:val="Table Normal"/>
-    <w:pPr/>
     <w:tblPr>
       <w:tblInd w:w="0" w:type="dxa"/>
+      <w:tblCellMar>
+        <w:top w:w="0" w:type="dxa"/>
+        <w:left w:w="0" w:type="dxa"/>
+        <w:bottom w:w="0" w:type="dxa"/>
+        <w:right w:w="0" w:type="dxa"/>
+      </w:tblCellMar>
     </w:tblPr>
-    <w:trPr/>
-    <w:tcPr/>
-    <w:tblStylePr w:type="firstRow"/>
-    <w:tblStylePr w:type="lastRow"/>
-    <w:tblStylePr w:type="firstCol"/>
-    <w:tblStylePr w:type="lastCol"/>
-    <w:tblStylePr w:type="band1Vert"/>
-    <w:tblStylePr w:type="band2Vert"/>
-    <w:tblStylePr w:type="band1Horz"/>
-    <w:tblStylePr w:type="band2Horz"/>
-    <w:tblStylePr w:type="neCell"/>
-    <w:tblStylePr w:type="nwCell"/>
-    <w:tblStylePr w:type="seCell"/>
-    <w:tblStylePr w:type="swCell"/>
   </w:style>
-  <w:style w:type="numbering" w:default="1" w:styleId="No List">
-    <w:name w:val="No List"/>
-    <w:next w:val="No List"/>
-    <w:pPr/>
-  </w:style>
-  <w:style w:type="paragraph" w:styleId="Corps">
+  <w:style w:type="paragraph" w:customStyle="1" w:styleId="Corps">
     <w:name w:val="Corps"/>
-    <w:next w:val="Corps"/>
-    <w:pPr>
-      <w:keepNext w:val="0"/>
-      <w:keepLines w:val="0"/>
-      <w:pageBreakBefore w:val="0"/>
-      <w:widowControl w:val="1"/>
-      <w:shd w:val="clear" w:color="auto" w:fill="auto"/>
-      <w:suppressAutoHyphens w:val="0"/>
-      <w:bidi w:val="0"/>
-      <w:spacing w:before="0" w:after="0" w:line="240" w:lineRule="auto"/>
-      <w:ind w:left="0" w:right="0" w:firstLine="0"/>
-      <w:jc w:val="left"/>
-      <w:outlineLvl w:val="9"/>
-    </w:pPr>
     <w:rPr>
-      <w:rFonts w:ascii="Helvetica Neue" w:cs="Arial Unicode MS" w:hAnsi="Helvetica Neue" w:eastAsia="Arial Unicode MS"/>
-      <w:b w:val="0"/>
-      <w:bCs w:val="0"/>
-      <w:i w:val="0"/>
-      <w:iCs w:val="0"/>
-      <w:caps w:val="0"/>
-      <w:smallCaps w:val="0"/>
-      <w:strike w:val="0"/>
-      <w:dstrike w:val="0"/>
-      <w:outline w:val="0"/>
+      <w:rFonts w:ascii="Helvetica Neue" w:hAnsi="Helvetica Neue" w:cs="Arial Unicode MS"/>
       <w:color w:val="000000"/>
-      <w:spacing w:val="0"/>
-      <w:kern w:val="0"/>
-      <w:position w:val="0"/>
       <w:sz w:val="22"/>
       <w:szCs w:val="22"/>
-      <w:u w:val="none"/>
-      <w:vertAlign w:val="baseline"/>
+    </w:rPr>
+  </w:style>
+  <w:style w:type="paragraph" w:styleId="En-tte">
+    <w:name w:val="header"/>
+    <w:basedOn w:val="Normal"/>
+    <w:link w:val="En-tteCar"/>
+    <w:uiPriority w:val="99"/>
+    <w:unhideWhenUsed/>
+    <w:rsid w:val="008F13CF"/>
+    <w:pPr>
+      <w:tabs>
+        <w:tab w:val="center" w:pos="4536"/>
+        <w:tab w:val="right" w:pos="9072"/>
+      </w:tabs>
+    </w:pPr>
+  </w:style>
+  <w:style w:type="character" w:customStyle="1" w:styleId="En-tteCar">
+    <w:name w:val="En-tête Car"/>
+    <w:basedOn w:val="Policepardfaut"/>
+    <w:link w:val="En-tte"/>
+    <w:uiPriority w:val="99"/>
+    <w:rsid w:val="008F13CF"/>
+    <w:rPr>
+      <w:sz w:val="24"/>
+      <w:szCs w:val="24"/>
+      <w:lang w:val="en-US" w:eastAsia="en-US"/>
+    </w:rPr>
+  </w:style>
+  <w:style w:type="paragraph" w:styleId="Pieddepage">
+    <w:name w:val="footer"/>
+    <w:basedOn w:val="Normal"/>
+    <w:link w:val="PieddepageCar"/>
+    <w:uiPriority w:val="99"/>
+    <w:unhideWhenUsed/>
+    <w:rsid w:val="008F13CF"/>
+    <w:pPr>
+      <w:tabs>
+        <w:tab w:val="center" w:pos="4536"/>
+        <w:tab w:val="right" w:pos="9072"/>
+      </w:tabs>
+    </w:pPr>
+  </w:style>
+  <w:style w:type="character" w:customStyle="1" w:styleId="PieddepageCar">
+    <w:name w:val="Pied de page Car"/>
+    <w:basedOn w:val="Policepardfaut"/>
+    <w:link w:val="Pieddepage"/>
+    <w:uiPriority w:val="99"/>
+    <w:rsid w:val="008F13CF"/>
+    <w:rPr>
+      <w:sz w:val="24"/>
+      <w:szCs w:val="24"/>
+      <w:lang w:val="en-US" w:eastAsia="en-US"/>
     </w:rPr>
   </w:style>
 </w:styles>
 </file>
 
 <file path=word/charts/chart1.xml><?xml version="1.0" encoding="utf-8"?>
-<c:chartSpace xmlns:c="http://schemas.openxmlformats.org/drawingml/2006/chart" xmlns:a="http://schemas.openxmlformats.org/drawingml/2006/main" xmlns:r="http://schemas.openxmlformats.org/officeDocument/2006/relationships">
-  <c:date1904 val="1"/>
+<c:chartSpace xmlns:c="http://schemas.openxmlformats.org/drawingml/2006/chart" xmlns:a="http://schemas.openxmlformats.org/drawingml/2006/main" xmlns:r="http://schemas.openxmlformats.org/officeDocument/2006/relationships" xmlns:c16r2="http://schemas.microsoft.com/office/drawing/2015/06/chart">
+  <c:date1904 val="0"/>
+  <c:lang val="fr-FR"/>
   <c:roundedCorners val="0"/>
+  <mc:AlternateContent xmlns:mc="http://schemas.openxmlformats.org/markup-compatibility/2006">
+    <mc:Choice xmlns:c14="http://schemas.microsoft.com/office/drawing/2007/8/2/chart" Requires="c14">
+      <c14:style val="102"/>
+    </mc:Choice>
+    <mc:Fallback>
+      <c:style val="2"/>
+    </mc:Fallback>
+  </mc:AlternateContent>
   <c:chart>
-    <c:autoTitleDeleted val="1"/>
+    <c:title>
+      <c:tx>
+        <c:rich>
+          <a:bodyPr rot="0" spcFirstLastPara="1" vertOverflow="ellipsis" vert="horz" wrap="square" anchor="ctr" anchorCtr="1"/>
+          <a:lstStyle/>
+          <a:p>
+            <a:pPr>
+              <a:defRPr sz="1400" b="1" i="0" u="none" strike="noStrike" kern="1200" cap="none" baseline="0">
+                <a:solidFill>
+                  <a:schemeClr val="lt1">
+                    <a:lumMod val="85000"/>
+                  </a:schemeClr>
+                </a:solidFill>
+                <a:latin typeface="+mn-lt"/>
+                <a:ea typeface="+mn-ea"/>
+                <a:cs typeface="+mn-cs"/>
+              </a:defRPr>
+            </a:pPr>
+            <a:r>
+              <a:rPr lang="en-US"/>
+              <a:t>Variation de la taille en fonction du poids</a:t>
+            </a:r>
+          </a:p>
+        </c:rich>
+      </c:tx>
+      <c:overlay val="0"/>
+      <c:spPr>
+        <a:noFill/>
+        <a:ln>
+          <a:noFill/>
+        </a:ln>
+        <a:effectLst/>
+      </c:spPr>
+      <c:txPr>
+        <a:bodyPr rot="0" spcFirstLastPara="1" vertOverflow="ellipsis" vert="horz" wrap="square" anchor="ctr" anchorCtr="1"/>
+        <a:lstStyle/>
+        <a:p>
+          <a:pPr>
+            <a:defRPr sz="1400" b="1" i="0" u="none" strike="noStrike" kern="1200" cap="none" baseline="0">
+              <a:solidFill>
+                <a:schemeClr val="lt1">
+                  <a:lumMod val="85000"/>
+                </a:schemeClr>
+              </a:solidFill>
+              <a:latin typeface="+mn-lt"/>
+              <a:ea typeface="+mn-ea"/>
+              <a:cs typeface="+mn-cs"/>
+            </a:defRPr>
+          </a:pPr>
+          <a:endParaRPr lang="fr-FR"/>
+        </a:p>
+      </c:txPr>
+    </c:title>
+    <c:autoTitleDeleted val="0"/>
     <c:plotArea>
-      <c:layout>
-        <c:manualLayout>
-          <c:layoutTarget val="inner"/>
-          <c:xMode val="edge"/>
-          <c:yMode val="edge"/>
-          <c:x val="0.109247"/>
-          <c:y val="0.116834"/>
-          <c:w val="0.870023"/>
-          <c:h val="0.764788"/>
-        </c:manualLayout>
-      </c:layout>
+      <c:layout/>
       <c:scatterChart>
         <c:scatterStyle val="lineMarker"/>
         <c:varyColors val="0"/>
@@ -705,1144 +1108,1723 @@
           <c:order val="0"/>
           <c:tx>
             <c:strRef>
-              <c:f>Sheet1!$B$1</c:f>
+              <c:f>biometry_2016!$E$1</c:f>
               <c:strCache>
                 <c:ptCount val="1"/>
                 <c:pt idx="0">
-                  <c:v>Taille en fonction du poids</c:v>
+                  <c:v>height</c:v>
                 </c:pt>
               </c:strCache>
             </c:strRef>
           </c:tx>
           <c:spPr>
-            <a:solidFill>
-              <a:srgbClr val="FFFFFF"/>
-            </a:solidFill>
-            <a:ln w="12700" cap="flat">
+            <a:ln w="25400" cap="rnd">
               <a:noFill/>
-              <a:prstDash val="solid"/>
-              <a:miter lim="400000"/>
             </a:ln>
-            <a:effectLst/>
+            <a:effectLst>
+              <a:glow rad="139700">
+                <a:schemeClr val="accent1">
+                  <a:satMod val="175000"/>
+                  <a:alpha val="14000"/>
+                </a:schemeClr>
+              </a:glow>
+            </a:effectLst>
           </c:spPr>
           <c:marker>
             <c:symbol val="circle"/>
-            <c:size val="2"/>
+            <c:size val="3"/>
             <c:spPr>
               <a:solidFill>
-                <a:srgbClr val="FFFFFF"/>
+                <a:schemeClr val="accent1">
+                  <a:lumMod val="60000"/>
+                  <a:lumOff val="40000"/>
+                </a:schemeClr>
               </a:solidFill>
-              <a:ln w="25400" cap="flat">
-                <a:solidFill>
-                  <a:schemeClr val="accent1"/>
-                </a:solidFill>
-                <a:prstDash val="solid"/>
-                <a:miter lim="400000"/>
+              <a:ln>
+                <a:noFill/>
               </a:ln>
-              <a:effectLst/>
+              <a:effectLst>
+                <a:glow rad="63500">
+                  <a:schemeClr val="accent1">
+                    <a:satMod val="175000"/>
+                    <a:alpha val="25000"/>
+                  </a:schemeClr>
+                </a:glow>
+              </a:effectLst>
             </c:spPr>
           </c:marker>
-          <c:dLbls>
-            <c:numFmt formatCode="#,##0" sourceLinked="0"/>
-            <c:txPr>
-              <a:bodyPr/>
-              <a:lstStyle/>
-              <a:p>
-                <a:pPr>
-                  <a:defRPr b="0" i="0" strike="noStrike" sz="1200" u="none">
-                    <a:solidFill>
-                      <a:srgbClr val="000000"/>
-                    </a:solidFill>
-                    <a:latin typeface="Helvetica Neue"/>
-                  </a:defRPr>
-                </a:pPr>
-              </a:p>
-            </c:txPr>
-            <c:dLblPos val="b"/>
-            <c:showLegendKey val="0"/>
-            <c:showVal val="0"/>
-            <c:showCatName val="0"/>
-            <c:showSerName val="0"/>
-            <c:showPercent val="0"/>
-            <c:showBubbleSize val="0"/>
-            <c:showLeaderLines val="0"/>
-          </c:dLbls>
           <c:xVal>
             <c:numRef>
-              <c:f>Sheet1!$B$2:$B$165</c:f>
+              <c:f>biometry_2016!$D$2:$D$255</c:f>
               <c:numCache>
-                <c:ptCount val="164"/>
+                <c:formatCode>General</c:formatCode>
+                <c:ptCount val="254"/>
                 <c:pt idx="0">
-                  <c:v>69.000000</c:v>
+                  <c:v>69</c:v>
                 </c:pt>
                 <c:pt idx="1">
-                  <c:v>74.000000</c:v>
+                  <c:v>74</c:v>
                 </c:pt>
                 <c:pt idx="2">
-                  <c:v>83.000000</c:v>
+                  <c:v>83</c:v>
                 </c:pt>
                 <c:pt idx="3">
-                  <c:v>60.000000</c:v>
+                  <c:v>60</c:v>
                 </c:pt>
                 <c:pt idx="4">
-                  <c:v>48.000000</c:v>
+                  <c:v>48</c:v>
                 </c:pt>
                 <c:pt idx="5">
-                  <c:v>52.000000</c:v>
+                  <c:v>52</c:v>
                 </c:pt>
                 <c:pt idx="6">
-                  <c:v>72.000000</c:v>
+                  <c:v>72</c:v>
                 </c:pt>
                 <c:pt idx="7">
-                  <c:v>74.000000</c:v>
+                  <c:v>74</c:v>
                 </c:pt>
                 <c:pt idx="8">
-                  <c:v>110.000000</c:v>
+                  <c:v>110</c:v>
                 </c:pt>
                 <c:pt idx="9">
-                  <c:v>82.000000</c:v>
+                  <c:v>82</c:v>
                 </c:pt>
                 <c:pt idx="10">
-                  <c:v>70.000000</c:v>
+                  <c:v>70</c:v>
                 </c:pt>
                 <c:pt idx="11">
-                  <c:v>61.000000</c:v>
+                  <c:v>61</c:v>
                 </c:pt>
                 <c:pt idx="12">
-                  <c:v>86.000000</c:v>
+                  <c:v>86</c:v>
                 </c:pt>
                 <c:pt idx="13">
-                  <c:v>75.000000</c:v>
+                  <c:v>75</c:v>
                 </c:pt>
                 <c:pt idx="14">
-                  <c:v>64.000000</c:v>
+                  <c:v>64</c:v>
                 </c:pt>
                 <c:pt idx="15">
-                  <c:v>63.000000</c:v>
+                  <c:v>63</c:v>
                 </c:pt>
                 <c:pt idx="16">
-                  <c:v>57.000000</c:v>
+                  <c:v>57</c:v>
                 </c:pt>
                 <c:pt idx="17">
-                  <c:v>90.000000</c:v>
+                  <c:v>90</c:v>
                 </c:pt>
                 <c:pt idx="18">
-                  <c:v>58.000000</c:v>
+                  <c:v>58</c:v>
                 </c:pt>
                 <c:pt idx="19">
-                  <c:v>59.000000</c:v>
+                  <c:v>59</c:v>
                 </c:pt>
                 <c:pt idx="20">
-                  <c:v>60.000000</c:v>
+                  <c:v>60</c:v>
                 </c:pt>
                 <c:pt idx="21">
-                  <c:v>85.000000</c:v>
+                  <c:v>85</c:v>
                 </c:pt>
                 <c:pt idx="22">
-                  <c:v>61.000000</c:v>
+                  <c:v>61</c:v>
                 </c:pt>
                 <c:pt idx="23">
-                  <c:v>59.000000</c:v>
+                  <c:v>59</c:v>
                 </c:pt>
                 <c:pt idx="24">
-                  <c:v>81.000000</c:v>
+                  <c:v>81</c:v>
                 </c:pt>
                 <c:pt idx="25">
-                  <c:v>76.000000</c:v>
+                  <c:v>76</c:v>
                 </c:pt>
                 <c:pt idx="26">
-                  <c:v>61.000000</c:v>
+                  <c:v>61</c:v>
                 </c:pt>
                 <c:pt idx="27">
-                  <c:v>70.000000</c:v>
+                  <c:v>70</c:v>
                 </c:pt>
                 <c:pt idx="28">
-                  <c:v>105.000000</c:v>
+                  <c:v>105</c:v>
                 </c:pt>
                 <c:pt idx="29">
-                  <c:v>105.000000</c:v>
+                  <c:v>105</c:v>
                 </c:pt>
                 <c:pt idx="30">
-                  <c:v>68.000000</c:v>
+                  <c:v>68</c:v>
                 </c:pt>
                 <c:pt idx="31">
-                  <c:v>76.000000</c:v>
+                  <c:v>76</c:v>
                 </c:pt>
                 <c:pt idx="32">
-                  <c:v>57.000000</c:v>
+                  <c:v>57</c:v>
                 </c:pt>
                 <c:pt idx="33">
-                  <c:v>82.000000</c:v>
+                  <c:v>82</c:v>
                 </c:pt>
                 <c:pt idx="34">
-                  <c:v>49.000000</c:v>
+                  <c:v>49</c:v>
                 </c:pt>
                 <c:pt idx="35">
-                  <c:v>73.000000</c:v>
+                  <c:v>73</c:v>
                 </c:pt>
                 <c:pt idx="36">
-                  <c:v>51.000000</c:v>
+                  <c:v>51</c:v>
                 </c:pt>
                 <c:pt idx="37">
-                  <c:v>105.000000</c:v>
+                  <c:v>105</c:v>
                 </c:pt>
                 <c:pt idx="38">
-                  <c:v>55.000000</c:v>
+                  <c:v>55</c:v>
                 </c:pt>
                 <c:pt idx="39">
-                  <c:v>63.000000</c:v>
+                  <c:v>63</c:v>
                 </c:pt>
                 <c:pt idx="40">
-                  <c:v>83.000000</c:v>
+                  <c:v>83</c:v>
                 </c:pt>
                 <c:pt idx="41">
-                  <c:v>79.000000</c:v>
+                  <c:v>79</c:v>
                 </c:pt>
                 <c:pt idx="42">
-                  <c:v>70.000000</c:v>
+                  <c:v>70</c:v>
                 </c:pt>
                 <c:pt idx="43">
-                  <c:v>74.000000</c:v>
+                  <c:v>74</c:v>
                 </c:pt>
                 <c:pt idx="44">
-                  <c:v>70.000000</c:v>
+                  <c:v>70</c:v>
                 </c:pt>
                 <c:pt idx="45">
-                  <c:v>116.000000</c:v>
+                  <c:v>116</c:v>
                 </c:pt>
                 <c:pt idx="46">
-                  <c:v>66.000000</c:v>
+                  <c:v>66</c:v>
                 </c:pt>
                 <c:pt idx="47">
-                  <c:v>55.000000</c:v>
+                  <c:v>55</c:v>
                 </c:pt>
                 <c:pt idx="48">
-                  <c:v>73.000000</c:v>
+                  <c:v>73</c:v>
                 </c:pt>
                 <c:pt idx="49">
-                  <c:v>56.000000</c:v>
+                  <c:v>56</c:v>
                 </c:pt>
                 <c:pt idx="50">
-                  <c:v>80.000000</c:v>
+                  <c:v>80</c:v>
                 </c:pt>
                 <c:pt idx="51">
-                  <c:v>59.000000</c:v>
+                  <c:v>59</c:v>
                 </c:pt>
                 <c:pt idx="52">
-                  <c:v>74.000000</c:v>
+                  <c:v>74</c:v>
                 </c:pt>
                 <c:pt idx="53">
-                  <c:v>62.000000</c:v>
+                  <c:v>62</c:v>
                 </c:pt>
                 <c:pt idx="54">
-                  <c:v>69.000000</c:v>
+                  <c:v>69</c:v>
                 </c:pt>
                 <c:pt idx="55">
-                  <c:v>76.000000</c:v>
+                  <c:v>76</c:v>
                 </c:pt>
                 <c:pt idx="56">
-                  <c:v>86.000000</c:v>
+                  <c:v>86</c:v>
                 </c:pt>
                 <c:pt idx="57">
-                  <c:v>68.000000</c:v>
+                  <c:v>68</c:v>
                 </c:pt>
                 <c:pt idx="58">
-                  <c:v>85.000000</c:v>
+                  <c:v>85</c:v>
                 </c:pt>
                 <c:pt idx="59">
-                  <c:v>74.000000</c:v>
+                  <c:v>74</c:v>
                 </c:pt>
                 <c:pt idx="60">
-                  <c:v>67.000000</c:v>
+                  <c:v>67</c:v>
                 </c:pt>
                 <c:pt idx="61">
-                  <c:v>52.500000</c:v>
+                  <c:v>52.5</c:v>
                 </c:pt>
                 <c:pt idx="62">
-                  <c:v>65.000000</c:v>
+                  <c:v>65</c:v>
                 </c:pt>
                 <c:pt idx="63">
-                  <c:v>70.000000</c:v>
+                  <c:v>70</c:v>
                 </c:pt>
                 <c:pt idx="64">
-                  <c:v>111.000000</c:v>
+                  <c:v>111</c:v>
                 </c:pt>
                 <c:pt idx="65">
-                  <c:v>89.000000</c:v>
+                  <c:v>89</c:v>
                 </c:pt>
                 <c:pt idx="66">
-                  <c:v>68.000000</c:v>
+                  <c:v>68</c:v>
                 </c:pt>
                 <c:pt idx="67">
-                  <c:v>66.000000</c:v>
+                  <c:v>66</c:v>
                 </c:pt>
                 <c:pt idx="68">
-                  <c:v>67.000000</c:v>
+                  <c:v>67</c:v>
                 </c:pt>
                 <c:pt idx="69">
-                  <c:v>56.000000</c:v>
+                  <c:v>56</c:v>
                 </c:pt>
                 <c:pt idx="70">
-                  <c:v>59.000000</c:v>
+                  <c:v>59</c:v>
                 </c:pt>
                 <c:pt idx="71">
-                  <c:v>115.000000</c:v>
+                  <c:v>115</c:v>
                 </c:pt>
                 <c:pt idx="72">
-                  <c:v>105.000000</c:v>
+                  <c:v>105</c:v>
                 </c:pt>
                 <c:pt idx="73">
-                  <c:v>112.000000</c:v>
+                  <c:v>112</c:v>
                 </c:pt>
                 <c:pt idx="74">
-                  <c:v>77.000000</c:v>
+                  <c:v>77</c:v>
                 </c:pt>
                 <c:pt idx="75">
-                  <c:v>72.000000</c:v>
+                  <c:v>72</c:v>
                 </c:pt>
                 <c:pt idx="76">
-                  <c:v>60.000000</c:v>
+                  <c:v>60</c:v>
                 </c:pt>
                 <c:pt idx="77">
-                  <c:v>72.000000</c:v>
+                  <c:v>72</c:v>
                 </c:pt>
                 <c:pt idx="78">
-                  <c:v>52.000000</c:v>
+                  <c:v>52</c:v>
                 </c:pt>
                 <c:pt idx="79">
-                  <c:v>51.000000</c:v>
+                  <c:v>51</c:v>
                 </c:pt>
                 <c:pt idx="80">
-                  <c:v>72.000000</c:v>
+                  <c:v>72</c:v>
                 </c:pt>
                 <c:pt idx="81">
-                  <c:v>96.000000</c:v>
+                  <c:v>96</c:v>
                 </c:pt>
                 <c:pt idx="82">
-                  <c:v>81.000000</c:v>
+                  <c:v>81</c:v>
                 </c:pt>
                 <c:pt idx="83">
-                  <c:v>85.000000</c:v>
+                  <c:v>85</c:v>
                 </c:pt>
                 <c:pt idx="84">
-                  <c:v>66.600000</c:v>
+                  <c:v>66.599999999999994</c:v>
                 </c:pt>
                 <c:pt idx="85">
-                  <c:v>67.000000</c:v>
+                  <c:v>67</c:v>
                 </c:pt>
                 <c:pt idx="86">
-                  <c:v>59.000000</c:v>
+                  <c:v>59</c:v>
                 </c:pt>
                 <c:pt idx="87">
-                  <c:v>78.000000</c:v>
+                  <c:v>78</c:v>
                 </c:pt>
                 <c:pt idx="88">
-                  <c:v>50.000000</c:v>
+                  <c:v>50</c:v>
                 </c:pt>
                 <c:pt idx="89">
-                  <c:v>51.500000</c:v>
+                  <c:v>51.5</c:v>
                 </c:pt>
                 <c:pt idx="90">
-                  <c:v>54.000000</c:v>
+                  <c:v>54</c:v>
                 </c:pt>
                 <c:pt idx="91">
-                  <c:v>75.000000</c:v>
+                  <c:v>75</c:v>
                 </c:pt>
                 <c:pt idx="92">
-                  <c:v>82.000000</c:v>
+                  <c:v>82</c:v>
                 </c:pt>
                 <c:pt idx="93">
-                  <c:v>66.000000</c:v>
+                  <c:v>66</c:v>
                 </c:pt>
                 <c:pt idx="94">
-                  <c:v>55.000000</c:v>
+                  <c:v>55</c:v>
                 </c:pt>
                 <c:pt idx="95">
-                  <c:v>89.000000</c:v>
+                  <c:v>89</c:v>
                 </c:pt>
                 <c:pt idx="96">
-                  <c:v>61.000000</c:v>
+                  <c:v>61</c:v>
                 </c:pt>
                 <c:pt idx="97">
-                  <c:v>83.000000</c:v>
+                  <c:v>83</c:v>
                 </c:pt>
                 <c:pt idx="98">
-                  <c:v>73.500000</c:v>
+                  <c:v>73.5</c:v>
                 </c:pt>
                 <c:pt idx="99">
-                  <c:v>63.000000</c:v>
+                  <c:v>63</c:v>
                 </c:pt>
                 <c:pt idx="100">
-                  <c:v>99.000000</c:v>
+                  <c:v>99</c:v>
                 </c:pt>
                 <c:pt idx="101">
-                  <c:v>78.000000</c:v>
+                  <c:v>78</c:v>
                 </c:pt>
                 <c:pt idx="102">
-                  <c:v>87.500000</c:v>
+                  <c:v>87.5</c:v>
                 </c:pt>
                 <c:pt idx="103">
-                  <c:v>76.500000</c:v>
+                  <c:v>76.5</c:v>
                 </c:pt>
                 <c:pt idx="104">
-                  <c:v>59.000000</c:v>
+                  <c:v>59</c:v>
                 </c:pt>
                 <c:pt idx="105">
-                  <c:v>116.000000</c:v>
+                  <c:v>116</c:v>
                 </c:pt>
                 <c:pt idx="106">
-                  <c:v>77.000000</c:v>
+                  <c:v>77</c:v>
                 </c:pt>
                 <c:pt idx="107">
-                  <c:v>113.000000</c:v>
+                  <c:v>113</c:v>
                 </c:pt>
                 <c:pt idx="108">
-                  <c:v>78.000000</c:v>
+                  <c:v>78</c:v>
                 </c:pt>
                 <c:pt idx="109">
-                  <c:v>77.000000</c:v>
+                  <c:v>77</c:v>
                 </c:pt>
                 <c:pt idx="110">
-                  <c:v>81.000000</c:v>
+                  <c:v>81</c:v>
                 </c:pt>
                 <c:pt idx="111">
-                  <c:v>81.000000</c:v>
+                  <c:v>81</c:v>
                 </c:pt>
                 <c:pt idx="112">
-                  <c:v>56.000000</c:v>
+                  <c:v>56</c:v>
                 </c:pt>
                 <c:pt idx="113">
-                  <c:v>96.000000</c:v>
+                  <c:v>96</c:v>
                 </c:pt>
                 <c:pt idx="114">
-                  <c:v>122.000000</c:v>
+                  <c:v>122</c:v>
                 </c:pt>
                 <c:pt idx="115">
-                  <c:v>109.000000</c:v>
+                  <c:v>109</c:v>
                 </c:pt>
                 <c:pt idx="116">
-                  <c:v>65.000000</c:v>
+                  <c:v>65</c:v>
                 </c:pt>
                 <c:pt idx="117">
-                  <c:v>55.000000</c:v>
+                  <c:v>55</c:v>
                 </c:pt>
                 <c:pt idx="118">
-                  <c:v>58.000000</c:v>
+                  <c:v>58</c:v>
                 </c:pt>
                 <c:pt idx="119">
-                  <c:v>85.000000</c:v>
+                  <c:v>85</c:v>
                 </c:pt>
                 <c:pt idx="120">
-                  <c:v>67.000000</c:v>
+                  <c:v>67</c:v>
                 </c:pt>
                 <c:pt idx="121">
-                  <c:v>75.000000</c:v>
+                  <c:v>75</c:v>
                 </c:pt>
                 <c:pt idx="122">
-                  <c:v>75.000000</c:v>
+                  <c:v>75</c:v>
                 </c:pt>
                 <c:pt idx="123">
-                  <c:v>73.800000</c:v>
+                  <c:v>73.8</c:v>
                 </c:pt>
                 <c:pt idx="124">
-                  <c:v>65.000000</c:v>
+                  <c:v>65</c:v>
                 </c:pt>
                 <c:pt idx="125">
-                  <c:v>80.000000</c:v>
+                  <c:v>80</c:v>
                 </c:pt>
                 <c:pt idx="126">
-                  <c:v>54.000000</c:v>
+                  <c:v>54</c:v>
                 </c:pt>
                 <c:pt idx="127">
-                  <c:v>69.000000</c:v>
+                  <c:v>69</c:v>
                 </c:pt>
                 <c:pt idx="128">
-                  <c:v>78.000000</c:v>
+                  <c:v>78</c:v>
                 </c:pt>
                 <c:pt idx="129">
-                  <c:v>53.500000</c:v>
+                  <c:v>53.5</c:v>
                 </c:pt>
                 <c:pt idx="130">
-                  <c:v>82.000000</c:v>
+                  <c:v>82</c:v>
                 </c:pt>
                 <c:pt idx="131">
-                  <c:v>54.000000</c:v>
+                  <c:v>54</c:v>
                 </c:pt>
                 <c:pt idx="132">
-                  <c:v>55.000000</c:v>
+                  <c:v>55</c:v>
                 </c:pt>
                 <c:pt idx="133">
-                  <c:v>67.500000</c:v>
+                  <c:v>67.5</c:v>
                 </c:pt>
                 <c:pt idx="134">
-                  <c:v>89.000000</c:v>
+                  <c:v>89</c:v>
                 </c:pt>
                 <c:pt idx="135">
-                  <c:v>55.000000</c:v>
+                  <c:v>55</c:v>
                 </c:pt>
                 <c:pt idx="136">
-                  <c:v>56.000000</c:v>
+                  <c:v>56</c:v>
                 </c:pt>
                 <c:pt idx="137">
-                  <c:v>70.100000</c:v>
+                  <c:v>70.099999999999994</c:v>
                 </c:pt>
                 <c:pt idx="138">
-                  <c:v>74.200000</c:v>
+                  <c:v>74.2</c:v>
                 </c:pt>
                 <c:pt idx="139">
-                  <c:v>59.100000</c:v>
+                  <c:v>59.1</c:v>
                 </c:pt>
                 <c:pt idx="140">
-                  <c:v>73.600000</c:v>
+                  <c:v>73.599999999999994</c:v>
                 </c:pt>
                 <c:pt idx="141">
-                  <c:v>72.000000</c:v>
+                  <c:v>72</c:v>
                 </c:pt>
                 <c:pt idx="142">
-                  <c:v>78.000000</c:v>
+                  <c:v>78</c:v>
                 </c:pt>
                 <c:pt idx="143">
-                  <c:v>75.000000</c:v>
+                  <c:v>75</c:v>
                 </c:pt>
                 <c:pt idx="144">
-                  <c:v>62.000000</c:v>
+                  <c:v>62</c:v>
                 </c:pt>
                 <c:pt idx="145">
-                  <c:v>71.000000</c:v>
+                  <c:v>71</c:v>
                 </c:pt>
                 <c:pt idx="146">
-                  <c:v>89.000000</c:v>
+                  <c:v>89</c:v>
                 </c:pt>
                 <c:pt idx="147">
-                  <c:v>57.000000</c:v>
+                  <c:v>57</c:v>
                 </c:pt>
                 <c:pt idx="148">
-                  <c:v>80.000000</c:v>
+                  <c:v>80</c:v>
                 </c:pt>
                 <c:pt idx="149">
-                  <c:v>61.500000</c:v>
+                  <c:v>61.5</c:v>
                 </c:pt>
                 <c:pt idx="150">
-                  <c:v>78.500000</c:v>
+                  <c:v>78.5</c:v>
                 </c:pt>
                 <c:pt idx="151">
-                  <c:v>102.000000</c:v>
+                  <c:v>102</c:v>
                 </c:pt>
                 <c:pt idx="152">
-                  <c:v>50.500000</c:v>
+                  <c:v>50.5</c:v>
                 </c:pt>
                 <c:pt idx="153">
-                  <c:v>72.000000</c:v>
+                  <c:v>72</c:v>
                 </c:pt>
                 <c:pt idx="154">
-                  <c:v>57.000000</c:v>
+                  <c:v>57</c:v>
                 </c:pt>
                 <c:pt idx="155">
-                  <c:v>100.000000</c:v>
+                  <c:v>100</c:v>
                 </c:pt>
                 <c:pt idx="156">
-                  <c:v>63.000000</c:v>
+                  <c:v>63</c:v>
                 </c:pt>
                 <c:pt idx="157">
-                  <c:v>69.000000</c:v>
+                  <c:v>69</c:v>
                 </c:pt>
                 <c:pt idx="158">
-                  <c:v>49.000000</c:v>
+                  <c:v>49</c:v>
                 </c:pt>
                 <c:pt idx="159">
-                  <c:v>86.000000</c:v>
+                  <c:v>86</c:v>
                 </c:pt>
                 <c:pt idx="160">
-                  <c:v>101.000000</c:v>
+                  <c:v>101</c:v>
                 </c:pt>
                 <c:pt idx="161">
-                  <c:v>70.000000</c:v>
+                  <c:v>70</c:v>
                 </c:pt>
                 <c:pt idx="162">
-                  <c:v>88.000000</c:v>
+                  <c:v>88</c:v>
                 </c:pt>
                 <c:pt idx="163">
-                  <c:v>69.000000</c:v>
+                  <c:v>69</c:v>
+                </c:pt>
+                <c:pt idx="164">
+                  <c:v>66.8</c:v>
+                </c:pt>
+                <c:pt idx="165">
+                  <c:v>83</c:v>
+                </c:pt>
+                <c:pt idx="166">
+                  <c:v>65.8</c:v>
+                </c:pt>
+                <c:pt idx="167">
+                  <c:v>60</c:v>
+                </c:pt>
+                <c:pt idx="168">
+                  <c:v>78</c:v>
+                </c:pt>
+                <c:pt idx="169">
+                  <c:v>54.1</c:v>
+                </c:pt>
+                <c:pt idx="170">
+                  <c:v>82.4</c:v>
+                </c:pt>
+                <c:pt idx="171">
+                  <c:v>73.5</c:v>
+                </c:pt>
+                <c:pt idx="172">
+                  <c:v>68.8</c:v>
+                </c:pt>
+                <c:pt idx="173">
+                  <c:v>83.6</c:v>
+                </c:pt>
+                <c:pt idx="174">
+                  <c:v>65</c:v>
+                </c:pt>
+                <c:pt idx="175">
+                  <c:v>55.3</c:v>
+                </c:pt>
+                <c:pt idx="176">
+                  <c:v>54</c:v>
+                </c:pt>
+                <c:pt idx="177">
+                  <c:v>92</c:v>
+                </c:pt>
+                <c:pt idx="178">
+                  <c:v>54</c:v>
+                </c:pt>
+                <c:pt idx="179">
+                  <c:v>57.5</c:v>
+                </c:pt>
+                <c:pt idx="180">
+                  <c:v>83</c:v>
+                </c:pt>
+                <c:pt idx="181">
+                  <c:v>63.4</c:v>
+                </c:pt>
+                <c:pt idx="182">
+                  <c:v>90.9</c:v>
+                </c:pt>
+                <c:pt idx="183">
+                  <c:v>62.8</c:v>
+                </c:pt>
+                <c:pt idx="184">
+                  <c:v>65</c:v>
+                </c:pt>
+                <c:pt idx="185">
+                  <c:v>80</c:v>
+                </c:pt>
+                <c:pt idx="186">
+                  <c:v>52</c:v>
+                </c:pt>
+                <c:pt idx="187">
+                  <c:v>55</c:v>
+                </c:pt>
+                <c:pt idx="188">
+                  <c:v>71</c:v>
+                </c:pt>
+                <c:pt idx="189">
+                  <c:v>57</c:v>
+                </c:pt>
+                <c:pt idx="190">
+                  <c:v>69</c:v>
+                </c:pt>
+                <c:pt idx="191">
+                  <c:v>78</c:v>
+                </c:pt>
+                <c:pt idx="192">
+                  <c:v>80</c:v>
+                </c:pt>
+                <c:pt idx="193">
+                  <c:v>82</c:v>
+                </c:pt>
+                <c:pt idx="194">
+                  <c:v>86.6</c:v>
+                </c:pt>
+                <c:pt idx="195">
+                  <c:v>63.2</c:v>
+                </c:pt>
+                <c:pt idx="196">
+                  <c:v>63.7</c:v>
+                </c:pt>
+                <c:pt idx="197">
+                  <c:v>55.8</c:v>
+                </c:pt>
+                <c:pt idx="198">
+                  <c:v>95.7</c:v>
+                </c:pt>
+                <c:pt idx="199">
+                  <c:v>60.4</c:v>
+                </c:pt>
+                <c:pt idx="200">
+                  <c:v>57.8</c:v>
+                </c:pt>
+                <c:pt idx="201">
+                  <c:v>84.9</c:v>
+                </c:pt>
+                <c:pt idx="202">
+                  <c:v>95.4</c:v>
+                </c:pt>
+                <c:pt idx="203">
+                  <c:v>87</c:v>
+                </c:pt>
+                <c:pt idx="204">
+                  <c:v>84</c:v>
+                </c:pt>
+                <c:pt idx="205">
+                  <c:v>81</c:v>
+                </c:pt>
+                <c:pt idx="206">
+                  <c:v>54.5</c:v>
+                </c:pt>
+                <c:pt idx="207">
+                  <c:v>77</c:v>
+                </c:pt>
+                <c:pt idx="208">
+                  <c:v>58</c:v>
+                </c:pt>
+                <c:pt idx="209">
+                  <c:v>69.3</c:v>
+                </c:pt>
+                <c:pt idx="210">
+                  <c:v>66.099999999999994</c:v>
+                </c:pt>
+                <c:pt idx="211">
+                  <c:v>61.4</c:v>
+                </c:pt>
+                <c:pt idx="212">
+                  <c:v>73.7</c:v>
+                </c:pt>
+                <c:pt idx="213">
+                  <c:v>53</c:v>
+                </c:pt>
+                <c:pt idx="214">
+                  <c:v>65.599999999999994</c:v>
+                </c:pt>
+                <c:pt idx="215">
+                  <c:v>41.5</c:v>
+                </c:pt>
+                <c:pt idx="216">
+                  <c:v>56.5</c:v>
+                </c:pt>
+                <c:pt idx="217">
+                  <c:v>78</c:v>
+                </c:pt>
+                <c:pt idx="218">
+                  <c:v>52</c:v>
+                </c:pt>
+                <c:pt idx="219">
+                  <c:v>65</c:v>
+                </c:pt>
+                <c:pt idx="220">
+                  <c:v>78.5</c:v>
+                </c:pt>
+                <c:pt idx="221">
+                  <c:v>94</c:v>
+                </c:pt>
+                <c:pt idx="222">
+                  <c:v>61</c:v>
+                </c:pt>
+                <c:pt idx="223">
+                  <c:v>82</c:v>
+                </c:pt>
+                <c:pt idx="224">
+                  <c:v>45</c:v>
+                </c:pt>
+                <c:pt idx="225">
+                  <c:v>47</c:v>
+                </c:pt>
+                <c:pt idx="226">
+                  <c:v>61</c:v>
+                </c:pt>
+                <c:pt idx="227">
+                  <c:v>75</c:v>
+                </c:pt>
+                <c:pt idx="228">
+                  <c:v>69</c:v>
+                </c:pt>
+                <c:pt idx="229">
+                  <c:v>56</c:v>
+                </c:pt>
+                <c:pt idx="230">
+                  <c:v>76.5</c:v>
+                </c:pt>
+                <c:pt idx="231">
+                  <c:v>61.9</c:v>
+                </c:pt>
+                <c:pt idx="232">
+                  <c:v>93</c:v>
+                </c:pt>
+                <c:pt idx="233">
+                  <c:v>56.1</c:v>
+                </c:pt>
+                <c:pt idx="234">
+                  <c:v>105.5</c:v>
+                </c:pt>
+                <c:pt idx="235">
+                  <c:v>95</c:v>
+                </c:pt>
+                <c:pt idx="236">
+                  <c:v>73.099999999999994</c:v>
+                </c:pt>
+                <c:pt idx="237">
+                  <c:v>90.6</c:v>
+                </c:pt>
+                <c:pt idx="238">
+                  <c:v>79.2</c:v>
+                </c:pt>
+                <c:pt idx="239">
+                  <c:v>60</c:v>
+                </c:pt>
+                <c:pt idx="240">
+                  <c:v>59.3</c:v>
+                </c:pt>
+                <c:pt idx="241">
+                  <c:v>48.1</c:v>
+                </c:pt>
+                <c:pt idx="242">
+                  <c:v>85</c:v>
+                </c:pt>
+                <c:pt idx="243">
+                  <c:v>66.2</c:v>
+                </c:pt>
+                <c:pt idx="244">
+                  <c:v>63.42</c:v>
+                </c:pt>
+                <c:pt idx="245">
+                  <c:v>95.23</c:v>
+                </c:pt>
+                <c:pt idx="246">
+                  <c:v>80.58</c:v>
+                </c:pt>
+                <c:pt idx="247">
+                  <c:v>87.63</c:v>
+                </c:pt>
+                <c:pt idx="248">
+                  <c:v>78.45</c:v>
+                </c:pt>
+                <c:pt idx="249">
+                  <c:v>48.8</c:v>
+                </c:pt>
+                <c:pt idx="250">
+                  <c:v>86.5</c:v>
+                </c:pt>
+                <c:pt idx="251">
+                  <c:v>56.4</c:v>
+                </c:pt>
+                <c:pt idx="252">
+                  <c:v>74.2</c:v>
+                </c:pt>
+                <c:pt idx="253">
+                  <c:v>59.8</c:v>
                 </c:pt>
               </c:numCache>
             </c:numRef>
           </c:xVal>
           <c:yVal>
             <c:numRef>
-              <c:f>Sheet1!$C$2:$C$165</c:f>
+              <c:f>biometry_2016!$E$2:$E$255</c:f>
               <c:numCache>
-                <c:ptCount val="164"/>
+                <c:formatCode>General</c:formatCode>
+                <c:ptCount val="254"/>
                 <c:pt idx="0">
-                  <c:v>182.000000</c:v>
+                  <c:v>182</c:v>
                 </c:pt>
                 <c:pt idx="1">
-                  <c:v>190.000000</c:v>
+                  <c:v>190</c:v>
                 </c:pt>
                 <c:pt idx="2">
-                  <c:v>185.000000</c:v>
+                  <c:v>185</c:v>
                 </c:pt>
                 <c:pt idx="3">
-                  <c:v>175.000000</c:v>
+                  <c:v>175</c:v>
                 </c:pt>
                 <c:pt idx="4">
-                  <c:v>167.000000</c:v>
+                  <c:v>167</c:v>
                 </c:pt>
                 <c:pt idx="5">
-                  <c:v>179.000000</c:v>
+                  <c:v>179</c:v>
                 </c:pt>
                 <c:pt idx="6">
-                  <c:v>167.000000</c:v>
+                  <c:v>167</c:v>
                 </c:pt>
                 <c:pt idx="7">
-                  <c:v>180.000000</c:v>
+                  <c:v>180</c:v>
                 </c:pt>
                 <c:pt idx="8">
-                  <c:v>189.000000</c:v>
+                  <c:v>189</c:v>
                 </c:pt>
                 <c:pt idx="9">
-                  <c:v>160.000000</c:v>
+                  <c:v>160</c:v>
                 </c:pt>
                 <c:pt idx="10">
-                  <c:v>171.000000</c:v>
+                  <c:v>171</c:v>
                 </c:pt>
                 <c:pt idx="11">
-                  <c:v>154.000000</c:v>
+                  <c:v>154</c:v>
                 </c:pt>
                 <c:pt idx="12">
-                  <c:v>175.000000</c:v>
+                  <c:v>175</c:v>
                 </c:pt>
                 <c:pt idx="13">
-                  <c:v>172.000000</c:v>
+                  <c:v>172</c:v>
                 </c:pt>
                 <c:pt idx="14">
-                  <c:v>165.000000</c:v>
+                  <c:v>165</c:v>
                 </c:pt>
                 <c:pt idx="15">
-                  <c:v>165.000000</c:v>
+                  <c:v>165</c:v>
                 </c:pt>
                 <c:pt idx="16">
-                  <c:v>164.000000</c:v>
+                  <c:v>164</c:v>
                 </c:pt>
                 <c:pt idx="17">
-                  <c:v>164.000000</c:v>
+                  <c:v>164</c:v>
                 </c:pt>
                 <c:pt idx="18">
-                  <c:v>162.000000</c:v>
+                  <c:v>162</c:v>
                 </c:pt>
                 <c:pt idx="19">
-                  <c:v>185.000000</c:v>
+                  <c:v>185</c:v>
                 </c:pt>
                 <c:pt idx="20">
-                  <c:v>181.000000</c:v>
+                  <c:v>181</c:v>
                 </c:pt>
                 <c:pt idx="21">
-                  <c:v>180.000000</c:v>
+                  <c:v>180</c:v>
                 </c:pt>
                 <c:pt idx="22">
-                  <c:v>168.000000</c:v>
+                  <c:v>168</c:v>
                 </c:pt>
                 <c:pt idx="23">
-                  <c:v>172.000000</c:v>
+                  <c:v>172</c:v>
                 </c:pt>
                 <c:pt idx="24">
-                  <c:v>185.000000</c:v>
+                  <c:v>185</c:v>
                 </c:pt>
                 <c:pt idx="25">
-                  <c:v>178.000000</c:v>
+                  <c:v>178</c:v>
                 </c:pt>
                 <c:pt idx="26">
-                  <c:v>174.000000</c:v>
+                  <c:v>174</c:v>
                 </c:pt>
                 <c:pt idx="27">
-                  <c:v>185.000000</c:v>
+                  <c:v>185</c:v>
                 </c:pt>
                 <c:pt idx="28">
-                  <c:v>180.000000</c:v>
+                  <c:v>180</c:v>
                 </c:pt>
                 <c:pt idx="29">
-                  <c:v>175.000000</c:v>
+                  <c:v>175</c:v>
                 </c:pt>
                 <c:pt idx="30">
-                  <c:v>162.000000</c:v>
+                  <c:v>162</c:v>
                 </c:pt>
                 <c:pt idx="31">
-                  <c:v>167.000000</c:v>
+                  <c:v>167</c:v>
                 </c:pt>
                 <c:pt idx="32">
-                  <c:v>162.000000</c:v>
+                  <c:v>162</c:v>
                 </c:pt>
                 <c:pt idx="33">
-                  <c:v>190.000000</c:v>
+                  <c:v>190</c:v>
                 </c:pt>
                 <c:pt idx="34">
-                  <c:v>164.000000</c:v>
+                  <c:v>164</c:v>
                 </c:pt>
                 <c:pt idx="35">
-                  <c:v>173.000000</c:v>
+                  <c:v>173</c:v>
                 </c:pt>
                 <c:pt idx="36">
-                  <c:v>162.000000</c:v>
+                  <c:v>162</c:v>
                 </c:pt>
                 <c:pt idx="37">
-                  <c:v>181.000000</c:v>
+                  <c:v>181</c:v>
                 </c:pt>
                 <c:pt idx="38">
-                  <c:v>175.000000</c:v>
+                  <c:v>175</c:v>
                 </c:pt>
                 <c:pt idx="39">
-                  <c:v>169.000000</c:v>
+                  <c:v>169</c:v>
                 </c:pt>
                 <c:pt idx="40">
-                  <c:v>175.000000</c:v>
+                  <c:v>175</c:v>
                 </c:pt>
                 <c:pt idx="41">
-                  <c:v>173.000000</c:v>
+                  <c:v>173</c:v>
                 </c:pt>
                 <c:pt idx="42">
-                  <c:v>161.000000</c:v>
+                  <c:v>161</c:v>
                 </c:pt>
                 <c:pt idx="43">
-                  <c:v>172.000000</c:v>
+                  <c:v>172</c:v>
                 </c:pt>
                 <c:pt idx="44">
-                  <c:v>162.000000</c:v>
+                  <c:v>162</c:v>
                 </c:pt>
                 <c:pt idx="45">
-                  <c:v>182.000000</c:v>
+                  <c:v>182</c:v>
                 </c:pt>
                 <c:pt idx="46">
-                  <c:v>168.000000</c:v>
+                  <c:v>168</c:v>
                 </c:pt>
                 <c:pt idx="47">
-                  <c:v>167.000000</c:v>
+                  <c:v>167</c:v>
                 </c:pt>
                 <c:pt idx="48">
-                  <c:v>171.000000</c:v>
+                  <c:v>171</c:v>
                 </c:pt>
                 <c:pt idx="49">
-                  <c:v>161.000000</c:v>
+                  <c:v>161</c:v>
                 </c:pt>
                 <c:pt idx="50">
-                  <c:v>177.000000</c:v>
+                  <c:v>177</c:v>
                 </c:pt>
                 <c:pt idx="51">
-                  <c:v>173.000000</c:v>
+                  <c:v>173</c:v>
                 </c:pt>
                 <c:pt idx="52">
-                  <c:v>176.000000</c:v>
+                  <c:v>176</c:v>
                 </c:pt>
                 <c:pt idx="53">
-                  <c:v>165.000000</c:v>
+                  <c:v>165</c:v>
                 </c:pt>
                 <c:pt idx="54">
-                  <c:v>165.000000</c:v>
+                  <c:v>165</c:v>
                 </c:pt>
                 <c:pt idx="55">
-                  <c:v>161.000000</c:v>
+                  <c:v>161</c:v>
                 </c:pt>
                 <c:pt idx="56">
-                  <c:v>167.000000</c:v>
+                  <c:v>167</c:v>
                 </c:pt>
                 <c:pt idx="57">
-                  <c:v>171.000000</c:v>
+                  <c:v>171</c:v>
                 </c:pt>
                 <c:pt idx="58">
-                  <c:v>172.000000</c:v>
+                  <c:v>172</c:v>
                 </c:pt>
                 <c:pt idx="59">
-                  <c:v>160.000000</c:v>
+                  <c:v>160</c:v>
                 </c:pt>
                 <c:pt idx="60">
-                  <c:v>159.000000</c:v>
+                  <c:v>159</c:v>
                 </c:pt>
                 <c:pt idx="61">
-                  <c:v>165.000000</c:v>
+                  <c:v>165</c:v>
                 </c:pt>
                 <c:pt idx="62">
-                  <c:v>172.000000</c:v>
+                  <c:v>172</c:v>
                 </c:pt>
                 <c:pt idx="63">
-                  <c:v>168.000000</c:v>
+                  <c:v>168</c:v>
                 </c:pt>
                 <c:pt idx="64">
-                  <c:v>176.000000</c:v>
+                  <c:v>176</c:v>
                 </c:pt>
                 <c:pt idx="65">
-                  <c:v>183.000000</c:v>
+                  <c:v>183</c:v>
                 </c:pt>
                 <c:pt idx="66">
-                  <c:v>168.000000</c:v>
+                  <c:v>168</c:v>
                 </c:pt>
                 <c:pt idx="67">
-                  <c:v>173.000000</c:v>
+                  <c:v>173</c:v>
                 </c:pt>
                 <c:pt idx="68">
-                  <c:v>184.000000</c:v>
+                  <c:v>184</c:v>
                 </c:pt>
                 <c:pt idx="69">
-                  <c:v>166.000000</c:v>
+                  <c:v>166</c:v>
                 </c:pt>
                 <c:pt idx="70">
-                  <c:v>173.000000</c:v>
+                  <c:v>173</c:v>
                 </c:pt>
                 <c:pt idx="71">
-                  <c:v>185.000000</c:v>
+                  <c:v>185</c:v>
                 </c:pt>
                 <c:pt idx="72">
-                  <c:v>170.000000</c:v>
+                  <c:v>170</c:v>
                 </c:pt>
                 <c:pt idx="73">
-                  <c:v>162.000000</c:v>
+                  <c:v>162</c:v>
                 </c:pt>
                 <c:pt idx="74">
-                  <c:v>158.000000</c:v>
+                  <c:v>158</c:v>
                 </c:pt>
                 <c:pt idx="75">
-                  <c:v>173.000000</c:v>
+                  <c:v>173</c:v>
                 </c:pt>
                 <c:pt idx="76">
-                  <c:v>160.000000</c:v>
+                  <c:v>160</c:v>
                 </c:pt>
                 <c:pt idx="77">
-                  <c:v>179.000000</c:v>
+                  <c:v>179</c:v>
                 </c:pt>
                 <c:pt idx="78">
-                  <c:v>162.000000</c:v>
+                  <c:v>162</c:v>
                 </c:pt>
                 <c:pt idx="79">
-                  <c:v>165.000000</c:v>
+                  <c:v>165</c:v>
                 </c:pt>
                 <c:pt idx="80">
-                  <c:v>179.000000</c:v>
+                  <c:v>179</c:v>
                 </c:pt>
                 <c:pt idx="81">
-                  <c:v>178.000000</c:v>
+                  <c:v>178</c:v>
                 </c:pt>
                 <c:pt idx="82">
-                  <c:v>165.000000</c:v>
+                  <c:v>165</c:v>
                 </c:pt>
                 <c:pt idx="83">
-                  <c:v>185.000000</c:v>
+                  <c:v>185</c:v>
                 </c:pt>
                 <c:pt idx="84">
-                  <c:v>175.000000</c:v>
+                  <c:v>175</c:v>
                 </c:pt>
                 <c:pt idx="85">
-                  <c:v>164.000000</c:v>
+                  <c:v>164</c:v>
                 </c:pt>
                 <c:pt idx="86">
-                  <c:v>169.000000</c:v>
+                  <c:v>169</c:v>
                 </c:pt>
                 <c:pt idx="87">
-                  <c:v>193.000000</c:v>
+                  <c:v>193</c:v>
                 </c:pt>
                 <c:pt idx="88">
-                  <c:v>167.000000</c:v>
+                  <c:v>167</c:v>
                 </c:pt>
                 <c:pt idx="89">
-                  <c:v>163.000000</c:v>
+                  <c:v>163</c:v>
                 </c:pt>
                 <c:pt idx="90">
-                  <c:v>170.000000</c:v>
+                  <c:v>170</c:v>
                 </c:pt>
                 <c:pt idx="91">
-                  <c:v>172.000000</c:v>
+                  <c:v>172</c:v>
                 </c:pt>
                 <c:pt idx="92">
-                  <c:v>175.000000</c:v>
+                  <c:v>175</c:v>
                 </c:pt>
                 <c:pt idx="93">
-                  <c:v>170.000000</c:v>
+                  <c:v>170</c:v>
                 </c:pt>
                 <c:pt idx="94">
-                  <c:v>167.000000</c:v>
+                  <c:v>167</c:v>
                 </c:pt>
                 <c:pt idx="95">
-                  <c:v>174.000000</c:v>
+                  <c:v>174</c:v>
                 </c:pt>
                 <c:pt idx="96">
-                  <c:v>163.000000</c:v>
+                  <c:v>163</c:v>
                 </c:pt>
                 <c:pt idx="97">
-                  <c:v>177.000000</c:v>
+                  <c:v>177</c:v>
                 </c:pt>
                 <c:pt idx="98">
-                  <c:v>181.000000</c:v>
+                  <c:v>181</c:v>
                 </c:pt>
                 <c:pt idx="99">
-                  <c:v>155.000000</c:v>
+                  <c:v>155</c:v>
                 </c:pt>
                 <c:pt idx="100">
-                  <c:v>174.000000</c:v>
+                  <c:v>174</c:v>
                 </c:pt>
                 <c:pt idx="101">
-                  <c:v>179.000000</c:v>
+                  <c:v>179</c:v>
                 </c:pt>
                 <c:pt idx="102">
-                  <c:v>164.000000</c:v>
+                  <c:v>164</c:v>
                 </c:pt>
                 <c:pt idx="103">
-                  <c:v>171.000000</c:v>
+                  <c:v>171</c:v>
                 </c:pt>
                 <c:pt idx="104">
-                  <c:v>168.000000</c:v>
+                  <c:v>168</c:v>
                 </c:pt>
                 <c:pt idx="105">
-                  <c:v>192.000000</c:v>
+                  <c:v>192</c:v>
                 </c:pt>
                 <c:pt idx="106">
-                  <c:v>162.000000</c:v>
+                  <c:v>162</c:v>
                 </c:pt>
                 <c:pt idx="107">
-                  <c:v>173.000000</c:v>
+                  <c:v>173</c:v>
                 </c:pt>
                 <c:pt idx="108">
-                  <c:v>168.000000</c:v>
+                  <c:v>168</c:v>
                 </c:pt>
                 <c:pt idx="109">
-                  <c:v>174.000000</c:v>
+                  <c:v>174</c:v>
                 </c:pt>
                 <c:pt idx="110">
-                  <c:v>175.000000</c:v>
+                  <c:v>175</c:v>
                 </c:pt>
                 <c:pt idx="111">
-                  <c:v>177.000000</c:v>
+                  <c:v>177</c:v>
                 </c:pt>
                 <c:pt idx="112">
-                  <c:v>167.000000</c:v>
+                  <c:v>167</c:v>
                 </c:pt>
                 <c:pt idx="113">
-                  <c:v>165.000000</c:v>
+                  <c:v>165</c:v>
                 </c:pt>
                 <c:pt idx="114">
-                  <c:v>172.000000</c:v>
+                  <c:v>172</c:v>
                 </c:pt>
                 <c:pt idx="115">
-                  <c:v>155.000000</c:v>
+                  <c:v>155</c:v>
                 </c:pt>
                 <c:pt idx="116">
-                  <c:v>170.000000</c:v>
+                  <c:v>170</c:v>
                 </c:pt>
                 <c:pt idx="117">
-                  <c:v>164.000000</c:v>
+                  <c:v>164</c:v>
                 </c:pt>
                 <c:pt idx="118">
-                  <c:v>171.000000</c:v>
+                  <c:v>171</c:v>
                 </c:pt>
                 <c:pt idx="119">
-                  <c:v>183.000000</c:v>
+                  <c:v>183</c:v>
                 </c:pt>
                 <c:pt idx="120">
-                  <c:v>190.000000</c:v>
+                  <c:v>190</c:v>
                 </c:pt>
                 <c:pt idx="121">
-                  <c:v>173.200000</c:v>
+                  <c:v>173.2</c:v>
                 </c:pt>
                 <c:pt idx="122">
-                  <c:v>166.000000</c:v>
+                  <c:v>166</c:v>
                 </c:pt>
                 <c:pt idx="123">
-                  <c:v>170.000000</c:v>
+                  <c:v>170</c:v>
                 </c:pt>
                 <c:pt idx="124">
-                  <c:v>172.000000</c:v>
+                  <c:v>172</c:v>
                 </c:pt>
                 <c:pt idx="125">
-                  <c:v>180.000000</c:v>
+                  <c:v>180</c:v>
                 </c:pt>
                 <c:pt idx="126">
-                  <c:v>173.000000</c:v>
+                  <c:v>173</c:v>
                 </c:pt>
                 <c:pt idx="127">
-                  <c:v>164.000000</c:v>
+                  <c:v>164</c:v>
                 </c:pt>
                 <c:pt idx="128">
-                  <c:v>172.000000</c:v>
+                  <c:v>172</c:v>
                 </c:pt>
                 <c:pt idx="129">
-                  <c:v>159.000000</c:v>
+                  <c:v>159</c:v>
                 </c:pt>
                 <c:pt idx="130">
-                  <c:v>173.000000</c:v>
+                  <c:v>173</c:v>
                 </c:pt>
                 <c:pt idx="131">
-                  <c:v>158.000000</c:v>
+                  <c:v>158</c:v>
                 </c:pt>
                 <c:pt idx="132">
-                  <c:v>157.000000</c:v>
+                  <c:v>157</c:v>
                 </c:pt>
                 <c:pt idx="133">
-                  <c:v>164.000000</c:v>
+                  <c:v>164</c:v>
                 </c:pt>
                 <c:pt idx="134">
-                  <c:v>175.000000</c:v>
+                  <c:v>175</c:v>
                 </c:pt>
                 <c:pt idx="135">
-                  <c:v>173.000000</c:v>
+                  <c:v>173</c:v>
                 </c:pt>
                 <c:pt idx="136">
-                  <c:v>169.000000</c:v>
+                  <c:v>169</c:v>
                 </c:pt>
                 <c:pt idx="137">
-                  <c:v>164.000000</c:v>
+                  <c:v>164</c:v>
                 </c:pt>
                 <c:pt idx="138">
-                  <c:v>177.000000</c:v>
+                  <c:v>177</c:v>
                 </c:pt>
                 <c:pt idx="139">
-                  <c:v>167.000000</c:v>
+                  <c:v>167</c:v>
                 </c:pt>
                 <c:pt idx="140">
-                  <c:v>192.000000</c:v>
+                  <c:v>192</c:v>
                 </c:pt>
                 <c:pt idx="141">
-                  <c:v>160.000000</c:v>
+                  <c:v>160</c:v>
                 </c:pt>
                 <c:pt idx="142">
-                  <c:v>172.000000</c:v>
+                  <c:v>172</c:v>
                 </c:pt>
                 <c:pt idx="143">
-                  <c:v>189.000000</c:v>
+                  <c:v>189</c:v>
                 </c:pt>
                 <c:pt idx="144">
-                  <c:v>173.000000</c:v>
+                  <c:v>173</c:v>
                 </c:pt>
                 <c:pt idx="145">
-                  <c:v>175.000000</c:v>
+                  <c:v>175</c:v>
                 </c:pt>
                 <c:pt idx="146">
-                  <c:v>156.000000</c:v>
+                  <c:v>156</c:v>
                 </c:pt>
                 <c:pt idx="147">
-                  <c:v>177.000000</c:v>
+                  <c:v>177</c:v>
                 </c:pt>
                 <c:pt idx="148">
-                  <c:v>172.000000</c:v>
+                  <c:v>172</c:v>
                 </c:pt>
                 <c:pt idx="149">
-                  <c:v>161.000000</c:v>
+                  <c:v>161</c:v>
                 </c:pt>
                 <c:pt idx="150">
-                  <c:v>185.000000</c:v>
+                  <c:v>185</c:v>
                 </c:pt>
                 <c:pt idx="151">
-                  <c:v>160.000000</c:v>
+                  <c:v>160</c:v>
                 </c:pt>
                 <c:pt idx="152">
-                  <c:v>146.000000</c:v>
+                  <c:v>146</c:v>
                 </c:pt>
                 <c:pt idx="153">
-                  <c:v>160.000000</c:v>
+                  <c:v>160</c:v>
                 </c:pt>
                 <c:pt idx="154">
-                  <c:v>170.000000</c:v>
+                  <c:v>170</c:v>
                 </c:pt>
                 <c:pt idx="155">
-                  <c:v>186.000000</c:v>
+                  <c:v>186</c:v>
                 </c:pt>
                 <c:pt idx="156">
-                  <c:v>162.000000</c:v>
+                  <c:v>162</c:v>
                 </c:pt>
                 <c:pt idx="157">
-                  <c:v>158.000000</c:v>
+                  <c:v>158</c:v>
                 </c:pt>
                 <c:pt idx="158">
-                  <c:v>157.000000</c:v>
+                  <c:v>157</c:v>
                 </c:pt>
                 <c:pt idx="159">
-                  <c:v>180.000000</c:v>
+                  <c:v>180</c:v>
                 </c:pt>
                 <c:pt idx="160">
-                  <c:v>169.000000</c:v>
+                  <c:v>169</c:v>
                 </c:pt>
                 <c:pt idx="161">
-                  <c:v>170.000000</c:v>
+                  <c:v>170</c:v>
                 </c:pt>
                 <c:pt idx="162">
-                  <c:v>172.000000</c:v>
+                  <c:v>172</c:v>
                 </c:pt>
                 <c:pt idx="163">
-                  <c:v>189.000000</c:v>
+                  <c:v>189</c:v>
+                </c:pt>
+                <c:pt idx="164">
+                  <c:v>160</c:v>
+                </c:pt>
+                <c:pt idx="165">
+                  <c:v>183</c:v>
+                </c:pt>
+                <c:pt idx="166">
+                  <c:v>164</c:v>
+                </c:pt>
+                <c:pt idx="167">
+                  <c:v>160</c:v>
+                </c:pt>
+                <c:pt idx="168">
+                  <c:v>174</c:v>
+                </c:pt>
+                <c:pt idx="169">
+                  <c:v>168</c:v>
+                </c:pt>
+                <c:pt idx="170">
+                  <c:v>169</c:v>
+                </c:pt>
+                <c:pt idx="171">
+                  <c:v>180</c:v>
+                </c:pt>
+                <c:pt idx="172">
+                  <c:v>162</c:v>
+                </c:pt>
+                <c:pt idx="173">
+                  <c:v>171</c:v>
+                </c:pt>
+                <c:pt idx="174">
+                  <c:v>173.5</c:v>
+                </c:pt>
+                <c:pt idx="175">
+                  <c:v>163</c:v>
+                </c:pt>
+                <c:pt idx="176">
+                  <c:v>160</c:v>
+                </c:pt>
+                <c:pt idx="177">
+                  <c:v>171</c:v>
+                </c:pt>
+                <c:pt idx="178">
+                  <c:v>165</c:v>
+                </c:pt>
+                <c:pt idx="179">
+                  <c:v>169</c:v>
+                </c:pt>
+                <c:pt idx="180">
+                  <c:v>164</c:v>
+                </c:pt>
+                <c:pt idx="181">
+                  <c:v>175</c:v>
+                </c:pt>
+                <c:pt idx="182">
+                  <c:v>174</c:v>
+                </c:pt>
+                <c:pt idx="183">
+                  <c:v>158</c:v>
+                </c:pt>
+                <c:pt idx="184">
+                  <c:v>168</c:v>
+                </c:pt>
+                <c:pt idx="185">
+                  <c:v>176</c:v>
+                </c:pt>
+                <c:pt idx="186">
+                  <c:v>163</c:v>
+                </c:pt>
+                <c:pt idx="187">
+                  <c:v>173</c:v>
+                </c:pt>
+                <c:pt idx="188">
+                  <c:v>181</c:v>
+                </c:pt>
+                <c:pt idx="189">
+                  <c:v>173</c:v>
+                </c:pt>
+                <c:pt idx="190">
+                  <c:v>164</c:v>
+                </c:pt>
+                <c:pt idx="191">
+                  <c:v>172</c:v>
+                </c:pt>
+                <c:pt idx="192">
+                  <c:v>162</c:v>
+                </c:pt>
+                <c:pt idx="193">
+                  <c:v>162</c:v>
+                </c:pt>
+                <c:pt idx="194">
+                  <c:v>186</c:v>
+                </c:pt>
+                <c:pt idx="195">
+                  <c:v>160</c:v>
+                </c:pt>
+                <c:pt idx="196">
+                  <c:v>163</c:v>
+                </c:pt>
+                <c:pt idx="197">
+                  <c:v>165</c:v>
+                </c:pt>
+                <c:pt idx="198">
+                  <c:v>189</c:v>
+                </c:pt>
+                <c:pt idx="199">
+                  <c:v>173.3</c:v>
+                </c:pt>
+                <c:pt idx="200">
+                  <c:v>170.5</c:v>
+                </c:pt>
+                <c:pt idx="201">
+                  <c:v>166.5</c:v>
+                </c:pt>
+                <c:pt idx="202">
+                  <c:v>178.8</c:v>
+                </c:pt>
+                <c:pt idx="203">
+                  <c:v>183.5</c:v>
+                </c:pt>
+                <c:pt idx="204">
+                  <c:v>187</c:v>
+                </c:pt>
+                <c:pt idx="205">
+                  <c:v>179</c:v>
+                </c:pt>
+                <c:pt idx="206">
+                  <c:v>169</c:v>
+                </c:pt>
+                <c:pt idx="207">
+                  <c:v>178</c:v>
+                </c:pt>
+                <c:pt idx="208">
+                  <c:v>159</c:v>
+                </c:pt>
+                <c:pt idx="209">
+                  <c:v>156</c:v>
+                </c:pt>
+                <c:pt idx="210">
+                  <c:v>176</c:v>
+                </c:pt>
+                <c:pt idx="211">
+                  <c:v>177</c:v>
+                </c:pt>
+                <c:pt idx="212">
+                  <c:v>177</c:v>
+                </c:pt>
+                <c:pt idx="213">
+                  <c:v>168.5</c:v>
+                </c:pt>
+                <c:pt idx="214">
+                  <c:v>152.19999999999999</c:v>
+                </c:pt>
+                <c:pt idx="215">
+                  <c:v>161</c:v>
+                </c:pt>
+                <c:pt idx="216">
+                  <c:v>178.3</c:v>
+                </c:pt>
+                <c:pt idx="217">
+                  <c:v>179</c:v>
+                </c:pt>
+                <c:pt idx="218">
+                  <c:v>162</c:v>
+                </c:pt>
+                <c:pt idx="219">
+                  <c:v>175</c:v>
+                </c:pt>
+                <c:pt idx="220">
+                  <c:v>187.5</c:v>
+                </c:pt>
+                <c:pt idx="221">
+                  <c:v>162</c:v>
+                </c:pt>
+                <c:pt idx="222">
+                  <c:v>177.5</c:v>
+                </c:pt>
+                <c:pt idx="223">
+                  <c:v>179</c:v>
+                </c:pt>
+                <c:pt idx="224">
+                  <c:v>157</c:v>
+                </c:pt>
+                <c:pt idx="225">
+                  <c:v>162</c:v>
+                </c:pt>
+                <c:pt idx="226">
+                  <c:v>171</c:v>
+                </c:pt>
+                <c:pt idx="227">
+                  <c:v>173</c:v>
+                </c:pt>
+                <c:pt idx="228">
+                  <c:v>162</c:v>
+                </c:pt>
+                <c:pt idx="229">
+                  <c:v>170</c:v>
+                </c:pt>
+                <c:pt idx="230">
+                  <c:v>163</c:v>
+                </c:pt>
+                <c:pt idx="231">
+                  <c:v>150</c:v>
+                </c:pt>
+                <c:pt idx="232">
+                  <c:v>176</c:v>
+                </c:pt>
+                <c:pt idx="233">
+                  <c:v>159</c:v>
+                </c:pt>
+                <c:pt idx="234">
+                  <c:v>181</c:v>
+                </c:pt>
+                <c:pt idx="235">
+                  <c:v>176</c:v>
+                </c:pt>
+                <c:pt idx="236">
+                  <c:v>164</c:v>
+                </c:pt>
+                <c:pt idx="237">
+                  <c:v>166</c:v>
+                </c:pt>
+                <c:pt idx="238">
+                  <c:v>182</c:v>
+                </c:pt>
+                <c:pt idx="239">
+                  <c:v>161</c:v>
+                </c:pt>
+                <c:pt idx="240">
+                  <c:v>149</c:v>
+                </c:pt>
+                <c:pt idx="241">
+                  <c:v>153</c:v>
+                </c:pt>
+                <c:pt idx="242">
+                  <c:v>164</c:v>
+                </c:pt>
+                <c:pt idx="243">
+                  <c:v>174</c:v>
+                </c:pt>
+                <c:pt idx="244">
+                  <c:v>182</c:v>
+                </c:pt>
+                <c:pt idx="245">
+                  <c:v>185</c:v>
+                </c:pt>
+                <c:pt idx="246">
+                  <c:v>178</c:v>
+                </c:pt>
+                <c:pt idx="247">
+                  <c:v>167</c:v>
+                </c:pt>
+                <c:pt idx="248">
+                  <c:v>192</c:v>
+                </c:pt>
+                <c:pt idx="249">
+                  <c:v>167</c:v>
+                </c:pt>
+                <c:pt idx="250">
+                  <c:v>187</c:v>
+                </c:pt>
+                <c:pt idx="251">
+                  <c:v>159</c:v>
+                </c:pt>
+                <c:pt idx="252">
+                  <c:v>178</c:v>
+                </c:pt>
+                <c:pt idx="253">
+                  <c:v>172</c:v>
                 </c:pt>
               </c:numCache>
             </c:numRef>
           </c:yVal>
           <c:smooth val="0"/>
+          <c:extLst>
+            <c:ext xmlns:c16="http://schemas.microsoft.com/office/drawing/2014/chart" uri="{C3380CC4-5D6E-409C-BE32-E72D297353CC}">
+              <c16:uniqueId val="{00000000-8556-4AE8-BC55-9E1F17642955}"/>
+            </c:ext>
+          </c:extLst>
         </c:ser>
-        <c:axId val="2094734552"/>
-        <c:axId val="2094734553"/>
+        <c:dLbls>
+          <c:showLegendKey val="0"/>
+          <c:showVal val="0"/>
+          <c:showCatName val="0"/>
+          <c:showSerName val="0"/>
+          <c:showPercent val="0"/>
+          <c:showBubbleSize val="0"/>
+        </c:dLbls>
+        <c:axId val="419302000"/>
+        <c:axId val="354478384"/>
       </c:scatterChart>
       <c:valAx>
-        <c:axId val="2094734552"/>
+        <c:axId val="419302000"/>
         <c:scaling>
           <c:orientation val="minMax"/>
         </c:scaling>
         <c:delete val="0"/>
         <c:axPos val="b"/>
+        <c:majorGridlines>
+          <c:spPr>
+            <a:ln w="9525" cap="flat" cmpd="sng" algn="ctr">
+              <a:solidFill>
+                <a:schemeClr val="dk1">
+                  <a:lumMod val="65000"/>
+                  <a:lumOff val="35000"/>
+                  <a:alpha val="75000"/>
+                </a:schemeClr>
+              </a:solidFill>
+              <a:round/>
+            </a:ln>
+            <a:effectLst/>
+          </c:spPr>
+        </c:majorGridlines>
         <c:title>
           <c:tx>
             <c:rich>
-              <a:bodyPr rot="0"/>
+              <a:bodyPr rot="0" spcFirstLastPara="1" vertOverflow="ellipsis" vert="horz" wrap="square" anchor="ctr" anchorCtr="1"/>
               <a:lstStyle/>
               <a:p>
                 <a:pPr>
-                  <a:defRPr b="0" i="0" strike="noStrike" sz="1000" u="none">
+                  <a:defRPr sz="900" b="1" i="0" u="none" strike="noStrike" kern="1200" baseline="0">
                     <a:solidFill>
-                      <a:srgbClr val="000000"/>
+                      <a:schemeClr val="lt1">
+                        <a:lumMod val="75000"/>
+                      </a:schemeClr>
                     </a:solidFill>
-                    <a:latin typeface="Helvetica Neue"/>
+                    <a:latin typeface="+mn-lt"/>
+                    <a:ea typeface="+mn-ea"/>
+                    <a:cs typeface="+mn-cs"/>
                   </a:defRPr>
                 </a:pPr>
                 <a:r>
-                  <a:rPr b="0" i="0" strike="noStrike" sz="1000" u="none">
-                    <a:solidFill>
-                      <a:srgbClr val="000000"/>
-                    </a:solidFill>
-                    <a:latin typeface="Helvetica Neue"/>
-                  </a:rPr>
-                  <a:t>Weight</a:t>
+                  <a:rPr lang="en-US"/>
+                  <a:t>poids (kg)</a:t>
                 </a:r>
               </a:p>
             </c:rich>
           </c:tx>
-          <c:layout/>
-          <c:overlay val="1"/>
+          <c:overlay val="0"/>
+          <c:spPr>
+            <a:noFill/>
+            <a:ln>
+              <a:noFill/>
+            </a:ln>
+            <a:effectLst/>
+          </c:spPr>
+          <c:txPr>
+            <a:bodyPr rot="0" spcFirstLastPara="1" vertOverflow="ellipsis" vert="horz" wrap="square" anchor="ctr" anchorCtr="1"/>
+            <a:lstStyle/>
+            <a:p>
+              <a:pPr>
+                <a:defRPr sz="900" b="1" i="0" u="none" strike="noStrike" kern="1200" baseline="0">
+                  <a:solidFill>
+                    <a:schemeClr val="lt1">
+                      <a:lumMod val="75000"/>
+                    </a:schemeClr>
+                  </a:solidFill>
+                  <a:latin typeface="+mn-lt"/>
+                  <a:ea typeface="+mn-ea"/>
+                  <a:cs typeface="+mn-cs"/>
+                </a:defRPr>
+              </a:pPr>
+              <a:endParaRPr lang="fr-FR"/>
+            </a:p>
+          </c:txPr>
         </c:title>
-        <c:numFmt formatCode="General" sourceLinked="0"/>
+        <c:numFmt formatCode="General" sourceLinked="1"/>
         <c:majorTickMark val="none"/>
         <c:minorTickMark val="none"/>
         <c:tickLblPos val="nextTo"/>
         <c:spPr>
-          <a:ln w="12700" cap="flat">
-            <a:solidFill>
-              <a:srgbClr val="000000"/>
-            </a:solidFill>
-            <a:prstDash val="solid"/>
-            <a:miter lim="400000"/>
+          <a:noFill/>
+          <a:ln w="9525" cap="flat" cmpd="sng" algn="ctr">
+            <a:noFill/>
+            <a:round/>
           </a:ln>
+          <a:effectLst/>
         </c:spPr>
         <c:txPr>
-          <a:bodyPr rot="0"/>
+          <a:bodyPr rot="-60000000" spcFirstLastPara="1" vertOverflow="ellipsis" vert="horz" wrap="square" anchor="ctr" anchorCtr="1"/>
           <a:lstStyle/>
           <a:p>
             <a:pPr>
-              <a:defRPr b="0" i="0" strike="noStrike" sz="1000" u="none">
+              <a:defRPr sz="900" b="0" i="0" u="none" strike="noStrike" kern="1200" baseline="0">
                 <a:solidFill>
-                  <a:srgbClr val="000000"/>
+                  <a:schemeClr val="lt1">
+                    <a:lumMod val="75000"/>
+                  </a:schemeClr>
                 </a:solidFill>
-                <a:latin typeface="Helvetica Neue"/>
+                <a:latin typeface="+mn-lt"/>
+                <a:ea typeface="+mn-ea"/>
+                <a:cs typeface="+mn-cs"/>
               </a:defRPr>
             </a:pPr>
+            <a:endParaRPr lang="fr-FR"/>
           </a:p>
         </c:txPr>
-        <c:crossAx val="2094734553"/>
+        <c:crossAx val="354478384"/>
         <c:crosses val="autoZero"/>
-        <c:crossBetween val="between"/>
-        <c:majorUnit val="32.5"/>
-        <c:minorUnit val="16.25"/>
+        <c:crossBetween val="midCat"/>
       </c:valAx>
       <c:valAx>
-        <c:axId val="2094734553"/>
+        <c:axId val="354478384"/>
         <c:scaling>
           <c:orientation val="minMax"/>
         </c:scaling>
@@ -1850,140 +2832,744 @@
         <c:axPos val="l"/>
         <c:majorGridlines>
           <c:spPr>
-            <a:ln w="12700" cap="flat">
+            <a:ln w="9525" cap="flat" cmpd="sng" algn="ctr">
               <a:solidFill>
-                <a:srgbClr val="B8B8B8"/>
+                <a:schemeClr val="dk1">
+                  <a:lumMod val="65000"/>
+                  <a:lumOff val="35000"/>
+                  <a:alpha val="75000"/>
+                </a:schemeClr>
               </a:solidFill>
-              <a:prstDash val="solid"/>
-              <a:miter lim="400000"/>
+              <a:round/>
             </a:ln>
+            <a:effectLst/>
           </c:spPr>
         </c:majorGridlines>
         <c:title>
           <c:tx>
             <c:rich>
-              <a:bodyPr rot="-5400000"/>
+              <a:bodyPr rot="-5400000" spcFirstLastPara="1" vertOverflow="ellipsis" vert="horz" wrap="square" anchor="ctr" anchorCtr="1"/>
               <a:lstStyle/>
               <a:p>
                 <a:pPr>
-                  <a:defRPr b="0" i="0" strike="noStrike" sz="1000" u="none">
+                  <a:defRPr sz="900" b="1" i="0" u="none" strike="noStrike" kern="1200" baseline="0">
                     <a:solidFill>
-                      <a:srgbClr val="000000"/>
+                      <a:schemeClr val="lt1">
+                        <a:lumMod val="75000"/>
+                      </a:schemeClr>
                     </a:solidFill>
-                    <a:latin typeface="Helvetica Neue"/>
+                    <a:latin typeface="+mn-lt"/>
+                    <a:ea typeface="+mn-ea"/>
+                    <a:cs typeface="+mn-cs"/>
                   </a:defRPr>
                 </a:pPr>
                 <a:r>
-                  <a:rPr b="0" i="0" strike="noStrike" sz="1000" u="none">
-                    <a:solidFill>
-                      <a:srgbClr val="000000"/>
-                    </a:solidFill>
-                    <a:latin typeface="Helvetica Neue"/>
-                  </a:rPr>
-                  <a:t>Height</a:t>
+                  <a:rPr lang="en-US"/>
+                  <a:t>Taille (cm)</a:t>
                 </a:r>
               </a:p>
             </c:rich>
           </c:tx>
-          <c:layout/>
-          <c:overlay val="1"/>
+          <c:overlay val="0"/>
+          <c:spPr>
+            <a:noFill/>
+            <a:ln>
+              <a:noFill/>
+            </a:ln>
+            <a:effectLst/>
+          </c:spPr>
+          <c:txPr>
+            <a:bodyPr rot="-5400000" spcFirstLastPara="1" vertOverflow="ellipsis" vert="horz" wrap="square" anchor="ctr" anchorCtr="1"/>
+            <a:lstStyle/>
+            <a:p>
+              <a:pPr>
+                <a:defRPr sz="900" b="1" i="0" u="none" strike="noStrike" kern="1200" baseline="0">
+                  <a:solidFill>
+                    <a:schemeClr val="lt1">
+                      <a:lumMod val="75000"/>
+                    </a:schemeClr>
+                  </a:solidFill>
+                  <a:latin typeface="+mn-lt"/>
+                  <a:ea typeface="+mn-ea"/>
+                  <a:cs typeface="+mn-cs"/>
+                </a:defRPr>
+              </a:pPr>
+              <a:endParaRPr lang="fr-FR"/>
+            </a:p>
+          </c:txPr>
         </c:title>
-        <c:numFmt formatCode="General" sourceLinked="0"/>
+        <c:numFmt formatCode="General" sourceLinked="1"/>
         <c:majorTickMark val="none"/>
         <c:minorTickMark val="none"/>
         <c:tickLblPos val="nextTo"/>
         <c:spPr>
-          <a:ln w="12700" cap="flat">
+          <a:noFill/>
+          <a:ln w="9525" cap="flat" cmpd="sng" algn="ctr">
             <a:solidFill>
-              <a:srgbClr val="000000"/>
+              <a:schemeClr val="lt1">
+                <a:lumMod val="50000"/>
+              </a:schemeClr>
             </a:solidFill>
-            <a:prstDash val="solid"/>
-            <a:miter lim="400000"/>
+            <a:round/>
           </a:ln>
+          <a:effectLst/>
         </c:spPr>
         <c:txPr>
-          <a:bodyPr rot="0"/>
+          <a:bodyPr rot="-60000000" spcFirstLastPara="1" vertOverflow="ellipsis" vert="horz" wrap="square" anchor="ctr" anchorCtr="1"/>
           <a:lstStyle/>
           <a:p>
             <a:pPr>
-              <a:defRPr b="0" i="0" strike="noStrike" sz="1000" u="none">
+              <a:defRPr sz="900" b="0" i="0" u="none" strike="noStrike" kern="1200" baseline="0">
                 <a:solidFill>
-                  <a:srgbClr val="000000"/>
+                  <a:schemeClr val="lt1">
+                    <a:lumMod val="75000"/>
+                  </a:schemeClr>
                 </a:solidFill>
-                <a:latin typeface="Helvetica Neue"/>
+                <a:latin typeface="+mn-lt"/>
+                <a:ea typeface="+mn-ea"/>
+                <a:cs typeface="+mn-cs"/>
               </a:defRPr>
             </a:pPr>
+            <a:endParaRPr lang="fr-FR"/>
           </a:p>
         </c:txPr>
-        <c:crossAx val="2094734552"/>
+        <c:crossAx val="419302000"/>
         <c:crosses val="autoZero"/>
-        <c:crossBetween val="between"/>
-        <c:majorUnit val="20"/>
-        <c:minorUnit val="10"/>
+        <c:crossBetween val="midCat"/>
       </c:valAx>
       <c:spPr>
         <a:noFill/>
-        <a:ln w="12700" cap="flat">
+        <a:ln>
           <a:noFill/>
-          <a:miter lim="400000"/>
         </a:ln>
         <a:effectLst/>
       </c:spPr>
     </c:plotArea>
-    <c:legend>
-      <c:legendPos val="t"/>
-      <c:layout>
-        <c:manualLayout>
-          <c:xMode val="edge"/>
-          <c:yMode val="edge"/>
-          <c:x val="0.10234"/>
-          <c:y val="0"/>
-          <c:w val="0.844238"/>
-          <c:h val="0.0619041"/>
-        </c:manualLayout>
-      </c:layout>
-      <c:overlay val="1"/>
-      <c:spPr>
-        <a:noFill/>
-        <a:ln w="12700" cap="flat">
-          <a:noFill/>
-          <a:miter lim="400000"/>
-        </a:ln>
-        <a:effectLst/>
-      </c:spPr>
-      <c:txPr>
-        <a:bodyPr rot="0"/>
-        <a:lstStyle/>
-        <a:p>
-          <a:pPr>
-            <a:defRPr b="0" i="0" strike="noStrike" sz="1000" u="none">
-              <a:solidFill>
-                <a:srgbClr val="000000"/>
-              </a:solidFill>
-              <a:latin typeface="Helvetica Neue"/>
-            </a:defRPr>
-          </a:pPr>
-        </a:p>
-      </c:txPr>
-    </c:legend>
     <c:plotVisOnly val="1"/>
     <c:dispBlanksAs val="gap"/>
+    <c:extLst>
+      <c:ext xmlns:c16r3="http://schemas.microsoft.com/office/drawing/2017/03/chart" uri="{56B9EC1D-385E-4148-901F-78D8002777C0}">
+        <c16r3:dataDisplayOptions16>
+          <c16r3:dispNaAsBlank val="1"/>
+        </c16r3:dataDisplayOptions16>
+      </c:ext>
+    </c:extLst>
+    <c:showDLblsOverMax val="0"/>
   </c:chart>
   <c:spPr>
-    <a:noFill/>
-    <a:ln>
-      <a:noFill/>
+    <a:solidFill>
+      <a:schemeClr val="dk1">
+        <a:lumMod val="75000"/>
+        <a:lumOff val="25000"/>
+      </a:schemeClr>
+    </a:solidFill>
+    <a:ln w="9525" cap="flat" cmpd="sng" algn="ctr">
+      <a:solidFill>
+        <a:schemeClr val="dk1">
+          <a:lumMod val="15000"/>
+          <a:lumOff val="85000"/>
+        </a:schemeClr>
+      </a:solidFill>
+      <a:round/>
     </a:ln>
     <a:effectLst/>
   </c:spPr>
-  <c:externalData r:id="rId1">
+  <c:txPr>
+    <a:bodyPr/>
+    <a:lstStyle/>
+    <a:p>
+      <a:pPr>
+        <a:defRPr/>
+      </a:pPr>
+      <a:endParaRPr lang="fr-FR"/>
+    </a:p>
+  </c:txPr>
+  <c:externalData r:id="rId3">
     <c:autoUpdate val="0"/>
   </c:externalData>
 </c:chartSpace>
 </file>
 
+<file path=word/charts/colors1.xml><?xml version="1.0" encoding="utf-8"?>
+<cs:colorStyle xmlns:cs="http://schemas.microsoft.com/office/drawing/2012/chartStyle" xmlns:a="http://schemas.openxmlformats.org/drawingml/2006/main" meth="cycle" id="10">
+  <a:schemeClr val="accent1"/>
+  <a:schemeClr val="accent2"/>
+  <a:schemeClr val="accent3"/>
+  <a:schemeClr val="accent4"/>
+  <a:schemeClr val="accent5"/>
+  <a:schemeClr val="accent6"/>
+  <cs:variation/>
+  <cs:variation>
+    <a:lumMod val="60000"/>
+  </cs:variation>
+  <cs:variation>
+    <a:lumMod val="80000"/>
+    <a:lumOff val="20000"/>
+  </cs:variation>
+  <cs:variation>
+    <a:lumMod val="80000"/>
+  </cs:variation>
+  <cs:variation>
+    <a:lumMod val="60000"/>
+    <a:lumOff val="40000"/>
+  </cs:variation>
+  <cs:variation>
+    <a:lumMod val="50000"/>
+  </cs:variation>
+  <cs:variation>
+    <a:lumMod val="70000"/>
+    <a:lumOff val="30000"/>
+  </cs:variation>
+  <cs:variation>
+    <a:lumMod val="70000"/>
+  </cs:variation>
+  <cs:variation>
+    <a:lumMod val="50000"/>
+    <a:lumOff val="50000"/>
+  </cs:variation>
+</cs:colorStyle>
+</file>
+
+<file path=word/charts/style1.xml><?xml version="1.0" encoding="utf-8"?>
+<cs:chartStyle xmlns:cs="http://schemas.microsoft.com/office/drawing/2012/chartStyle" xmlns:a="http://schemas.openxmlformats.org/drawingml/2006/main" id="245">
+  <cs:axisTitle>
+    <cs:lnRef idx="0"/>
+    <cs:fillRef idx="0"/>
+    <cs:effectRef idx="0"/>
+    <cs:fontRef idx="minor">
+      <a:schemeClr val="lt1">
+        <a:lumMod val="75000"/>
+      </a:schemeClr>
+    </cs:fontRef>
+    <cs:defRPr sz="900" b="1" kern="1200"/>
+  </cs:axisTitle>
+  <cs:categoryAxis>
+    <cs:lnRef idx="0"/>
+    <cs:fillRef idx="0"/>
+    <cs:effectRef idx="0"/>
+    <cs:fontRef idx="minor">
+      <a:schemeClr val="lt1">
+        <a:lumMod val="75000"/>
+      </a:schemeClr>
+    </cs:fontRef>
+    <cs:defRPr sz="900" kern="1200"/>
+  </cs:categoryAxis>
+  <cs:chartArea>
+    <cs:lnRef idx="0"/>
+    <cs:fillRef idx="0"/>
+    <cs:effectRef idx="0"/>
+    <cs:fontRef idx="minor">
+      <a:schemeClr val="dk1"/>
+    </cs:fontRef>
+    <cs:spPr>
+      <a:solidFill>
+        <a:schemeClr val="dk1">
+          <a:lumMod val="75000"/>
+          <a:lumOff val="25000"/>
+        </a:schemeClr>
+      </a:solidFill>
+      <a:ln w="9525" cap="flat" cmpd="sng" algn="ctr">
+        <a:solidFill>
+          <a:schemeClr val="dk1">
+            <a:lumMod val="15000"/>
+            <a:lumOff val="85000"/>
+          </a:schemeClr>
+        </a:solidFill>
+        <a:round/>
+      </a:ln>
+    </cs:spPr>
+    <cs:defRPr sz="900" kern="1200"/>
+  </cs:chartArea>
+  <cs:dataLabel>
+    <cs:lnRef idx="0"/>
+    <cs:fillRef idx="0"/>
+    <cs:effectRef idx="0"/>
+    <cs:fontRef idx="minor">
+      <a:schemeClr val="lt1">
+        <a:lumMod val="75000"/>
+      </a:schemeClr>
+    </cs:fontRef>
+    <cs:defRPr sz="900" kern="1200"/>
+  </cs:dataLabel>
+  <cs:dataLabelCallout>
+    <cs:lnRef idx="0"/>
+    <cs:fillRef idx="0"/>
+    <cs:effectRef idx="0"/>
+    <cs:fontRef idx="minor">
+      <a:schemeClr val="lt1">
+        <a:lumMod val="15000"/>
+        <a:lumOff val="85000"/>
+      </a:schemeClr>
+    </cs:fontRef>
+    <cs:spPr>
+      <a:solidFill>
+        <a:schemeClr val="dk1">
+          <a:lumMod val="65000"/>
+          <a:lumOff val="35000"/>
+        </a:schemeClr>
+      </a:solidFill>
+    </cs:spPr>
+    <cs:defRPr sz="900" kern="1200"/>
+    <cs:bodyPr rot="0" spcFirstLastPara="1" vertOverflow="clip" horzOverflow="clip" vert="horz" wrap="square" lIns="36576" tIns="18288" rIns="36576" bIns="18288" anchor="ctr" anchorCtr="1">
+      <a:spAutoFit/>
+    </cs:bodyPr>
+  </cs:dataLabelCallout>
+  <cs:dataPoint>
+    <cs:lnRef idx="0">
+      <cs:styleClr val="auto"/>
+    </cs:lnRef>
+    <cs:fillRef idx="0"/>
+    <cs:effectRef idx="0">
+      <cs:styleClr val="auto"/>
+    </cs:effectRef>
+    <cs:fontRef idx="minor">
+      <a:schemeClr val="dk1"/>
+    </cs:fontRef>
+    <cs:spPr>
+      <a:ln w="9525" cap="flat" cmpd="sng" algn="ctr">
+        <a:solidFill>
+          <a:schemeClr val="phClr"/>
+        </a:solidFill>
+        <a:miter lim="800000"/>
+      </a:ln>
+      <a:effectLst>
+        <a:glow rad="63500">
+          <a:schemeClr val="phClr">
+            <a:satMod val="175000"/>
+            <a:alpha val="25000"/>
+          </a:schemeClr>
+        </a:glow>
+      </a:effectLst>
+    </cs:spPr>
+  </cs:dataPoint>
+  <cs:dataPoint3D>
+    <cs:lnRef idx="0">
+      <cs:styleClr val="auto"/>
+    </cs:lnRef>
+    <cs:fillRef idx="0">
+      <cs:styleClr val="auto"/>
+    </cs:fillRef>
+    <cs:effectRef idx="0">
+      <cs:styleClr val="auto"/>
+    </cs:effectRef>
+    <cs:fontRef idx="minor">
+      <a:schemeClr val="dk1"/>
+    </cs:fontRef>
+    <cs:spPr>
+      <a:ln w="9525" cap="flat" cmpd="sng" algn="ctr">
+        <a:solidFill>
+          <a:schemeClr val="phClr"/>
+        </a:solidFill>
+        <a:miter lim="800000"/>
+      </a:ln>
+      <a:effectLst>
+        <a:glow rad="63500">
+          <a:schemeClr val="phClr">
+            <a:satMod val="175000"/>
+            <a:alpha val="25000"/>
+          </a:schemeClr>
+        </a:glow>
+      </a:effectLst>
+    </cs:spPr>
+  </cs:dataPoint3D>
+  <cs:dataPointLine>
+    <cs:lnRef idx="0">
+      <cs:styleClr val="auto"/>
+    </cs:lnRef>
+    <cs:fillRef idx="0">
+      <cs:styleClr val="auto"/>
+    </cs:fillRef>
+    <cs:effectRef idx="0">
+      <cs:styleClr val="auto"/>
+    </cs:effectRef>
+    <cs:fontRef idx="minor">
+      <a:schemeClr val="dk1"/>
+    </cs:fontRef>
+    <cs:spPr>
+      <a:ln w="22225" cap="rnd">
+        <a:solidFill>
+          <a:schemeClr val="phClr"/>
+        </a:solidFill>
+      </a:ln>
+      <a:effectLst>
+        <a:glow rad="139700">
+          <a:schemeClr val="phClr">
+            <a:satMod val="175000"/>
+            <a:alpha val="14000"/>
+          </a:schemeClr>
+        </a:glow>
+      </a:effectLst>
+    </cs:spPr>
+  </cs:dataPointLine>
+  <cs:dataPointMarker>
+    <cs:lnRef idx="0">
+      <cs:styleClr val="auto"/>
+    </cs:lnRef>
+    <cs:fillRef idx="0">
+      <cs:styleClr val="auto"/>
+    </cs:fillRef>
+    <cs:effectRef idx="0">
+      <cs:styleClr val="auto"/>
+    </cs:effectRef>
+    <cs:fontRef idx="minor">
+      <a:schemeClr val="dk1"/>
+    </cs:fontRef>
+    <cs:spPr>
+      <a:solidFill>
+        <a:schemeClr val="phClr">
+          <a:lumMod val="60000"/>
+          <a:lumOff val="40000"/>
+        </a:schemeClr>
+      </a:solidFill>
+      <a:effectLst>
+        <a:glow rad="63500">
+          <a:schemeClr val="phClr">
+            <a:satMod val="175000"/>
+            <a:alpha val="25000"/>
+          </a:schemeClr>
+        </a:glow>
+      </a:effectLst>
+    </cs:spPr>
+  </cs:dataPointMarker>
+  <cs:dataPointMarkerLayout symbol="circle" size="3"/>
+  <cs:dataPointWireframe>
+    <cs:lnRef idx="0">
+      <cs:styleClr val="auto"/>
+    </cs:lnRef>
+    <cs:fillRef idx="0"/>
+    <cs:effectRef idx="0"/>
+    <cs:fontRef idx="minor">
+      <a:schemeClr val="dk1"/>
+    </cs:fontRef>
+    <cs:spPr>
+      <a:ln w="9525" cap="rnd">
+        <a:solidFill>
+          <a:schemeClr val="phClr"/>
+        </a:solidFill>
+        <a:round/>
+      </a:ln>
+    </cs:spPr>
+  </cs:dataPointWireframe>
+  <cs:dataTable>
+    <cs:lnRef idx="0"/>
+    <cs:fillRef idx="0"/>
+    <cs:effectRef idx="0"/>
+    <cs:fontRef idx="minor">
+      <a:schemeClr val="lt1">
+        <a:lumMod val="75000"/>
+      </a:schemeClr>
+    </cs:fontRef>
+    <cs:spPr>
+      <a:ln w="9525">
+        <a:solidFill>
+          <a:schemeClr val="dk1">
+            <a:lumMod val="50000"/>
+            <a:lumOff val="50000"/>
+          </a:schemeClr>
+        </a:solidFill>
+      </a:ln>
+    </cs:spPr>
+    <cs:defRPr sz="900" kern="1200"/>
+  </cs:dataTable>
+  <cs:downBar>
+    <cs:lnRef idx="0"/>
+    <cs:fillRef idx="0"/>
+    <cs:effectRef idx="0"/>
+    <cs:fontRef idx="minor">
+      <a:schemeClr val="lt1"/>
+    </cs:fontRef>
+    <cs:spPr>
+      <a:solidFill>
+        <a:schemeClr val="dk1">
+          <a:lumMod val="50000"/>
+          <a:lumOff val="50000"/>
+        </a:schemeClr>
+      </a:solidFill>
+      <a:ln w="9525">
+        <a:solidFill>
+          <a:schemeClr val="dk1">
+            <a:lumMod val="75000"/>
+          </a:schemeClr>
+        </a:solidFill>
+        <a:round/>
+      </a:ln>
+    </cs:spPr>
+  </cs:downBar>
+  <cs:dropLine>
+    <cs:lnRef idx="0"/>
+    <cs:fillRef idx="0"/>
+    <cs:effectRef idx="0"/>
+    <cs:fontRef idx="minor">
+      <a:schemeClr val="dk1"/>
+    </cs:fontRef>
+    <cs:spPr>
+      <a:ln w="9525">
+        <a:solidFill>
+          <a:schemeClr val="lt1">
+            <a:lumMod val="50000"/>
+          </a:schemeClr>
+        </a:solidFill>
+        <a:round/>
+      </a:ln>
+    </cs:spPr>
+  </cs:dropLine>
+  <cs:errorBar>
+    <cs:lnRef idx="0"/>
+    <cs:fillRef idx="0"/>
+    <cs:effectRef idx="0"/>
+    <cs:fontRef idx="minor">
+      <a:schemeClr val="dk1"/>
+    </cs:fontRef>
+    <cs:spPr>
+      <a:ln w="9525">
+        <a:solidFill>
+          <a:schemeClr val="lt1">
+            <a:lumMod val="50000"/>
+          </a:schemeClr>
+        </a:solidFill>
+        <a:round/>
+      </a:ln>
+    </cs:spPr>
+  </cs:errorBar>
+  <cs:floor>
+    <cs:lnRef idx="0"/>
+    <cs:fillRef idx="0"/>
+    <cs:effectRef idx="0"/>
+    <cs:fontRef idx="minor">
+      <a:schemeClr val="dk1"/>
+    </cs:fontRef>
+  </cs:floor>
+  <cs:gridlineMajor>
+    <cs:lnRef idx="0"/>
+    <cs:fillRef idx="0"/>
+    <cs:effectRef idx="0"/>
+    <cs:fontRef idx="minor">
+      <a:schemeClr val="tx1"/>
+    </cs:fontRef>
+    <cs:spPr>
+      <a:ln w="9525" cap="flat" cmpd="sng" algn="ctr">
+        <a:solidFill>
+          <a:schemeClr val="dk1">
+            <a:lumMod val="65000"/>
+            <a:lumOff val="35000"/>
+            <a:alpha val="75000"/>
+          </a:schemeClr>
+        </a:solidFill>
+        <a:round/>
+      </a:ln>
+    </cs:spPr>
+  </cs:gridlineMajor>
+  <cs:gridlineMinor>
+    <cs:lnRef idx="0"/>
+    <cs:fillRef idx="0"/>
+    <cs:effectRef idx="0"/>
+    <cs:fontRef idx="minor">
+      <a:schemeClr val="tx1"/>
+    </cs:fontRef>
+    <cs:spPr>
+      <a:ln w="9525" cap="flat" cmpd="sng" algn="ctr">
+        <a:solidFill>
+          <a:schemeClr val="dk1">
+            <a:lumMod val="65000"/>
+            <a:lumOff val="35000"/>
+            <a:alpha val="25000"/>
+          </a:schemeClr>
+        </a:solidFill>
+        <a:round/>
+      </a:ln>
+    </cs:spPr>
+  </cs:gridlineMinor>
+  <cs:hiLoLine>
+    <cs:lnRef idx="0"/>
+    <cs:fillRef idx="0"/>
+    <cs:effectRef idx="0"/>
+    <cs:fontRef idx="minor">
+      <a:schemeClr val="dk1"/>
+    </cs:fontRef>
+    <cs:spPr>
+      <a:ln w="9525">
+        <a:solidFill>
+          <a:schemeClr val="lt1">
+            <a:lumMod val="50000"/>
+          </a:schemeClr>
+        </a:solidFill>
+        <a:round/>
+      </a:ln>
+    </cs:spPr>
+  </cs:hiLoLine>
+  <cs:leaderLine>
+    <cs:lnRef idx="0"/>
+    <cs:fillRef idx="0"/>
+    <cs:effectRef idx="0"/>
+    <cs:fontRef idx="minor">
+      <a:schemeClr val="dk1"/>
+    </cs:fontRef>
+    <cs:spPr>
+      <a:ln w="9525">
+        <a:solidFill>
+          <a:schemeClr val="lt1">
+            <a:lumMod val="50000"/>
+          </a:schemeClr>
+        </a:solidFill>
+        <a:round/>
+      </a:ln>
+    </cs:spPr>
+  </cs:leaderLine>
+  <cs:legend>
+    <cs:lnRef idx="0"/>
+    <cs:fillRef idx="0"/>
+    <cs:effectRef idx="0"/>
+    <cs:fontRef idx="minor">
+      <a:schemeClr val="lt1">
+        <a:lumMod val="75000"/>
+      </a:schemeClr>
+    </cs:fontRef>
+    <cs:defRPr sz="900" kern="1200"/>
+  </cs:legend>
+  <cs:plotArea>
+    <cs:lnRef idx="0"/>
+    <cs:fillRef idx="0"/>
+    <cs:effectRef idx="0"/>
+    <cs:fontRef idx="minor">
+      <a:schemeClr val="dk1"/>
+    </cs:fontRef>
+  </cs:plotArea>
+  <cs:plotArea3D>
+    <cs:lnRef idx="0"/>
+    <cs:fillRef idx="0"/>
+    <cs:effectRef idx="0"/>
+    <cs:fontRef idx="minor">
+      <a:schemeClr val="dk1"/>
+    </cs:fontRef>
+  </cs:plotArea3D>
+  <cs:seriesAxis>
+    <cs:lnRef idx="0"/>
+    <cs:fillRef idx="0"/>
+    <cs:effectRef idx="0"/>
+    <cs:fontRef idx="minor">
+      <a:schemeClr val="lt1">
+        <a:lumMod val="75000"/>
+      </a:schemeClr>
+    </cs:fontRef>
+    <cs:defRPr sz="900" kern="1200"/>
+  </cs:seriesAxis>
+  <cs:seriesLine>
+    <cs:lnRef idx="0"/>
+    <cs:fillRef idx="0"/>
+    <cs:effectRef idx="0"/>
+    <cs:fontRef idx="minor">
+      <a:schemeClr val="dk1"/>
+    </cs:fontRef>
+    <cs:spPr>
+      <a:ln w="9525">
+        <a:solidFill>
+          <a:schemeClr val="lt1">
+            <a:lumMod val="50000"/>
+          </a:schemeClr>
+        </a:solidFill>
+        <a:round/>
+      </a:ln>
+    </cs:spPr>
+  </cs:seriesLine>
+  <cs:title>
+    <cs:lnRef idx="0"/>
+    <cs:fillRef idx="0"/>
+    <cs:effectRef idx="0"/>
+    <cs:fontRef idx="minor">
+      <a:schemeClr val="lt1">
+        <a:lumMod val="85000"/>
+      </a:schemeClr>
+    </cs:fontRef>
+    <cs:defRPr sz="1400" b="1" kern="1200" cap="none" baseline="0"/>
+  </cs:title>
+  <cs:trendline>
+    <cs:lnRef idx="0">
+      <cs:styleClr val="auto"/>
+    </cs:lnRef>
+    <cs:fillRef idx="0"/>
+    <cs:effectRef idx="0"/>
+    <cs:fontRef idx="minor">
+      <a:schemeClr val="lt1"/>
+    </cs:fontRef>
+    <cs:spPr>
+      <a:ln w="25400" cap="rnd">
+        <a:solidFill>
+          <a:schemeClr val="phClr">
+            <a:alpha val="50000"/>
+          </a:schemeClr>
+        </a:solidFill>
+      </a:ln>
+    </cs:spPr>
+  </cs:trendline>
+  <cs:trendlineLabel>
+    <cs:lnRef idx="0"/>
+    <cs:fillRef idx="0"/>
+    <cs:effectRef idx="0"/>
+    <cs:fontRef idx="minor">
+      <a:schemeClr val="lt1">
+        <a:lumMod val="75000"/>
+      </a:schemeClr>
+    </cs:fontRef>
+    <cs:defRPr sz="900" kern="1200"/>
+  </cs:trendlineLabel>
+  <cs:upBar>
+    <cs:lnRef idx="0"/>
+    <cs:fillRef idx="0"/>
+    <cs:effectRef idx="0"/>
+    <cs:fontRef idx="minor">
+      <a:schemeClr val="dk1"/>
+    </cs:fontRef>
+    <cs:spPr>
+      <a:solidFill>
+        <a:schemeClr val="lt1">
+          <a:lumMod val="85000"/>
+        </a:schemeClr>
+      </a:solidFill>
+      <a:ln w="9525">
+        <a:solidFill>
+          <a:schemeClr val="dk1">
+            <a:lumMod val="50000"/>
+          </a:schemeClr>
+        </a:solidFill>
+        <a:round/>
+      </a:ln>
+    </cs:spPr>
+  </cs:upBar>
+  <cs:valueAxis>
+    <cs:lnRef idx="0"/>
+    <cs:fillRef idx="0"/>
+    <cs:effectRef idx="0"/>
+    <cs:fontRef idx="minor">
+      <a:schemeClr val="lt1">
+        <a:lumMod val="75000"/>
+      </a:schemeClr>
+    </cs:fontRef>
+    <cs:spPr>
+      <a:ln w="9525" cap="flat" cmpd="sng" algn="ctr">
+        <a:solidFill>
+          <a:schemeClr val="lt1">
+            <a:lumMod val="50000"/>
+          </a:schemeClr>
+        </a:solidFill>
+        <a:round/>
+      </a:ln>
+    </cs:spPr>
+    <cs:defRPr sz="900" kern="1200"/>
+    <cs:bodyPr/>
+  </cs:valueAxis>
+  <cs:wall>
+    <cs:lnRef idx="0"/>
+    <cs:fillRef idx="0"/>
+    <cs:effectRef idx="0"/>
+    <cs:fontRef idx="minor">
+      <a:schemeClr val="dk1"/>
+    </cs:fontRef>
+  </cs:wall>
+</cs:chartStyle>
+</file>
+
 <file path=word/theme/theme1.xml><?xml version="1.0" encoding="utf-8"?>
-<a:theme xmlns:a="http://schemas.openxmlformats.org/drawingml/2006/main" xmlns:r="http://schemas.openxmlformats.org/officeDocument/2006/relationships" name="Blank">
+<a:theme xmlns:a="http://schemas.openxmlformats.org/drawingml/2006/main" name="Blank">
   <a:themeElements>
     <a:clrScheme name="Blank">
       <a:dk1>
@@ -2182,7 +3768,7 @@
         <a:effectLst/>
         <a:sp3d/>
       </a:spPr>
-      <a:bodyPr rot="0" spcFirstLastPara="1" vertOverflow="overflow" horzOverflow="overflow" vert="horz" wrap="square" lIns="101600" tIns="101600" rIns="101600" bIns="101600" numCol="1" spcCol="38100" rtlCol="0" anchor="ctr" upright="0">
+      <a:bodyPr rot="0" spcFirstLastPara="1" vertOverflow="overflow" horzOverflow="overflow" vert="horz" wrap="square" lIns="101600" tIns="101600" rIns="101600" bIns="101600" numCol="1" spcCol="38100" rtlCol="0" anchor="ctr">
         <a:spAutoFit/>
       </a:bodyPr>
       <a:lstStyle>
@@ -2201,7 +3787,7 @@
           <a:buFontTx/>
           <a:buNone/>
           <a:tabLst/>
-          <a:defRPr b="0" baseline="0" cap="none" i="0" spc="0" strike="noStrike" sz="1200" u="none" kumimoji="0" normalizeH="0">
+          <a:defRPr kumimoji="0" sz="1200" b="0" i="0" u="none" strike="noStrike" cap="none" spc="0" normalizeH="0" baseline="0">
             <a:ln>
               <a:noFill/>
             </a:ln>
@@ -2231,7 +3817,7 @@
           <a:buFontTx/>
           <a:buNone/>
           <a:tabLst/>
-          <a:defRPr b="0" baseline="0" cap="none" i="0" spc="0" strike="noStrike" sz="1800" u="none" kumimoji="0" normalizeH="0">
+          <a:defRPr kumimoji="0" sz="1800" b="0" i="0" u="none" strike="noStrike" cap="none" spc="0" normalizeH="0" baseline="0">
             <a:ln>
               <a:noFill/>
             </a:ln>
@@ -2257,7 +3843,7 @@
           <a:buFontTx/>
           <a:buNone/>
           <a:tabLst/>
-          <a:defRPr b="0" baseline="0" cap="none" i="0" spc="0" strike="noStrike" sz="1800" u="none" kumimoji="0" normalizeH="0">
+          <a:defRPr kumimoji="0" sz="1800" b="0" i="0" u="none" strike="noStrike" cap="none" spc="0" normalizeH="0" baseline="0">
             <a:ln>
               <a:noFill/>
             </a:ln>
@@ -2283,7 +3869,7 @@
           <a:buFontTx/>
           <a:buNone/>
           <a:tabLst/>
-          <a:defRPr b="0" baseline="0" cap="none" i="0" spc="0" strike="noStrike" sz="1800" u="none" kumimoji="0" normalizeH="0">
+          <a:defRPr kumimoji="0" sz="1800" b="0" i="0" u="none" strike="noStrike" cap="none" spc="0" normalizeH="0" baseline="0">
             <a:ln>
               <a:noFill/>
             </a:ln>
@@ -2309,7 +3895,7 @@
           <a:buFontTx/>
           <a:buNone/>
           <a:tabLst/>
-          <a:defRPr b="0" baseline="0" cap="none" i="0" spc="0" strike="noStrike" sz="1800" u="none" kumimoji="0" normalizeH="0">
+          <a:defRPr kumimoji="0" sz="1800" b="0" i="0" u="none" strike="noStrike" cap="none" spc="0" normalizeH="0" baseline="0">
             <a:ln>
               <a:noFill/>
             </a:ln>
@@ -2335,7 +3921,7 @@
           <a:buFontTx/>
           <a:buNone/>
           <a:tabLst/>
-          <a:defRPr b="0" baseline="0" cap="none" i="0" spc="0" strike="noStrike" sz="1800" u="none" kumimoji="0" normalizeH="0">
+          <a:defRPr kumimoji="0" sz="1800" b="0" i="0" u="none" strike="noStrike" cap="none" spc="0" normalizeH="0" baseline="0">
             <a:ln>
               <a:noFill/>
             </a:ln>
@@ -2361,7 +3947,7 @@
           <a:buFontTx/>
           <a:buNone/>
           <a:tabLst/>
-          <a:defRPr b="0" baseline="0" cap="none" i="0" spc="0" strike="noStrike" sz="1800" u="none" kumimoji="0" normalizeH="0">
+          <a:defRPr kumimoji="0" sz="1800" b="0" i="0" u="none" strike="noStrike" cap="none" spc="0" normalizeH="0" baseline="0">
             <a:ln>
               <a:noFill/>
             </a:ln>
@@ -2387,7 +3973,7 @@
           <a:buFontTx/>
           <a:buNone/>
           <a:tabLst/>
-          <a:defRPr b="0" baseline="0" cap="none" i="0" spc="0" strike="noStrike" sz="1800" u="none" kumimoji="0" normalizeH="0">
+          <a:defRPr kumimoji="0" sz="1800" b="0" i="0" u="none" strike="noStrike" cap="none" spc="0" normalizeH="0" baseline="0">
             <a:ln>
               <a:noFill/>
             </a:ln>
@@ -2413,7 +3999,7 @@
           <a:buFontTx/>
           <a:buNone/>
           <a:tabLst/>
-          <a:defRPr b="0" baseline="0" cap="none" i="0" spc="0" strike="noStrike" sz="1800" u="none" kumimoji="0" normalizeH="0">
+          <a:defRPr kumimoji="0" sz="1800" b="0" i="0" u="none" strike="noStrike" cap="none" spc="0" normalizeH="0" baseline="0">
             <a:ln>
               <a:noFill/>
             </a:ln>
@@ -2439,7 +4025,7 @@
           <a:buFontTx/>
           <a:buNone/>
           <a:tabLst/>
-          <a:defRPr b="0" baseline="0" cap="none" i="0" spc="0" strike="noStrike" sz="1800" u="none" kumimoji="0" normalizeH="0">
+          <a:defRPr kumimoji="0" sz="1800" b="0" i="0" u="none" strike="noStrike" cap="none" spc="0" normalizeH="0" baseline="0">
             <a:ln>
               <a:noFill/>
             </a:ln>
@@ -2452,9 +4038,15 @@
         </a:lvl9pPr>
       </a:lstStyle>
       <a:style>
-        <a:lnRef idx="0"/>
-        <a:fillRef idx="0"/>
-        <a:effectRef idx="0"/>
+        <a:lnRef idx="0">
+          <a:scrgbClr r="0" g="0" b="0"/>
+        </a:lnRef>
+        <a:fillRef idx="0">
+          <a:scrgbClr r="0" g="0" b="0"/>
+        </a:fillRef>
+        <a:effectRef idx="0">
+          <a:scrgbClr r="0" g="0" b="0"/>
+        </a:effectRef>
         <a:fontRef idx="none"/>
       </a:style>
     </a:spDef>
@@ -2471,7 +4063,7 @@
         <a:effectLst/>
         <a:sp3d/>
       </a:spPr>
-      <a:bodyPr rot="0" spcFirstLastPara="1" vertOverflow="overflow" horzOverflow="overflow" vert="horz" wrap="square" lIns="91439" tIns="45719" rIns="91439" bIns="45719" numCol="1" spcCol="38100" rtlCol="0" anchor="t" upright="0">
+      <a:bodyPr rot="0" spcFirstLastPara="1" vertOverflow="overflow" horzOverflow="overflow" vert="horz" wrap="square" lIns="91439" tIns="45719" rIns="91439" bIns="45719" numCol="1" spcCol="38100" rtlCol="0" anchor="t">
         <a:noAutofit/>
       </a:bodyPr>
       <a:lstStyle>
@@ -2490,7 +4082,7 @@
           <a:buFontTx/>
           <a:buNone/>
           <a:tabLst/>
-          <a:defRPr b="0" baseline="0" cap="none" i="0" spc="0" strike="noStrike" sz="1800" u="none" kumimoji="0" normalizeH="0">
+          <a:defRPr kumimoji="0" sz="1800" b="0" i="0" u="none" strike="noStrike" cap="none" spc="0" normalizeH="0" baseline="0">
             <a:ln>
               <a:noFill/>
             </a:ln>
@@ -2516,7 +4108,7 @@
           <a:buFontTx/>
           <a:buNone/>
           <a:tabLst/>
-          <a:defRPr b="0" baseline="0" cap="none" i="0" spc="0" strike="noStrike" sz="1800" u="none" kumimoji="0" normalizeH="0">
+          <a:defRPr kumimoji="0" sz="1800" b="0" i="0" u="none" strike="noStrike" cap="none" spc="0" normalizeH="0" baseline="0">
             <a:ln>
               <a:noFill/>
             </a:ln>
@@ -2542,7 +4134,7 @@
           <a:buFontTx/>
           <a:buNone/>
           <a:tabLst/>
-          <a:defRPr b="0" baseline="0" cap="none" i="0" spc="0" strike="noStrike" sz="1800" u="none" kumimoji="0" normalizeH="0">
+          <a:defRPr kumimoji="0" sz="1800" b="0" i="0" u="none" strike="noStrike" cap="none" spc="0" normalizeH="0" baseline="0">
             <a:ln>
               <a:noFill/>
             </a:ln>
@@ -2568,7 +4160,7 @@
           <a:buFontTx/>
           <a:buNone/>
           <a:tabLst/>
-          <a:defRPr b="0" baseline="0" cap="none" i="0" spc="0" strike="noStrike" sz="1800" u="none" kumimoji="0" normalizeH="0">
+          <a:defRPr kumimoji="0" sz="1800" b="0" i="0" u="none" strike="noStrike" cap="none" spc="0" normalizeH="0" baseline="0">
             <a:ln>
               <a:noFill/>
             </a:ln>
@@ -2594,7 +4186,7 @@
           <a:buFontTx/>
           <a:buNone/>
           <a:tabLst/>
-          <a:defRPr b="0" baseline="0" cap="none" i="0" spc="0" strike="noStrike" sz="1800" u="none" kumimoji="0" normalizeH="0">
+          <a:defRPr kumimoji="0" sz="1800" b="0" i="0" u="none" strike="noStrike" cap="none" spc="0" normalizeH="0" baseline="0">
             <a:ln>
               <a:noFill/>
             </a:ln>
@@ -2620,7 +4212,7 @@
           <a:buFontTx/>
           <a:buNone/>
           <a:tabLst/>
-          <a:defRPr b="0" baseline="0" cap="none" i="0" spc="0" strike="noStrike" sz="1800" u="none" kumimoji="0" normalizeH="0">
+          <a:defRPr kumimoji="0" sz="1800" b="0" i="0" u="none" strike="noStrike" cap="none" spc="0" normalizeH="0" baseline="0">
             <a:ln>
               <a:noFill/>
             </a:ln>
@@ -2646,7 +4238,7 @@
           <a:buFontTx/>
           <a:buNone/>
           <a:tabLst/>
-          <a:defRPr b="0" baseline="0" cap="none" i="0" spc="0" strike="noStrike" sz="1800" u="none" kumimoji="0" normalizeH="0">
+          <a:defRPr kumimoji="0" sz="1800" b="0" i="0" u="none" strike="noStrike" cap="none" spc="0" normalizeH="0" baseline="0">
             <a:ln>
               <a:noFill/>
             </a:ln>
@@ -2672,7 +4264,7 @@
           <a:buFontTx/>
           <a:buNone/>
           <a:tabLst/>
-          <a:defRPr b="0" baseline="0" cap="none" i="0" spc="0" strike="noStrike" sz="1800" u="none" kumimoji="0" normalizeH="0">
+          <a:defRPr kumimoji="0" sz="1800" b="0" i="0" u="none" strike="noStrike" cap="none" spc="0" normalizeH="0" baseline="0">
             <a:ln>
               <a:noFill/>
             </a:ln>
@@ -2698,7 +4290,7 @@
           <a:buFontTx/>
           <a:buNone/>
           <a:tabLst/>
-          <a:defRPr b="0" baseline="0" cap="none" i="0" spc="0" strike="noStrike" sz="1800" u="none" kumimoji="0" normalizeH="0">
+          <a:defRPr kumimoji="0" sz="1800" b="0" i="0" u="none" strike="noStrike" cap="none" spc="0" normalizeH="0" baseline="0">
             <a:ln>
               <a:noFill/>
             </a:ln>
@@ -2724,7 +4316,7 @@
           <a:buFontTx/>
           <a:buNone/>
           <a:tabLst/>
-          <a:defRPr b="0" baseline="0" cap="none" i="0" spc="0" strike="noStrike" sz="1800" u="none" kumimoji="0" normalizeH="0">
+          <a:defRPr kumimoji="0" sz="1800" b="0" i="0" u="none" strike="noStrike" cap="none" spc="0" normalizeH="0" baseline="0">
             <a:ln>
               <a:noFill/>
             </a:ln>
@@ -2737,9 +4329,15 @@
         </a:lvl9pPr>
       </a:lstStyle>
       <a:style>
-        <a:lnRef idx="0"/>
-        <a:fillRef idx="0"/>
-        <a:effectRef idx="0"/>
+        <a:lnRef idx="0">
+          <a:scrgbClr r="0" g="0" b="0"/>
+        </a:lnRef>
+        <a:fillRef idx="0">
+          <a:scrgbClr r="0" g="0" b="0"/>
+        </a:fillRef>
+        <a:effectRef idx="0">
+          <a:scrgbClr r="0" g="0" b="0"/>
+        </a:effectRef>
         <a:fontRef idx="none"/>
       </a:style>
     </a:lnDef>
@@ -2753,7 +4351,7 @@
         <a:effectLst/>
         <a:sp3d/>
       </a:spPr>
-      <a:bodyPr rot="0" spcFirstLastPara="1" vertOverflow="overflow" horzOverflow="overflow" vert="horz" wrap="square" lIns="50800" tIns="50800" rIns="50800" bIns="50800" numCol="1" spcCol="38100" rtlCol="0" anchor="t" upright="0">
+      <a:bodyPr rot="0" spcFirstLastPara="1" vertOverflow="overflow" horzOverflow="overflow" vert="horz" wrap="square" lIns="50800" tIns="50800" rIns="50800" bIns="50800" numCol="1" spcCol="38100" rtlCol="0" anchor="t">
         <a:spAutoFit/>
       </a:bodyPr>
       <a:lstStyle>
@@ -2772,7 +4370,7 @@
           <a:buFontTx/>
           <a:buNone/>
           <a:tabLst/>
-          <a:defRPr b="0" baseline="0" cap="none" i="0" spc="0" strike="noStrike" sz="1100" u="none" kumimoji="0" normalizeH="0">
+          <a:defRPr kumimoji="0" sz="1100" b="0" i="0" u="none" strike="noStrike" cap="none" spc="0" normalizeH="0" baseline="0">
             <a:ln>
               <a:noFill/>
             </a:ln>
@@ -2802,7 +4400,7 @@
           <a:buFontTx/>
           <a:buNone/>
           <a:tabLst/>
-          <a:defRPr b="0" baseline="0" cap="none" i="0" spc="0" strike="noStrike" sz="1800" u="none" kumimoji="0" normalizeH="0">
+          <a:defRPr kumimoji="0" sz="1800" b="0" i="0" u="none" strike="noStrike" cap="none" spc="0" normalizeH="0" baseline="0">
             <a:ln>
               <a:noFill/>
             </a:ln>
@@ -2828,7 +4426,7 @@
           <a:buFontTx/>
           <a:buNone/>
           <a:tabLst/>
-          <a:defRPr b="0" baseline="0" cap="none" i="0" spc="0" strike="noStrike" sz="1800" u="none" kumimoji="0" normalizeH="0">
+          <a:defRPr kumimoji="0" sz="1800" b="0" i="0" u="none" strike="noStrike" cap="none" spc="0" normalizeH="0" baseline="0">
             <a:ln>
               <a:noFill/>
             </a:ln>
@@ -2854,7 +4452,7 @@
           <a:buFontTx/>
           <a:buNone/>
           <a:tabLst/>
-          <a:defRPr b="0" baseline="0" cap="none" i="0" spc="0" strike="noStrike" sz="1800" u="none" kumimoji="0" normalizeH="0">
+          <a:defRPr kumimoji="0" sz="1800" b="0" i="0" u="none" strike="noStrike" cap="none" spc="0" normalizeH="0" baseline="0">
             <a:ln>
               <a:noFill/>
             </a:ln>
@@ -2880,7 +4478,7 @@
           <a:buFontTx/>
           <a:buNone/>
           <a:tabLst/>
-          <a:defRPr b="0" baseline="0" cap="none" i="0" spc="0" strike="noStrike" sz="1800" u="none" kumimoji="0" normalizeH="0">
+          <a:defRPr kumimoji="0" sz="1800" b="0" i="0" u="none" strike="noStrike" cap="none" spc="0" normalizeH="0" baseline="0">
             <a:ln>
               <a:noFill/>
             </a:ln>
@@ -2906,7 +4504,7 @@
           <a:buFontTx/>
           <a:buNone/>
           <a:tabLst/>
-          <a:defRPr b="0" baseline="0" cap="none" i="0" spc="0" strike="noStrike" sz="1800" u="none" kumimoji="0" normalizeH="0">
+          <a:defRPr kumimoji="0" sz="1800" b="0" i="0" u="none" strike="noStrike" cap="none" spc="0" normalizeH="0" baseline="0">
             <a:ln>
               <a:noFill/>
             </a:ln>
@@ -2932,7 +4530,7 @@
           <a:buFontTx/>
           <a:buNone/>
           <a:tabLst/>
-          <a:defRPr b="0" baseline="0" cap="none" i="0" spc="0" strike="noStrike" sz="1800" u="none" kumimoji="0" normalizeH="0">
+          <a:defRPr kumimoji="0" sz="1800" b="0" i="0" u="none" strike="noStrike" cap="none" spc="0" normalizeH="0" baseline="0">
             <a:ln>
               <a:noFill/>
             </a:ln>
@@ -2958,7 +4556,7 @@
           <a:buFontTx/>
           <a:buNone/>
           <a:tabLst/>
-          <a:defRPr b="0" baseline="0" cap="none" i="0" spc="0" strike="noStrike" sz="1800" u="none" kumimoji="0" normalizeH="0">
+          <a:defRPr kumimoji="0" sz="1800" b="0" i="0" u="none" strike="noStrike" cap="none" spc="0" normalizeH="0" baseline="0">
             <a:ln>
               <a:noFill/>
             </a:ln>
@@ -2984,7 +4582,7 @@
           <a:buFontTx/>
           <a:buNone/>
           <a:tabLst/>
-          <a:defRPr b="0" baseline="0" cap="none" i="0" spc="0" strike="noStrike" sz="1800" u="none" kumimoji="0" normalizeH="0">
+          <a:defRPr kumimoji="0" sz="1800" b="0" i="0" u="none" strike="noStrike" cap="none" spc="0" normalizeH="0" baseline="0">
             <a:ln>
               <a:noFill/>
             </a:ln>
@@ -3010,7 +4608,7 @@
           <a:buFontTx/>
           <a:buNone/>
           <a:tabLst/>
-          <a:defRPr b="0" baseline="0" cap="none" i="0" spc="0" strike="noStrike" sz="1800" u="none" kumimoji="0" normalizeH="0">
+          <a:defRPr kumimoji="0" sz="1800" b="0" i="0" u="none" strike="noStrike" cap="none" spc="0" normalizeH="0" baseline="0">
             <a:ln>
               <a:noFill/>
             </a:ln>
@@ -3023,12 +4621,19 @@
         </a:lvl9pPr>
       </a:lstStyle>
       <a:style>
-        <a:lnRef idx="0"/>
-        <a:fillRef idx="0"/>
-        <a:effectRef idx="0"/>
+        <a:lnRef idx="0">
+          <a:scrgbClr r="0" g="0" b="0"/>
+        </a:lnRef>
+        <a:fillRef idx="0">
+          <a:scrgbClr r="0" g="0" b="0"/>
+        </a:fillRef>
+        <a:effectRef idx="0">
+          <a:scrgbClr r="0" g="0" b="0"/>
+        </a:effectRef>
         <a:fontRef idx="none"/>
       </a:style>
     </a:txDef>
   </a:objectDefaults>
+  <a:extraClrSchemeLst/>
 </a:theme>
 </file>